--- a/src/assets/lesson-plans/lesson-15.docx
+++ b/src/assets/lesson-plans/lesson-15.docx
@@ -1,6 +1,6 @@
 
 <file path=word/document.xml><?xml version="1.0" encoding="utf-8"?>
-<w:document xmlns:wpc="http://schemas.microsoft.com/office/word/2010/wordprocessingCanvas" xmlns:cx="http://schemas.microsoft.com/office/drawing/2014/chartex" xmlns:cx1="http://schemas.microsoft.com/office/drawing/2015/9/8/chartex" xmlns:cx2="http://schemas.microsoft.com/office/drawing/2015/10/21/chartex" xmlns:cx3="http://schemas.microsoft.com/office/drawing/2016/5/9/chartex" xmlns:cx4="http://schemas.microsoft.com/office/drawing/2016/5/10/chartex" xmlns:cx5="http://schemas.microsoft.com/office/drawing/2016/5/11/chartex" xmlns:cx6="http://schemas.microsoft.com/office/drawing/2016/5/12/chartex" xmlns:cx7="http://schemas.microsoft.com/office/drawing/2016/5/13/chartex" xmlns:cx8="http://schemas.microsoft.com/office/drawing/2016/5/14/chartex" xmlns:mc="http://schemas.openxmlformats.org/markup-compatibility/2006" xmlns:aink="http://schemas.microsoft.com/office/drawing/2016/ink" xmlns:am3d="http://schemas.microsoft.com/office/drawing/2017/model3d" xmlns:o="urn:schemas-microsoft-com:office:office" xmlns:r="http://schemas.openxmlformats.org/officeDocument/2006/relationships" xmlns:m="http://schemas.openxmlformats.org/officeDocument/2006/math" xmlns:v="urn:schemas-microsoft-com:vml" xmlns:wp14="http://schemas.microsoft.com/office/word/2010/wordprocessingDrawing" xmlns:wp="http://schemas.openxmlformats.org/drawingml/2006/wordprocessingDrawing" xmlns:w10="urn:schemas-microsoft-com:office:word" xmlns:w="http://schemas.openxmlformats.org/wordprocessingml/2006/main" xmlns:w14="http://schemas.microsoft.com/office/word/2010/wordml" xmlns:w15="http://schemas.microsoft.com/office/word/2012/wordml" xmlns:w16cid="http://schemas.microsoft.com/office/word/2016/wordml/cid" xmlns:w16se="http://schemas.microsoft.com/office/word/2015/wordml/symex" xmlns:wpg="http://schemas.microsoft.com/office/word/2010/wordprocessingGroup" xmlns:wpi="http://schemas.microsoft.com/office/word/2010/wordprocessingInk" xmlns:wne="http://schemas.microsoft.com/office/word/2006/wordml" xmlns:wps="http://schemas.microsoft.com/office/word/2010/wordprocessingShape" mc:Ignorable="w14 w15 w16se w16cid wp14">
+<w:document xmlns:wpc="http://schemas.microsoft.com/office/word/2010/wordprocessingCanvas" xmlns:mo="http://schemas.microsoft.com/office/mac/office/2008/main" xmlns:mc="http://schemas.openxmlformats.org/markup-compatibility/2006" xmlns:mv="urn:schemas-microsoft-com:mac:vml" xmlns:o="urn:schemas-microsoft-com:office:office" xmlns:r="http://schemas.openxmlformats.org/officeDocument/2006/relationships" xmlns:m="http://schemas.openxmlformats.org/officeDocument/2006/math" xmlns:v="urn:schemas-microsoft-com:vml" xmlns:wp14="http://schemas.microsoft.com/office/word/2010/wordprocessingDrawing" xmlns:wp="http://schemas.openxmlformats.org/drawingml/2006/wordprocessingDrawing" xmlns:w10="urn:schemas-microsoft-com:office:word" xmlns:w="http://schemas.openxmlformats.org/wordprocessingml/2006/main" xmlns:w14="http://schemas.microsoft.com/office/word/2010/wordml" xmlns:wpg="http://schemas.microsoft.com/office/word/2010/wordprocessingGroup" xmlns:wpi="http://schemas.microsoft.com/office/word/2010/wordprocessingInk" xmlns:wne="http://schemas.microsoft.com/office/word/2006/wordml" xmlns:wps="http://schemas.microsoft.com/office/word/2010/wordprocessingShape" mc:Ignorable="w14 wp14">
   <w:body>
     <w:p>
       <w:pPr>
@@ -254,7 +254,7 @@
         <w:tblLook w:val="04A0" w:firstRow="1" w:lastRow="0" w:firstColumn="1" w:lastColumn="0" w:noHBand="0" w:noVBand="1"/>
       </w:tblPr>
       <w:tblGrid>
-        <w:gridCol w:w="9300"/>
+        <w:gridCol w:w="9576"/>
       </w:tblGrid>
       <w:tr>
         <w:trPr>
@@ -743,7 +743,7 @@
                 <w:noProof/>
               </w:rPr>
               <w:pict w14:anchorId="66A75629">
-                <v:rect id="_x0000_i1032" alt="" style="width:441.05pt;height:.05pt;mso-width-percent:0;mso-height-percent:0;mso-width-percent:0;mso-height-percent:0" o:hrpct="971" o:hralign="center" o:hrstd="t" o:hr="t" fillcolor="#a0a0a0" stroked="f"/>
+                <v:rect id="_x0000_i1025" alt="" style="width:441.05pt;height:.05pt;mso-width-percent:0;mso-height-percent:0;mso-width-percent:0;mso-height-percent:0" o:hrpct="971" o:hralign="center" o:hrstd="t" o:hr="t" fillcolor="#a0a0a0" stroked="f"/>
               </w:pict>
             </w:r>
           </w:p>
@@ -996,7 +996,7 @@
                 <w:noProof/>
               </w:rPr>
               <w:pict w14:anchorId="6005D018">
-                <v:rect id="_x0000_i1031" alt="" style="width:441.05pt;height:.05pt;mso-width-percent:0;mso-height-percent:0;mso-width-percent:0;mso-height-percent:0" o:hrpct="971" o:hralign="center" o:hrstd="t" o:hr="t" fillcolor="#a0a0a0" stroked="f"/>
+                <v:rect id="_x0000_i1026" alt="" style="width:441.05pt;height:.05pt;mso-width-percent:0;mso-height-percent:0;mso-width-percent:0;mso-height-percent:0" o:hrpct="971" o:hralign="center" o:hrstd="t" o:hr="t" fillcolor="#a0a0a0" stroked="f"/>
               </w:pict>
             </w:r>
           </w:p>
@@ -1106,7 +1106,7 @@
                 <w:noProof/>
               </w:rPr>
               <w:pict w14:anchorId="641FB78A">
-                <v:rect id="_x0000_i1030" alt="" style="width:441.05pt;height:.05pt;mso-width-percent:0;mso-height-percent:0;mso-width-percent:0;mso-height-percent:0" o:hrpct="971" o:hralign="center" o:hrstd="t" o:hr="t" fillcolor="#a0a0a0" stroked="f"/>
+                <v:rect id="_x0000_i1027" alt="" style="width:441.05pt;height:.05pt;mso-width-percent:0;mso-height-percent:0;mso-width-percent:0;mso-height-percent:0" o:hrpct="971" o:hralign="center" o:hrstd="t" o:hr="t" fillcolor="#a0a0a0" stroked="f"/>
               </w:pict>
             </w:r>
           </w:p>
@@ -1620,7 +1620,7 @@
                 <w:noProof/>
               </w:rPr>
               <w:pict w14:anchorId="1A4B8D08">
-                <v:rect id="_x0000_i1029" alt="" style="width:441.05pt;height:.05pt;mso-width-percent:0;mso-height-percent:0;mso-width-percent:0;mso-height-percent:0" o:hrpct="971" o:hralign="center" o:hrstd="t" o:hr="t" fillcolor="#a0a0a0" stroked="f"/>
+                <v:rect id="_x0000_i1028" alt="" style="width:441.05pt;height:.05pt;mso-width-percent:0;mso-height-percent:0;mso-width-percent:0;mso-height-percent:0" o:hrpct="971" o:hralign="center" o:hrstd="t" o:hr="t" fillcolor="#a0a0a0" stroked="f"/>
               </w:pict>
             </w:r>
           </w:p>
@@ -1676,7 +1676,7 @@
                 <w:noProof/>
               </w:rPr>
               <w:pict w14:anchorId="75DD0D4F">
-                <v:rect id="_x0000_i1028" alt="" style="width:441.05pt;height:.05pt;mso-width-percent:0;mso-height-percent:0;mso-width-percent:0;mso-height-percent:0" o:hrpct="971" o:hralign="center" o:hrstd="t" o:hr="t" fillcolor="#a0a0a0" stroked="f"/>
+                <v:rect id="_x0000_i1029" alt="" style="width:441.05pt;height:.05pt;mso-width-percent:0;mso-height-percent:0;mso-width-percent:0;mso-height-percent:0" o:hrpct="971" o:hralign="center" o:hrstd="t" o:hr="t" fillcolor="#a0a0a0" stroked="f"/>
               </w:pict>
             </w:r>
           </w:p>
@@ -1770,7 +1770,7 @@
                 <w:noProof/>
               </w:rPr>
               <w:pict w14:anchorId="45871F46">
-                <v:rect id="_x0000_i1027" alt="" style="width:441.05pt;height:.05pt;mso-width-percent:0;mso-height-percent:0;mso-width-percent:0;mso-height-percent:0" o:hrpct="971" o:hralign="center" o:hrstd="t" o:hr="t" fillcolor="#a0a0a0" stroked="f"/>
+                <v:rect id="_x0000_i1030" alt="" style="width:441.05pt;height:.05pt;mso-width-percent:0;mso-height-percent:0;mso-width-percent:0;mso-height-percent:0" o:hrpct="971" o:hralign="center" o:hrstd="t" o:hr="t" fillcolor="#a0a0a0" stroked="f"/>
               </w:pict>
             </w:r>
           </w:p>
@@ -1870,7 +1870,7 @@
                 <w:noProof/>
               </w:rPr>
               <w:pict w14:anchorId="5B025AAE">
-                <v:rect id="_x0000_i1026" alt="" style="width:441.05pt;height:.05pt;mso-width-percent:0;mso-height-percent:0;mso-width-percent:0;mso-height-percent:0" o:hrpct="971" o:hralign="center" o:hrstd="t" o:hr="t" fillcolor="#a0a0a0" stroked="f"/>
+                <v:rect id="_x0000_i1031" alt="" style="width:441.05pt;height:.05pt;mso-width-percent:0;mso-height-percent:0;mso-width-percent:0;mso-height-percent:0" o:hrpct="971" o:hralign="center" o:hrstd="t" o:hr="t" fillcolor="#a0a0a0" stroked="f"/>
               </w:pict>
             </w:r>
           </w:p>
@@ -2004,7 +2004,6 @@
               <w:rPr>
                 <w:rFonts w:eastAsia="MS Mincho" w:cs="Times New Roman"/>
               </w:rPr>
-              <w:lastRenderedPageBreak/>
               <w:t>Video camera (research personnel will bring)</w:t>
             </w:r>
           </w:p>
@@ -2030,7 +2029,7 @@
                 <w:noProof/>
               </w:rPr>
               <w:pict w14:anchorId="04D09770">
-                <v:rect id="_x0000_i1025" alt="" style="width:441.05pt;height:.05pt;mso-width-percent:0;mso-height-percent:0;mso-width-percent:0;mso-height-percent:0" o:hrpct="971" o:hralign="center" o:hrstd="t" o:hr="t" fillcolor="#a0a0a0" stroked="f"/>
+                <v:rect id="_x0000_i1032" alt="" style="width:441.05pt;height:.05pt;mso-width-percent:0;mso-height-percent:0;mso-width-percent:0;mso-height-percent:0" o:hrpct="971" o:hralign="center" o:hrstd="t" o:hr="t" fillcolor="#a0a0a0" stroked="f"/>
               </w:pict>
             </w:r>
           </w:p>
@@ -2234,8 +2233,8 @@
           <w:i/>
         </w:rPr>
         <w:sectPr>
-          <w:headerReference w:type="even" r:id="rId8"/>
-          <w:headerReference w:type="default" r:id="rId9"/>
+          <w:headerReference w:type="even" r:id="rId9"/>
+          <w:headerReference w:type="default" r:id="rId10"/>
           <w:pgSz w:w="12240" w:h="15840"/>
           <w:pgMar w:top="1440" w:right="1440" w:bottom="1440" w:left="1440" w:header="720" w:footer="720" w:gutter="0"/>
           <w:cols w:space="720"/>
@@ -3408,7 +3407,16 @@
                 <w:rFonts w:cs="Times New Roman"/>
                 <w:b/>
               </w:rPr>
-              <w:t>_____</w:t>
+              <w:t>_</w:t>
+            </w:r>
+            <w:bookmarkStart w:id="0" w:name="_GoBack"/>
+            <w:bookmarkEnd w:id="0"/>
+            <w:r>
+              <w:rPr>
+                <w:rFonts w:cs="Times New Roman"/>
+                <w:b/>
+              </w:rPr>
+              <w:t>____</w:t>
             </w:r>
           </w:p>
         </w:tc>
@@ -4947,7 +4955,7 @@
               </w:rPr>
               <w:t>[</w:t>
             </w:r>
-            <w:commentRangeStart w:id="0"/>
+            <w:commentRangeStart w:id="1"/>
             <w:r>
               <w:rPr>
                 <w:rFonts w:cs="Times New Roman"/>
@@ -4956,7 +4964,7 @@
               </w:rPr>
               <w:t>Students should tap on the GOAL card and hold the tablet up</w:t>
             </w:r>
-            <w:commentRangeEnd w:id="0"/>
+            <w:commentRangeEnd w:id="1"/>
             <w:r>
               <w:rPr>
                 <w:rStyle w:val="CommentReference"/>
@@ -4964,7 +4972,7 @@
                 <w:sz w:val="24"/>
                 <w:szCs w:val="24"/>
               </w:rPr>
-              <w:commentReference w:id="0"/>
+              <w:commentReference w:id="1"/>
             </w:r>
             <w:r>
               <w:rPr>
@@ -6033,7 +6041,7 @@
               </w:rPr>
               <w:t>[</w:t>
             </w:r>
-            <w:commentRangeStart w:id="1"/>
+            <w:commentRangeStart w:id="2"/>
             <w:r>
               <w:rPr>
                 <w:rFonts w:cs="Times New Roman"/>
@@ -6042,7 +6050,7 @@
               </w:rPr>
               <w:t>Students should tap on the TRY card and hold the tablet up</w:t>
             </w:r>
-            <w:commentRangeEnd w:id="1"/>
+            <w:commentRangeEnd w:id="2"/>
             <w:r>
               <w:rPr>
                 <w:rStyle w:val="CommentReference"/>
@@ -6050,7 +6058,7 @@
                 <w:sz w:val="24"/>
                 <w:szCs w:val="24"/>
               </w:rPr>
-              <w:commentReference w:id="1"/>
+              <w:commentReference w:id="2"/>
             </w:r>
             <w:r>
               <w:rPr>
@@ -6873,7 +6881,7 @@
               </w:rPr>
               <w:t>[</w:t>
             </w:r>
-            <w:commentRangeStart w:id="2"/>
+            <w:commentRangeStart w:id="3"/>
             <w:r>
               <w:rPr>
                 <w:rFonts w:cs="Times New Roman"/>
@@ -6882,7 +6890,7 @@
               </w:rPr>
               <w:t>Students should tap on the OUTCOME FAIL card and hold the tablet up</w:t>
             </w:r>
-            <w:commentRangeEnd w:id="2"/>
+            <w:commentRangeEnd w:id="3"/>
             <w:r>
               <w:rPr>
                 <w:rStyle w:val="CommentReference"/>
@@ -6890,7 +6898,7 @@
                 <w:sz w:val="24"/>
                 <w:szCs w:val="24"/>
               </w:rPr>
-              <w:commentReference w:id="2"/>
+              <w:commentReference w:id="3"/>
             </w:r>
             <w:r>
               <w:rPr>
@@ -7375,7 +7383,7 @@
               </w:rPr>
               <w:t>[</w:t>
             </w:r>
-            <w:commentRangeStart w:id="3"/>
+            <w:commentRangeStart w:id="4"/>
             <w:r>
               <w:rPr>
                 <w:rFonts w:cs="Times New Roman"/>
@@ -7384,7 +7392,7 @@
               </w:rPr>
               <w:t>Students should tap on the OUTCOME YES card and hold the tablet up</w:t>
             </w:r>
-            <w:commentRangeEnd w:id="3"/>
+            <w:commentRangeEnd w:id="4"/>
             <w:r>
               <w:rPr>
                 <w:rStyle w:val="CommentReference"/>
@@ -7392,7 +7400,7 @@
                 <w:sz w:val="24"/>
                 <w:szCs w:val="24"/>
               </w:rPr>
-              <w:commentReference w:id="3"/>
+              <w:commentReference w:id="4"/>
             </w:r>
             <w:r>
               <w:rPr>
@@ -7616,7 +7624,6 @@
                 <w:rFonts w:cs="Times New Roman"/>
                 <w:b/>
               </w:rPr>
-              <w:lastRenderedPageBreak/>
               <w:t>_____</w:t>
             </w:r>
           </w:p>
@@ -7641,7 +7648,14 @@
               <w:rPr>
                 <w:rFonts w:eastAsia="MS Mincho" w:cs="Times New Roman"/>
               </w:rPr>
-              <w:t xml:space="preserve">Ask: “What question do we need to ask ourselves after we find an outcome?” [Why did this outcome happen?] </w:t>
+              <w:t xml:space="preserve">Ask: “What question do we need to ask ourselves after we find an </w:t>
+            </w:r>
+            <w:r>
+              <w:rPr>
+                <w:rFonts w:eastAsia="MS Mincho" w:cs="Times New Roman"/>
+              </w:rPr>
+              <w:lastRenderedPageBreak/>
+              <w:t xml:space="preserve">outcome?” [Why did this outcome happen?] </w:t>
             </w:r>
             <w:r>
               <w:rPr>
@@ -7685,6 +7699,7 @@
                 <w:rFonts w:cs="Times New Roman"/>
                 <w:b/>
               </w:rPr>
+              <w:lastRenderedPageBreak/>
               <w:t>_____</w:t>
             </w:r>
           </w:p>
@@ -8326,14 +8341,14 @@
               <w:rPr>
                 <w:rFonts w:cs="Times New Roman"/>
               </w:rPr>
-              <w:t xml:space="preserve">Say: “These cards will help us to remember how to find the goal, tries, and outcomes in a story, how to find simple causes, causal chains, distal </w:t>
+              <w:t xml:space="preserve">Say: “These cards will help us to remember how to find the goal, tries, and outcomes in a story, how to find simple causes, causal chains, distal causes, and how to make inferences.  If you need a reminder at any time, </w:t>
             </w:r>
             <w:r>
               <w:rPr>
                 <w:rFonts w:cs="Times New Roman"/>
               </w:rPr>
               <w:lastRenderedPageBreak/>
-              <w:t xml:space="preserve">causes, and how to make inferences.  If you need a reminder at any time, you can look at the card and see the steps.” </w:t>
+              <w:t xml:space="preserve">you can look at the card and see the steps.” </w:t>
             </w:r>
           </w:p>
           <w:p>
@@ -8856,8 +8871,14 @@
               <w:rPr>
                 <w:rFonts w:cs="Times New Roman"/>
               </w:rPr>
+              <w:t xml:space="preserve">[Student responses vary:  turn the lid on the box, push the lever with my </w:t>
+            </w:r>
+            <w:r>
+              <w:rPr>
+                <w:rFonts w:cs="Times New Roman"/>
+              </w:rPr>
               <w:lastRenderedPageBreak/>
-              <w:t xml:space="preserve">[Student responses vary:  turn the lid on the box, push the lever with my thumb, add first number on each card, turn the box upside down, shake the box until the coin slides to the other end] </w:t>
+              <w:t xml:space="preserve">thumb, add first number on each card, turn the box upside down, shake the box until the coin slides to the other end] </w:t>
             </w:r>
           </w:p>
           <w:p>
@@ -9630,8 +9651,14 @@
               <w:rPr>
                 <w:rFonts w:ascii="Times New Roman" w:hAnsi="Times New Roman" w:cs="Times New Roman"/>
               </w:rPr>
+              <w:t>Students will work with the teacher, co-teacher, or research personnel to compose a script for their part (students dictate while teacher/co-</w:t>
+            </w:r>
+            <w:r>
+              <w:rPr>
+                <w:rFonts w:ascii="Times New Roman" w:hAnsi="Times New Roman" w:cs="Times New Roman"/>
+              </w:rPr>
               <w:lastRenderedPageBreak/>
-              <w:t>Students will work with the teacher, co-teacher, or research personnel to compose a script for their part (students dictate while teacher/co-teacher/research personnel write)</w:t>
+              <w:t>teacher/research personnel write)</w:t>
             </w:r>
           </w:p>
           <w:p>
@@ -10595,8 +10622,6 @@
               </w:rPr>
               <w:t xml:space="preserve">will </w:t>
             </w:r>
-            <w:bookmarkStart w:id="4" w:name="_GoBack"/>
-            <w:bookmarkEnd w:id="4"/>
             <w:r>
               <w:rPr>
                 <w:rFonts w:cs="Times New Roman"/>
@@ -11544,55 +11569,49 @@
               <w:rPr>
                 <w:rFonts w:cs="Times New Roman"/>
               </w:rPr>
-              <w:t xml:space="preserve">how we figure out causes in stories (by </w:t>
+              <w:t>how we figure out causes in stories (by asking WHY)</w:t>
+            </w:r>
+            <w:r>
+              <w:rPr>
+                <w:rFonts w:cs="Times New Roman"/>
+              </w:rPr>
+              <w:t>,</w:t>
+            </w:r>
+            <w:r>
+              <w:rPr>
+                <w:rFonts w:cs="Times New Roman"/>
+              </w:rPr>
+              <w:t xml:space="preserve"> </w:t>
+            </w:r>
+            <w:r>
+              <w:rPr>
+                <w:rFonts w:cs="Times New Roman"/>
+              </w:rPr>
+              <w:t>(d) Explain/show</w:t>
+            </w:r>
+            <w:r>
+              <w:rPr>
+                <w:rFonts w:cs="Times New Roman"/>
+              </w:rPr>
+              <w:t xml:space="preserve"> how we use Because Strings to show causal connections on our Velcro board.</w:t>
+            </w:r>
+            <w:r>
+              <w:rPr>
+                <w:rFonts w:cs="Times New Roman"/>
+              </w:rPr>
+              <w:t xml:space="preserve"> </w:t>
+            </w:r>
+            <w:r>
+              <w:rPr>
+                <w:rFonts w:cs="Times New Roman"/>
+              </w:rPr>
+              <w:t xml:space="preserve">(e) </w:t>
             </w:r>
             <w:r>
               <w:rPr>
                 <w:rFonts w:cs="Times New Roman"/>
               </w:rPr>
               <w:lastRenderedPageBreak/>
-              <w:t>asking WHY)</w:t>
-            </w:r>
-            <w:r>
-              <w:rPr>
-                <w:rFonts w:cs="Times New Roman"/>
-              </w:rPr>
-              <w:t>,</w:t>
-            </w:r>
-            <w:r>
-              <w:rPr>
-                <w:rFonts w:cs="Times New Roman"/>
-              </w:rPr>
-              <w:t xml:space="preserve"> </w:t>
-            </w:r>
-            <w:r>
-              <w:rPr>
-                <w:rFonts w:cs="Times New Roman"/>
-              </w:rPr>
-              <w:t>(d) Explain/show</w:t>
-            </w:r>
-            <w:r>
-              <w:rPr>
-                <w:rFonts w:cs="Times New Roman"/>
-              </w:rPr>
-              <w:t xml:space="preserve"> how we use Because Strings to show causal connections on our Velcro board.</w:t>
-            </w:r>
-            <w:r>
-              <w:rPr>
-                <w:rFonts w:cs="Times New Roman"/>
-              </w:rPr>
-              <w:t xml:space="preserve"> </w:t>
-            </w:r>
-            <w:r>
-              <w:rPr>
-                <w:rFonts w:cs="Times New Roman"/>
-              </w:rPr>
-              <w:t xml:space="preserve">(e) </w:t>
-            </w:r>
-            <w:r>
-              <w:rPr>
-                <w:rFonts w:cs="Times New Roman"/>
-              </w:rPr>
               <w:t xml:space="preserve">Explain what a causal chain </w:t>
             </w:r>
             <w:r>
@@ -12229,56 +12248,62 @@
                 <w:rFonts w:cs="Times New Roman"/>
                 <w:b/>
               </w:rPr>
+              <w:t>_____</w:t>
+            </w:r>
+          </w:p>
+        </w:tc>
+        <w:tc>
+          <w:tcPr>
+            <w:tcW w:w="8275" w:type="dxa"/>
+          </w:tcPr>
+          <w:p>
+            <w:pPr>
+              <w:ind w:left="1440" w:hanging="720"/>
+              <w:contextualSpacing/>
+              <w:rPr>
+                <w:rFonts w:cs="Times New Roman"/>
+              </w:rPr>
+            </w:pPr>
+            <w:r>
+              <w:rPr>
+                <w:rFonts w:cs="Times New Roman"/>
+              </w:rPr>
+              <w:t>d</w:t>
+            </w:r>
+            <w:r>
+              <w:rPr>
+                <w:rFonts w:cs="Times New Roman"/>
+              </w:rPr>
+              <w:t xml:space="preserve">.        </w:t>
+            </w:r>
+            <w:r>
+              <w:rPr>
+                <w:rFonts w:cs="Times New Roman"/>
+                <w:b/>
+              </w:rPr>
+              <w:t>Writing Scripts</w:t>
+            </w:r>
+          </w:p>
+          <w:p>
+            <w:pPr>
+              <w:ind w:left="1440" w:hanging="41"/>
+              <w:contextualSpacing/>
+              <w:rPr>
+                <w:rFonts w:cs="Times New Roman"/>
+              </w:rPr>
+            </w:pPr>
+            <w:r>
+              <w:rPr>
+                <w:rFonts w:cs="Times New Roman"/>
+              </w:rPr>
+              <w:t xml:space="preserve">Say: “Now you will each go with a helper who will help you write </w:t>
+            </w:r>
+            <w:r>
+              <w:rPr>
+                <w:rFonts w:cs="Times New Roman"/>
+              </w:rPr>
               <w:lastRenderedPageBreak/>
-              <w:t>_____</w:t>
-            </w:r>
-          </w:p>
-        </w:tc>
-        <w:tc>
-          <w:tcPr>
-            <w:tcW w:w="8275" w:type="dxa"/>
-          </w:tcPr>
-          <w:p>
-            <w:pPr>
-              <w:ind w:left="1440" w:hanging="720"/>
-              <w:contextualSpacing/>
-              <w:rPr>
-                <w:rFonts w:cs="Times New Roman"/>
-              </w:rPr>
-            </w:pPr>
-            <w:r>
-              <w:rPr>
-                <w:rFonts w:cs="Times New Roman"/>
-              </w:rPr>
-              <w:t>d</w:t>
-            </w:r>
-            <w:r>
-              <w:rPr>
-                <w:rFonts w:cs="Times New Roman"/>
-              </w:rPr>
-              <w:t xml:space="preserve">.        </w:t>
-            </w:r>
-            <w:r>
-              <w:rPr>
-                <w:rFonts w:cs="Times New Roman"/>
-                <w:b/>
-              </w:rPr>
-              <w:t>Writing Scripts</w:t>
-            </w:r>
-          </w:p>
-          <w:p>
-            <w:pPr>
-              <w:ind w:left="1440" w:hanging="41"/>
-              <w:contextualSpacing/>
-              <w:rPr>
-                <w:rFonts w:cs="Times New Roman"/>
-              </w:rPr>
-            </w:pPr>
-            <w:r>
-              <w:rPr>
-                <w:rFonts w:cs="Times New Roman"/>
-              </w:rPr>
-              <w:t>Say: “Now you will each go with a helper who will help you write your script for the video.”  [Direct each student to a helper]</w:t>
+              <w:t>your script for the video.”  [Direct each student to a helper]</w:t>
             </w:r>
           </w:p>
           <w:p>
@@ -12397,6 +12422,7 @@
                 <w:rFonts w:cs="Times New Roman"/>
                 <w:b/>
               </w:rPr>
+              <w:lastRenderedPageBreak/>
               <w:t>_____</w:t>
             </w:r>
           </w:p>
@@ -14037,7 +14063,6 @@
               <w:rPr>
                 <w:rFonts w:cs="Times New Roman"/>
               </w:rPr>
-              <w:lastRenderedPageBreak/>
               <w:t>_____</w:t>
             </w:r>
           </w:p>
@@ -14094,6 +14119,7 @@
               <w:rPr>
                 <w:rFonts w:cs="Times New Roman"/>
               </w:rPr>
+              <w:lastRenderedPageBreak/>
               <w:t>[Distribute student tablets]</w:t>
             </w:r>
           </w:p>
@@ -14158,6 +14184,7 @@
               <w:rPr>
                 <w:rFonts w:cs="Times New Roman"/>
               </w:rPr>
+              <w:lastRenderedPageBreak/>
               <w:t>_____</w:t>
             </w:r>
           </w:p>
@@ -14853,7 +14880,14 @@
               <w:rPr>
                 <w:rFonts w:cs="Times New Roman"/>
               </w:rPr>
-              <w:t>[Teachers should read the following questions aloud to students.  After a question is read, and it is time for students to respond, teachers should tap the fidelity box next to the question to activate response mode.]</w:t>
+              <w:t xml:space="preserve">[Teachers should read the following questions aloud to students.  After a question </w:t>
+            </w:r>
+            <w:r>
+              <w:rPr>
+                <w:rFonts w:cs="Times New Roman"/>
+              </w:rPr>
+              <w:lastRenderedPageBreak/>
+              <w:t>is read, and it is time for students to respond, teachers should tap the fidelity box next to the question to activate response mode.]</w:t>
             </w:r>
           </w:p>
           <w:p>
@@ -15762,7 +15796,6 @@
               <w:rPr>
                 <w:rFonts w:cs="Times New Roman"/>
               </w:rPr>
-              <w:lastRenderedPageBreak/>
               <w:t xml:space="preserve"> </w:t>
             </w:r>
           </w:p>
@@ -16770,8 +16803,14 @@
               <w:rPr>
                 <w:rFonts w:cs="Times New Roman"/>
               </w:rPr>
+              <w:t xml:space="preserve">Enter the room with the bags of wands and tricks hidden in the magician hat. Explain that today is the day when you have to show that you brought new </w:t>
+            </w:r>
+            <w:r>
+              <w:rPr>
+                <w:rFonts w:cs="Times New Roman"/>
+              </w:rPr>
               <w:lastRenderedPageBreak/>
-              <w:t xml:space="preserve">Enter the room with the bags of wands and tricks hidden in the magician hat. Explain that today is the day when you have to show that you brought new junior magicians into the club. Display the magician’s checklist, and note that the last item is to bring new junior magicians into the club. </w:t>
+              <w:t xml:space="preserve">junior magicians into the club. Display the magician’s checklist, and note that the last item is to bring new junior magicians into the club. </w:t>
             </w:r>
           </w:p>
           <w:p>
@@ -17067,6 +17106,84 @@
               <w:rPr>
                 <w:rFonts w:cs="Times New Roman"/>
               </w:rPr>
+              <w:t>_____</w:t>
+            </w:r>
+          </w:p>
+        </w:tc>
+        <w:tc>
+          <w:tcPr>
+            <w:tcW w:w="8275" w:type="dxa"/>
+          </w:tcPr>
+          <w:p>
+            <w:pPr>
+              <w:ind w:left="1399" w:hanging="630"/>
+              <w:contextualSpacing/>
+              <w:rPr>
+                <w:rFonts w:cs="Times New Roman"/>
+              </w:rPr>
+            </w:pPr>
+            <w:r>
+              <w:rPr>
+                <w:rFonts w:cs="Times New Roman"/>
+              </w:rPr>
+              <w:t xml:space="preserve">b.        [Have students each practice their trick once for each other (more than once if you have extra time).]  </w:t>
+            </w:r>
+          </w:p>
+          <w:p>
+            <w:pPr>
+              <w:ind w:left="1399" w:hanging="630"/>
+              <w:contextualSpacing/>
+              <w:rPr>
+                <w:rFonts w:cs="Times New Roman"/>
+              </w:rPr>
+            </w:pPr>
+          </w:p>
+          <w:p>
+            <w:pPr>
+              <w:ind w:left="1399"/>
+              <w:contextualSpacing/>
+              <w:rPr>
+                <w:rFonts w:cs="Times New Roman"/>
+              </w:rPr>
+            </w:pPr>
+            <w:r>
+              <w:rPr>
+                <w:rFonts w:cs="Times New Roman"/>
+              </w:rPr>
+              <w:lastRenderedPageBreak/>
+              <w:t>[Students should go one at a time.  While one child performs, the other students should watch and be supportive. Try to clap enthusiastically and cheer for each other.]</w:t>
+            </w:r>
+          </w:p>
+          <w:p>
+            <w:pPr>
+              <w:ind w:left="1129" w:hanging="360"/>
+              <w:contextualSpacing/>
+              <w:rPr>
+                <w:rFonts w:cs="Times New Roman"/>
+              </w:rPr>
+            </w:pPr>
+          </w:p>
+        </w:tc>
+      </w:tr>
+      <w:tr>
+        <w:tc>
+          <w:tcPr>
+            <w:tcW w:w="1008" w:type="dxa"/>
+          </w:tcPr>
+          <w:p>
+            <w:pPr>
+              <w:contextualSpacing/>
+              <w:jc w:val="center"/>
+              <w:rPr>
+                <w:rFonts w:cs="Times New Roman"/>
+                <w:b/>
+              </w:rPr>
+            </w:pPr>
+            <w:r>
+              <w:rPr>
+                <w:rFonts w:cs="Times New Roman"/>
+                <w:b/>
+              </w:rPr>
               <w:lastRenderedPageBreak/>
               <w:t>_____</w:t>
             </w:r>
@@ -17078,46 +17195,70 @@
           </w:tcPr>
           <w:p>
             <w:pPr>
-              <w:ind w:left="1399" w:hanging="630"/>
-              <w:contextualSpacing/>
-              <w:rPr>
-                <w:rFonts w:cs="Times New Roman"/>
-              </w:rPr>
-            </w:pPr>
-            <w:r>
-              <w:rPr>
-                <w:rFonts w:cs="Times New Roman"/>
-              </w:rPr>
-              <w:t xml:space="preserve">b.        [Have students each practice their trick once for each other (more than once if you have extra time).]  </w:t>
-            </w:r>
-          </w:p>
-          <w:p>
-            <w:pPr>
-              <w:ind w:left="1399" w:hanging="630"/>
-              <w:contextualSpacing/>
-              <w:rPr>
-                <w:rFonts w:cs="Times New Roman"/>
-              </w:rPr>
-            </w:pPr>
-          </w:p>
-          <w:p>
-            <w:pPr>
-              <w:ind w:left="1399"/>
-              <w:contextualSpacing/>
-              <w:rPr>
-                <w:rFonts w:cs="Times New Roman"/>
-              </w:rPr>
-            </w:pPr>
-            <w:r>
-              <w:rPr>
-                <w:rFonts w:cs="Times New Roman"/>
-              </w:rPr>
-              <w:t>[Students should go one at a time.  While one child performs, the other students should watch and be supportive. Try to clap enthusiastically and cheer for each other.]</w:t>
-            </w:r>
-          </w:p>
-          <w:p>
-            <w:pPr>
-              <w:ind w:left="1129" w:hanging="360"/>
+              <w:ind w:left="1440" w:hanging="671"/>
+              <w:contextualSpacing/>
+              <w:rPr>
+                <w:rFonts w:cs="Times New Roman"/>
+              </w:rPr>
+            </w:pPr>
+            <w:r>
+              <w:rPr>
+                <w:rFonts w:cs="Times New Roman"/>
+              </w:rPr>
+              <w:t>c.        [After performing their trick, have each student orally review and  the goals, tries, outcomes, and causal connections on their accompanying Velcro board (the Lesson 13 Magician Narrative Review board]</w:t>
+            </w:r>
+          </w:p>
+          <w:p>
+            <w:pPr>
+              <w:ind w:left="1440" w:hanging="41"/>
+              <w:contextualSpacing/>
+              <w:rPr>
+                <w:rFonts w:cs="Times New Roman"/>
+              </w:rPr>
+            </w:pPr>
+          </w:p>
+          <w:p>
+            <w:pPr>
+              <w:ind w:left="1440" w:hanging="41"/>
+              <w:contextualSpacing/>
+              <w:rPr>
+                <w:rFonts w:cs="Times New Roman"/>
+              </w:rPr>
+            </w:pPr>
+            <w:r>
+              <w:rPr>
+                <w:rFonts w:cs="Times New Roman"/>
+              </w:rPr>
+              <w:t>Say: “You performed your trick well!  Now use the board to explain your goal, try, and outcome.”</w:t>
+            </w:r>
+          </w:p>
+          <w:p>
+            <w:pPr>
+              <w:ind w:left="1440" w:hanging="41"/>
+              <w:contextualSpacing/>
+              <w:rPr>
+                <w:rFonts w:cs="Times New Roman"/>
+              </w:rPr>
+            </w:pPr>
+          </w:p>
+          <w:p>
+            <w:pPr>
+              <w:ind w:left="1440" w:hanging="41"/>
+              <w:contextualSpacing/>
+              <w:rPr>
+                <w:rFonts w:cs="Times New Roman"/>
+              </w:rPr>
+            </w:pPr>
+            <w:r>
+              <w:rPr>
+                <w:rFonts w:cs="Times New Roman"/>
+              </w:rPr>
+              <w:t>[Repeat for each student]</w:t>
+            </w:r>
+          </w:p>
+          <w:p>
+            <w:pPr>
+              <w:ind w:left="1440"/>
               <w:contextualSpacing/>
               <w:rPr>
                 <w:rFonts w:cs="Times New Roman"/>
@@ -17155,18 +17296,34 @@
           </w:tcPr>
           <w:p>
             <w:pPr>
-              <w:ind w:left="1440" w:hanging="671"/>
-              <w:contextualSpacing/>
-              <w:rPr>
-                <w:rFonts w:cs="Times New Roman"/>
-              </w:rPr>
-            </w:pPr>
-            <w:r>
-              <w:rPr>
-                <w:rFonts w:cs="Times New Roman"/>
-              </w:rPr>
-              <w:t>c.        [After performing their trick, have each student orally review and  the goals, tries, outcomes, and causal connections on their accompanying Velcro board (the Lesson 13 Magician Narrative Review board]</w:t>
-            </w:r>
+              <w:ind w:left="1440" w:hanging="720"/>
+              <w:contextualSpacing/>
+              <w:rPr>
+                <w:rFonts w:cs="Times New Roman"/>
+              </w:rPr>
+            </w:pPr>
+            <w:r>
+              <w:rPr>
+                <w:rFonts w:cs="Times New Roman"/>
+              </w:rPr>
+              <w:t xml:space="preserve">d. </w:t>
+            </w:r>
+            <w:r>
+              <w:rPr>
+                <w:rFonts w:cs="Times New Roman"/>
+              </w:rPr>
+              <w:tab/>
+              <w:t>Say: “Now it is time to videotape the tricks for the Magician’s Club.  Try to perform your trick as best as you can.  We will send the video to the Head Magician.”</w:t>
+            </w:r>
+          </w:p>
+          <w:p>
+            <w:pPr>
+              <w:ind w:left="1440" w:hanging="720"/>
+              <w:contextualSpacing/>
+              <w:rPr>
+                <w:rFonts w:cs="Times New Roman"/>
+              </w:rPr>
+            </w:pPr>
           </w:p>
           <w:p>
             <w:pPr>
@@ -17176,49 +17333,16 @@
                 <w:rFonts w:cs="Times New Roman"/>
               </w:rPr>
             </w:pPr>
+            <w:r>
+              <w:rPr>
+                <w:rFonts w:cs="Times New Roman"/>
+              </w:rPr>
+              <w:t>[Students perform their trick one at a time.  The teacher or co-teacher pretends to videotape each trick and sends it to the Head Magician when as students finish.]</w:t>
+            </w:r>
           </w:p>
           <w:p>
             <w:pPr>
               <w:ind w:left="1440" w:hanging="41"/>
-              <w:contextualSpacing/>
-              <w:rPr>
-                <w:rFonts w:cs="Times New Roman"/>
-              </w:rPr>
-            </w:pPr>
-            <w:r>
-              <w:rPr>
-                <w:rFonts w:cs="Times New Roman"/>
-              </w:rPr>
-              <w:t>Say: “You performed your trick well!  Now use the board to explain your goal, try, and outcome.”</w:t>
-            </w:r>
-          </w:p>
-          <w:p>
-            <w:pPr>
-              <w:ind w:left="1440" w:hanging="41"/>
-              <w:contextualSpacing/>
-              <w:rPr>
-                <w:rFonts w:cs="Times New Roman"/>
-              </w:rPr>
-            </w:pPr>
-          </w:p>
-          <w:p>
-            <w:pPr>
-              <w:ind w:left="1440" w:hanging="41"/>
-              <w:contextualSpacing/>
-              <w:rPr>
-                <w:rFonts w:cs="Times New Roman"/>
-              </w:rPr>
-            </w:pPr>
-            <w:r>
-              <w:rPr>
-                <w:rFonts w:cs="Times New Roman"/>
-              </w:rPr>
-              <w:t>[Repeat for each student]</w:t>
-            </w:r>
-          </w:p>
-          <w:p>
-            <w:pPr>
-              <w:ind w:left="1440"/>
               <w:contextualSpacing/>
               <w:rPr>
                 <w:rFonts w:cs="Times New Roman"/>
@@ -17256,37 +17380,6 @@
           </w:tcPr>
           <w:p>
             <w:pPr>
-              <w:ind w:left="1440" w:hanging="720"/>
-              <w:contextualSpacing/>
-              <w:rPr>
-                <w:rFonts w:cs="Times New Roman"/>
-              </w:rPr>
-            </w:pPr>
-            <w:r>
-              <w:rPr>
-                <w:rFonts w:cs="Times New Roman"/>
-              </w:rPr>
-              <w:t xml:space="preserve">d. </w:t>
-            </w:r>
-            <w:r>
-              <w:rPr>
-                <w:rFonts w:cs="Times New Roman"/>
-              </w:rPr>
-              <w:tab/>
-              <w:t>Say: “Now it is time to videotape the tricks for the Magician’s Club.  Try to perform your trick as best as you can.  We will send the video to the Head Magician.”</w:t>
-            </w:r>
-          </w:p>
-          <w:p>
-            <w:pPr>
-              <w:ind w:left="1440" w:hanging="720"/>
-              <w:contextualSpacing/>
-              <w:rPr>
-                <w:rFonts w:cs="Times New Roman"/>
-              </w:rPr>
-            </w:pPr>
-          </w:p>
-          <w:p>
-            <w:pPr>
               <w:ind w:left="1440" w:hanging="41"/>
               <w:contextualSpacing/>
               <w:rPr>
@@ -17297,7 +17390,31 @@
               <w:rPr>
                 <w:rFonts w:cs="Times New Roman"/>
               </w:rPr>
-              <w:t>[Students perform their trick one at a time.  The teacher or co-teacher pretends to videotape each trick and sends it to the Head Magician when as students finish.]</w:t>
+              <w:t>Say: “You all did an excellent job!  Now we just have to wait to see if the Head Magician liked our tricks.”</w:t>
+            </w:r>
+          </w:p>
+          <w:p>
+            <w:pPr>
+              <w:ind w:left="1440" w:hanging="41"/>
+              <w:contextualSpacing/>
+              <w:rPr>
+                <w:rFonts w:cs="Times New Roman"/>
+              </w:rPr>
+            </w:pPr>
+          </w:p>
+          <w:p>
+            <w:pPr>
+              <w:ind w:left="1440" w:hanging="41"/>
+              <w:contextualSpacing/>
+              <w:rPr>
+                <w:rFonts w:cs="Times New Roman"/>
+              </w:rPr>
+            </w:pPr>
+            <w:r>
+              <w:rPr>
+                <w:rFonts w:cs="Times New Roman"/>
+              </w:rPr>
+              <w:t>[Wait a little bit.  Then pretend to receive a text message with the “thumbs-up” sign]</w:t>
             </w:r>
           </w:p>
           <w:p>
@@ -17350,7 +17467,7 @@
               <w:rPr>
                 <w:rFonts w:cs="Times New Roman"/>
               </w:rPr>
-              <w:t>Say: “You all did an excellent job!  Now we just have to wait to see if the Head Magician liked our tricks.”</w:t>
+              <w:t xml:space="preserve">Alex the Magician says: “Oh my gosh!  The Head Magician loved your tricks and says that you can all be in the Magician’s Club too.   That was the last thing I had to do on my checklist [check off ‘bring in some new members” on the checklist].”  </w:t>
             </w:r>
           </w:p>
           <w:p>
@@ -17374,7 +17491,55 @@
               <w:rPr>
                 <w:rFonts w:cs="Times New Roman"/>
               </w:rPr>
-              <w:t>[Wait a little bit.  Then pretend to receive a text message with the “thumbs-up” sign]</w:t>
+              <w:t xml:space="preserve">Alex the Magician say: “I am now back in the Magician’s Club!  Thank you so much for helping me get back into the club.  Now I will perform my final trick [Take off Magician hat]. ‘Zippity Zim, Zippity Zat, now I'll pull your reward out of this hat!’” </w:t>
+            </w:r>
+          </w:p>
+          <w:p>
+            <w:pPr>
+              <w:ind w:left="1440" w:hanging="41"/>
+              <w:contextualSpacing/>
+              <w:rPr>
+                <w:rFonts w:cs="Times New Roman"/>
+              </w:rPr>
+            </w:pPr>
+          </w:p>
+          <w:p>
+            <w:pPr>
+              <w:ind w:left="1440" w:hanging="41"/>
+              <w:contextualSpacing/>
+              <w:rPr>
+                <w:rFonts w:cs="Times New Roman"/>
+              </w:rPr>
+            </w:pPr>
+            <w:r>
+              <w:rPr>
+                <w:rFonts w:cs="Times New Roman"/>
+              </w:rPr>
+              <w:t>[Alex pulls the wand/trick bags out of hat and presents one to each student.]</w:t>
+            </w:r>
+          </w:p>
+          <w:p>
+            <w:pPr>
+              <w:ind w:left="1440" w:hanging="41"/>
+              <w:contextualSpacing/>
+              <w:rPr>
+                <w:rFonts w:cs="Times New Roman"/>
+              </w:rPr>
+            </w:pPr>
+          </w:p>
+          <w:p>
+            <w:pPr>
+              <w:ind w:left="1440" w:hanging="41"/>
+              <w:contextualSpacing/>
+              <w:rPr>
+                <w:rFonts w:cs="Times New Roman"/>
+              </w:rPr>
+            </w:pPr>
+            <w:r>
+              <w:rPr>
+                <w:rFonts w:cs="Times New Roman"/>
+              </w:rPr>
+              <w:t>Teacher says: “Wow!  Thank you Alex!  You have made our learning so much fun!  Now let’s celebrate!”</w:t>
             </w:r>
           </w:p>
           <w:p>
@@ -17407,132 +17572,6 @@
                 <w:rFonts w:cs="Times New Roman"/>
                 <w:b/>
               </w:rPr>
-              <w:t>_____</w:t>
-            </w:r>
-          </w:p>
-        </w:tc>
-        <w:tc>
-          <w:tcPr>
-            <w:tcW w:w="8275" w:type="dxa"/>
-          </w:tcPr>
-          <w:p>
-            <w:pPr>
-              <w:ind w:left="1440" w:hanging="41"/>
-              <w:contextualSpacing/>
-              <w:rPr>
-                <w:rFonts w:cs="Times New Roman"/>
-              </w:rPr>
-            </w:pPr>
-            <w:r>
-              <w:rPr>
-                <w:rFonts w:cs="Times New Roman"/>
-              </w:rPr>
-              <w:t xml:space="preserve">Alex the Magician says: “Oh my gosh!  The Head Magician loved your tricks and says that you can all be in the Magician’s Club too.   That was the last thing I had to do on my checklist [check off ‘bring in some new members” on the checklist].”  </w:t>
-            </w:r>
-          </w:p>
-          <w:p>
-            <w:pPr>
-              <w:ind w:left="1440" w:hanging="41"/>
-              <w:contextualSpacing/>
-              <w:rPr>
-                <w:rFonts w:cs="Times New Roman"/>
-              </w:rPr>
-            </w:pPr>
-          </w:p>
-          <w:p>
-            <w:pPr>
-              <w:ind w:left="1440" w:hanging="41"/>
-              <w:contextualSpacing/>
-              <w:rPr>
-                <w:rFonts w:cs="Times New Roman"/>
-              </w:rPr>
-            </w:pPr>
-            <w:r>
-              <w:rPr>
-                <w:rFonts w:cs="Times New Roman"/>
-              </w:rPr>
-              <w:t xml:space="preserve">Alex the Magician say: “I am now back in the Magician’s Club!  Thank you so much for helping me get back into the club.  Now I will perform my final trick [Take off Magician hat]. ‘Zippity Zim, Zippity Zat, now I'll pull your reward out of this hat!’” </w:t>
-            </w:r>
-          </w:p>
-          <w:p>
-            <w:pPr>
-              <w:ind w:left="1440" w:hanging="41"/>
-              <w:contextualSpacing/>
-              <w:rPr>
-                <w:rFonts w:cs="Times New Roman"/>
-              </w:rPr>
-            </w:pPr>
-          </w:p>
-          <w:p>
-            <w:pPr>
-              <w:ind w:left="1440" w:hanging="41"/>
-              <w:contextualSpacing/>
-              <w:rPr>
-                <w:rFonts w:cs="Times New Roman"/>
-              </w:rPr>
-            </w:pPr>
-            <w:r>
-              <w:rPr>
-                <w:rFonts w:cs="Times New Roman"/>
-              </w:rPr>
-              <w:t>[Alex pulls the wand/trick bags out of hat and presents one to each student.]</w:t>
-            </w:r>
-          </w:p>
-          <w:p>
-            <w:pPr>
-              <w:ind w:left="1440" w:hanging="41"/>
-              <w:contextualSpacing/>
-              <w:rPr>
-                <w:rFonts w:cs="Times New Roman"/>
-              </w:rPr>
-            </w:pPr>
-          </w:p>
-          <w:p>
-            <w:pPr>
-              <w:ind w:left="1440" w:hanging="41"/>
-              <w:contextualSpacing/>
-              <w:rPr>
-                <w:rFonts w:cs="Times New Roman"/>
-              </w:rPr>
-            </w:pPr>
-            <w:r>
-              <w:rPr>
-                <w:rFonts w:cs="Times New Roman"/>
-              </w:rPr>
-              <w:t>Teacher says: “Wow!  Thank you Alex!  You have made our learning so much fun!  Now let’s celebrate!”</w:t>
-            </w:r>
-          </w:p>
-          <w:p>
-            <w:pPr>
-              <w:ind w:left="1440" w:hanging="41"/>
-              <w:contextualSpacing/>
-              <w:rPr>
-                <w:rFonts w:cs="Times New Roman"/>
-              </w:rPr>
-            </w:pPr>
-          </w:p>
-        </w:tc>
-      </w:tr>
-      <w:tr>
-        <w:tc>
-          <w:tcPr>
-            <w:tcW w:w="1008" w:type="dxa"/>
-          </w:tcPr>
-          <w:p>
-            <w:pPr>
-              <w:contextualSpacing/>
-              <w:jc w:val="center"/>
-              <w:rPr>
-                <w:rFonts w:cs="Times New Roman"/>
-                <w:b/>
-              </w:rPr>
-            </w:pPr>
-            <w:r>
-              <w:rPr>
-                <w:rFonts w:cs="Times New Roman"/>
-                <w:b/>
-              </w:rPr>
-              <w:lastRenderedPageBreak/>
               <w:t>_____</w:t>
             </w:r>
           </w:p>
@@ -18085,8 +18124,8 @@
 </file>
 
 <file path=word/comments.xml><?xml version="1.0" encoding="utf-8"?>
-<w:comments xmlns:wpc="http://schemas.microsoft.com/office/word/2010/wordprocessingCanvas" xmlns:cx="http://schemas.microsoft.com/office/drawing/2014/chartex" xmlns:cx1="http://schemas.microsoft.com/office/drawing/2015/9/8/chartex" xmlns:cx2="http://schemas.microsoft.com/office/drawing/2015/10/21/chartex" xmlns:cx3="http://schemas.microsoft.com/office/drawing/2016/5/9/chartex" xmlns:cx4="http://schemas.microsoft.com/office/drawing/2016/5/10/chartex" xmlns:cx5="http://schemas.microsoft.com/office/drawing/2016/5/11/chartex" xmlns:cx6="http://schemas.microsoft.com/office/drawing/2016/5/12/chartex" xmlns:cx7="http://schemas.microsoft.com/office/drawing/2016/5/13/chartex" xmlns:cx8="http://schemas.microsoft.com/office/drawing/2016/5/14/chartex" xmlns:mc="http://schemas.openxmlformats.org/markup-compatibility/2006" xmlns:aink="http://schemas.microsoft.com/office/drawing/2016/ink" xmlns:am3d="http://schemas.microsoft.com/office/drawing/2017/model3d" xmlns:o="urn:schemas-microsoft-com:office:office" xmlns:r="http://schemas.openxmlformats.org/officeDocument/2006/relationships" xmlns:m="http://schemas.openxmlformats.org/officeDocument/2006/math" xmlns:v="urn:schemas-microsoft-com:vml" xmlns:wp14="http://schemas.microsoft.com/office/word/2010/wordprocessingDrawing" xmlns:wp="http://schemas.openxmlformats.org/drawingml/2006/wordprocessingDrawing" xmlns:w10="urn:schemas-microsoft-com:office:word" xmlns:w="http://schemas.openxmlformats.org/wordprocessingml/2006/main" xmlns:w14="http://schemas.microsoft.com/office/word/2010/wordml" xmlns:w15="http://schemas.microsoft.com/office/word/2012/wordml" xmlns:w16cid="http://schemas.microsoft.com/office/word/2016/wordml/cid" xmlns:w16se="http://schemas.microsoft.com/office/word/2015/wordml/symex" xmlns:wpg="http://schemas.microsoft.com/office/word/2010/wordprocessingGroup" xmlns:wpi="http://schemas.microsoft.com/office/word/2010/wordprocessingInk" xmlns:wne="http://schemas.microsoft.com/office/word/2006/wordml" xmlns:wps="http://schemas.microsoft.com/office/word/2010/wordprocessingShape" mc:Ignorable="w14 w15 w16se w16cid wp14">
-  <w:comment w:id="0" w:author="Janice F. Almasi" w:date="2018-07-21T18:52:00Z" w:initials="JFA">
+<w:comments xmlns:wpc="http://schemas.microsoft.com/office/word/2010/wordprocessingCanvas" xmlns:mo="http://schemas.microsoft.com/office/mac/office/2008/main" xmlns:mc="http://schemas.openxmlformats.org/markup-compatibility/2006" xmlns:mv="urn:schemas-microsoft-com:mac:vml" xmlns:o="urn:schemas-microsoft-com:office:office" xmlns:r="http://schemas.openxmlformats.org/officeDocument/2006/relationships" xmlns:m="http://schemas.openxmlformats.org/officeDocument/2006/math" xmlns:v="urn:schemas-microsoft-com:vml" xmlns:wp14="http://schemas.microsoft.com/office/word/2010/wordprocessingDrawing" xmlns:wp="http://schemas.openxmlformats.org/drawingml/2006/wordprocessingDrawing" xmlns:w10="urn:schemas-microsoft-com:office:word" xmlns:w="http://schemas.openxmlformats.org/wordprocessingml/2006/main" xmlns:w14="http://schemas.microsoft.com/office/word/2010/wordml" xmlns:wpg="http://schemas.microsoft.com/office/word/2010/wordprocessingGroup" xmlns:wpi="http://schemas.microsoft.com/office/word/2010/wordprocessingInk" xmlns:wne="http://schemas.microsoft.com/office/word/2006/wordml" xmlns:wps="http://schemas.microsoft.com/office/word/2010/wordprocessingShape" mc:Ignorable="w14 wp14">
+  <w:comment w:id="1" w:author="Janice F. Almasi" w:date="2018-07-21T18:52:00Z" w:initials="JFA">
     <w:p>
       <w:pPr>
         <w:pStyle w:val="CommentText"/>
@@ -18102,7 +18141,7 @@
       </w:r>
     </w:p>
   </w:comment>
-  <w:comment w:id="1" w:author="Janice F. Almasi" w:date="2018-07-21T18:52:00Z" w:initials="JFA">
+  <w:comment w:id="2" w:author="Janice F. Almasi" w:date="2018-07-21T18:52:00Z" w:initials="JFA">
     <w:p>
       <w:pPr>
         <w:pStyle w:val="CommentText"/>
@@ -18118,7 +18157,7 @@
       </w:r>
     </w:p>
   </w:comment>
-  <w:comment w:id="2" w:author="Janice F. Almasi" w:date="2018-07-21T18:52:00Z" w:initials="JFA">
+  <w:comment w:id="3" w:author="Janice F. Almasi" w:date="2018-07-21T18:52:00Z" w:initials="JFA">
     <w:p>
       <w:pPr>
         <w:pStyle w:val="CommentText"/>
@@ -18134,7 +18173,7 @@
       </w:r>
     </w:p>
   </w:comment>
-  <w:comment w:id="3" w:author="Janice F. Almasi" w:date="2018-07-21T18:52:00Z" w:initials="JFA">
+  <w:comment w:id="4" w:author="Janice F. Almasi" w:date="2018-07-21T18:52:00Z" w:initials="JFA">
     <w:p>
       <w:pPr>
         <w:pStyle w:val="CommentText"/>
@@ -18190,7 +18229,7 @@
 </file>
 
 <file path=word/endnotes.xml><?xml version="1.0" encoding="utf-8"?>
-<w:endnotes xmlns:wpc="http://schemas.microsoft.com/office/word/2010/wordprocessingCanvas" xmlns:cx="http://schemas.microsoft.com/office/drawing/2014/chartex" xmlns:cx1="http://schemas.microsoft.com/office/drawing/2015/9/8/chartex" xmlns:cx2="http://schemas.microsoft.com/office/drawing/2015/10/21/chartex" xmlns:cx3="http://schemas.microsoft.com/office/drawing/2016/5/9/chartex" xmlns:cx4="http://schemas.microsoft.com/office/drawing/2016/5/10/chartex" xmlns:cx5="http://schemas.microsoft.com/office/drawing/2016/5/11/chartex" xmlns:cx6="http://schemas.microsoft.com/office/drawing/2016/5/12/chartex" xmlns:cx7="http://schemas.microsoft.com/office/drawing/2016/5/13/chartex" xmlns:cx8="http://schemas.microsoft.com/office/drawing/2016/5/14/chartex" xmlns:mc="http://schemas.openxmlformats.org/markup-compatibility/2006" xmlns:aink="http://schemas.microsoft.com/office/drawing/2016/ink" xmlns:am3d="http://schemas.microsoft.com/office/drawing/2017/model3d" xmlns:o="urn:schemas-microsoft-com:office:office" xmlns:r="http://schemas.openxmlformats.org/officeDocument/2006/relationships" xmlns:m="http://schemas.openxmlformats.org/officeDocument/2006/math" xmlns:v="urn:schemas-microsoft-com:vml" xmlns:wp14="http://schemas.microsoft.com/office/word/2010/wordprocessingDrawing" xmlns:wp="http://schemas.openxmlformats.org/drawingml/2006/wordprocessingDrawing" xmlns:w10="urn:schemas-microsoft-com:office:word" xmlns:w="http://schemas.openxmlformats.org/wordprocessingml/2006/main" xmlns:w14="http://schemas.microsoft.com/office/word/2010/wordml" xmlns:w15="http://schemas.microsoft.com/office/word/2012/wordml" xmlns:w16cid="http://schemas.microsoft.com/office/word/2016/wordml/cid" xmlns:w16se="http://schemas.microsoft.com/office/word/2015/wordml/symex" xmlns:wpg="http://schemas.microsoft.com/office/word/2010/wordprocessingGroup" xmlns:wpi="http://schemas.microsoft.com/office/word/2010/wordprocessingInk" xmlns:wne="http://schemas.microsoft.com/office/word/2006/wordml" xmlns:wps="http://schemas.microsoft.com/office/word/2010/wordprocessingShape" mc:Ignorable="w14 w15 w16se w16cid wp14">
+<w:endnotes xmlns:wpc="http://schemas.microsoft.com/office/word/2010/wordprocessingCanvas" xmlns:mo="http://schemas.microsoft.com/office/mac/office/2008/main" xmlns:mc="http://schemas.openxmlformats.org/markup-compatibility/2006" xmlns:mv="urn:schemas-microsoft-com:mac:vml" xmlns:o="urn:schemas-microsoft-com:office:office" xmlns:r="http://schemas.openxmlformats.org/officeDocument/2006/relationships" xmlns:m="http://schemas.openxmlformats.org/officeDocument/2006/math" xmlns:v="urn:schemas-microsoft-com:vml" xmlns:wp14="http://schemas.microsoft.com/office/word/2010/wordprocessingDrawing" xmlns:wp="http://schemas.openxmlformats.org/drawingml/2006/wordprocessingDrawing" xmlns:w10="urn:schemas-microsoft-com:office:word" xmlns:w="http://schemas.openxmlformats.org/wordprocessingml/2006/main" xmlns:w14="http://schemas.microsoft.com/office/word/2010/wordml" xmlns:wpg="http://schemas.microsoft.com/office/word/2010/wordprocessingGroup" xmlns:wpi="http://schemas.microsoft.com/office/word/2010/wordprocessingInk" xmlns:wne="http://schemas.microsoft.com/office/word/2006/wordml" xmlns:wps="http://schemas.microsoft.com/office/word/2010/wordprocessingShape" mc:Ignorable="w14 wp14">
   <w:endnote w:type="separator" w:id="-1">
     <w:p>
       <w:pPr>
@@ -18215,7 +18254,7 @@
 </file>
 
 <file path=word/footnotes.xml><?xml version="1.0" encoding="utf-8"?>
-<w:footnotes xmlns:wpc="http://schemas.microsoft.com/office/word/2010/wordprocessingCanvas" xmlns:cx="http://schemas.microsoft.com/office/drawing/2014/chartex" xmlns:cx1="http://schemas.microsoft.com/office/drawing/2015/9/8/chartex" xmlns:cx2="http://schemas.microsoft.com/office/drawing/2015/10/21/chartex" xmlns:cx3="http://schemas.microsoft.com/office/drawing/2016/5/9/chartex" xmlns:cx4="http://schemas.microsoft.com/office/drawing/2016/5/10/chartex" xmlns:cx5="http://schemas.microsoft.com/office/drawing/2016/5/11/chartex" xmlns:cx6="http://schemas.microsoft.com/office/drawing/2016/5/12/chartex" xmlns:cx7="http://schemas.microsoft.com/office/drawing/2016/5/13/chartex" xmlns:cx8="http://schemas.microsoft.com/office/drawing/2016/5/14/chartex" xmlns:mc="http://schemas.openxmlformats.org/markup-compatibility/2006" xmlns:aink="http://schemas.microsoft.com/office/drawing/2016/ink" xmlns:am3d="http://schemas.microsoft.com/office/drawing/2017/model3d" xmlns:o="urn:schemas-microsoft-com:office:office" xmlns:r="http://schemas.openxmlformats.org/officeDocument/2006/relationships" xmlns:m="http://schemas.openxmlformats.org/officeDocument/2006/math" xmlns:v="urn:schemas-microsoft-com:vml" xmlns:wp14="http://schemas.microsoft.com/office/word/2010/wordprocessingDrawing" xmlns:wp="http://schemas.openxmlformats.org/drawingml/2006/wordprocessingDrawing" xmlns:w10="urn:schemas-microsoft-com:office:word" xmlns:w="http://schemas.openxmlformats.org/wordprocessingml/2006/main" xmlns:w14="http://schemas.microsoft.com/office/word/2010/wordml" xmlns:w15="http://schemas.microsoft.com/office/word/2012/wordml" xmlns:w16cid="http://schemas.microsoft.com/office/word/2016/wordml/cid" xmlns:w16se="http://schemas.microsoft.com/office/word/2015/wordml/symex" xmlns:wpg="http://schemas.microsoft.com/office/word/2010/wordprocessingGroup" xmlns:wpi="http://schemas.microsoft.com/office/word/2010/wordprocessingInk" xmlns:wne="http://schemas.microsoft.com/office/word/2006/wordml" xmlns:wps="http://schemas.microsoft.com/office/word/2010/wordprocessingShape" mc:Ignorable="w14 w15 w16se w16cid wp14">
+<w:footnotes xmlns:wpc="http://schemas.microsoft.com/office/word/2010/wordprocessingCanvas" xmlns:mo="http://schemas.microsoft.com/office/mac/office/2008/main" xmlns:mc="http://schemas.openxmlformats.org/markup-compatibility/2006" xmlns:mv="urn:schemas-microsoft-com:mac:vml" xmlns:o="urn:schemas-microsoft-com:office:office" xmlns:r="http://schemas.openxmlformats.org/officeDocument/2006/relationships" xmlns:m="http://schemas.openxmlformats.org/officeDocument/2006/math" xmlns:v="urn:schemas-microsoft-com:vml" xmlns:wp14="http://schemas.microsoft.com/office/word/2010/wordprocessingDrawing" xmlns:wp="http://schemas.openxmlformats.org/drawingml/2006/wordprocessingDrawing" xmlns:w10="urn:schemas-microsoft-com:office:word" xmlns:w="http://schemas.openxmlformats.org/wordprocessingml/2006/main" xmlns:w14="http://schemas.microsoft.com/office/word/2010/wordml" xmlns:wpg="http://schemas.microsoft.com/office/word/2010/wordprocessingGroup" xmlns:wpi="http://schemas.microsoft.com/office/word/2010/wordprocessingInk" xmlns:wne="http://schemas.microsoft.com/office/word/2006/wordml" xmlns:wps="http://schemas.microsoft.com/office/word/2010/wordprocessingShape" mc:Ignorable="w14 wp14">
   <w:footnote w:type="separator" w:id="-1">
     <w:p>
       <w:pPr>
@@ -18240,7 +18279,7 @@
 </file>
 
 <file path=word/header1.xml><?xml version="1.0" encoding="utf-8"?>
-<w:hdr xmlns:wpc="http://schemas.microsoft.com/office/word/2010/wordprocessingCanvas" xmlns:cx="http://schemas.microsoft.com/office/drawing/2014/chartex" xmlns:cx1="http://schemas.microsoft.com/office/drawing/2015/9/8/chartex" xmlns:cx2="http://schemas.microsoft.com/office/drawing/2015/10/21/chartex" xmlns:cx3="http://schemas.microsoft.com/office/drawing/2016/5/9/chartex" xmlns:cx4="http://schemas.microsoft.com/office/drawing/2016/5/10/chartex" xmlns:cx5="http://schemas.microsoft.com/office/drawing/2016/5/11/chartex" xmlns:cx6="http://schemas.microsoft.com/office/drawing/2016/5/12/chartex" xmlns:cx7="http://schemas.microsoft.com/office/drawing/2016/5/13/chartex" xmlns:cx8="http://schemas.microsoft.com/office/drawing/2016/5/14/chartex" xmlns:mc="http://schemas.openxmlformats.org/markup-compatibility/2006" xmlns:aink="http://schemas.microsoft.com/office/drawing/2016/ink" xmlns:am3d="http://schemas.microsoft.com/office/drawing/2017/model3d" xmlns:o="urn:schemas-microsoft-com:office:office" xmlns:r="http://schemas.openxmlformats.org/officeDocument/2006/relationships" xmlns:m="http://schemas.openxmlformats.org/officeDocument/2006/math" xmlns:v="urn:schemas-microsoft-com:vml" xmlns:wp14="http://schemas.microsoft.com/office/word/2010/wordprocessingDrawing" xmlns:wp="http://schemas.openxmlformats.org/drawingml/2006/wordprocessingDrawing" xmlns:w10="urn:schemas-microsoft-com:office:word" xmlns:w="http://schemas.openxmlformats.org/wordprocessingml/2006/main" xmlns:w14="http://schemas.microsoft.com/office/word/2010/wordml" xmlns:w15="http://schemas.microsoft.com/office/word/2012/wordml" xmlns:w16cid="http://schemas.microsoft.com/office/word/2016/wordml/cid" xmlns:w16se="http://schemas.microsoft.com/office/word/2015/wordml/symex" xmlns:wpg="http://schemas.microsoft.com/office/word/2010/wordprocessingGroup" xmlns:wpi="http://schemas.microsoft.com/office/word/2010/wordprocessingInk" xmlns:wne="http://schemas.microsoft.com/office/word/2006/wordml" xmlns:wps="http://schemas.microsoft.com/office/word/2010/wordprocessingShape" mc:Ignorable="w14 w15 w16se w16cid wp14">
+<w:hdr xmlns:wpc="http://schemas.microsoft.com/office/word/2010/wordprocessingCanvas" xmlns:mo="http://schemas.microsoft.com/office/mac/office/2008/main" xmlns:mc="http://schemas.openxmlformats.org/markup-compatibility/2006" xmlns:mv="urn:schemas-microsoft-com:mac:vml" xmlns:o="urn:schemas-microsoft-com:office:office" xmlns:r="http://schemas.openxmlformats.org/officeDocument/2006/relationships" xmlns:m="http://schemas.openxmlformats.org/officeDocument/2006/math" xmlns:v="urn:schemas-microsoft-com:vml" xmlns:wp14="http://schemas.microsoft.com/office/word/2010/wordprocessingDrawing" xmlns:wp="http://schemas.openxmlformats.org/drawingml/2006/wordprocessingDrawing" xmlns:w10="urn:schemas-microsoft-com:office:word" xmlns:w="http://schemas.openxmlformats.org/wordprocessingml/2006/main" xmlns:w14="http://schemas.microsoft.com/office/word/2010/wordml" xmlns:wpg="http://schemas.microsoft.com/office/word/2010/wordprocessingGroup" xmlns:wpi="http://schemas.microsoft.com/office/word/2010/wordprocessingInk" xmlns:wne="http://schemas.microsoft.com/office/word/2006/wordml" xmlns:wps="http://schemas.microsoft.com/office/word/2010/wordprocessingShape" mc:Ignorable="w14 wp14">
   <w:p>
     <w:pPr>
       <w:pStyle w:val="Header"/>
@@ -18306,7 +18345,7 @@
 </file>
 
 <file path=word/header2.xml><?xml version="1.0" encoding="utf-8"?>
-<w:hdr xmlns:wpc="http://schemas.microsoft.com/office/word/2010/wordprocessingCanvas" xmlns:cx="http://schemas.microsoft.com/office/drawing/2014/chartex" xmlns:cx1="http://schemas.microsoft.com/office/drawing/2015/9/8/chartex" xmlns:cx2="http://schemas.microsoft.com/office/drawing/2015/10/21/chartex" xmlns:cx3="http://schemas.microsoft.com/office/drawing/2016/5/9/chartex" xmlns:cx4="http://schemas.microsoft.com/office/drawing/2016/5/10/chartex" xmlns:cx5="http://schemas.microsoft.com/office/drawing/2016/5/11/chartex" xmlns:cx6="http://schemas.microsoft.com/office/drawing/2016/5/12/chartex" xmlns:cx7="http://schemas.microsoft.com/office/drawing/2016/5/13/chartex" xmlns:cx8="http://schemas.microsoft.com/office/drawing/2016/5/14/chartex" xmlns:mc="http://schemas.openxmlformats.org/markup-compatibility/2006" xmlns:aink="http://schemas.microsoft.com/office/drawing/2016/ink" xmlns:am3d="http://schemas.microsoft.com/office/drawing/2017/model3d" xmlns:o="urn:schemas-microsoft-com:office:office" xmlns:r="http://schemas.openxmlformats.org/officeDocument/2006/relationships" xmlns:m="http://schemas.openxmlformats.org/officeDocument/2006/math" xmlns:v="urn:schemas-microsoft-com:vml" xmlns:wp14="http://schemas.microsoft.com/office/word/2010/wordprocessingDrawing" xmlns:wp="http://schemas.openxmlformats.org/drawingml/2006/wordprocessingDrawing" xmlns:w10="urn:schemas-microsoft-com:office:word" xmlns:w="http://schemas.openxmlformats.org/wordprocessingml/2006/main" xmlns:w14="http://schemas.microsoft.com/office/word/2010/wordml" xmlns:w15="http://schemas.microsoft.com/office/word/2012/wordml" xmlns:w16cid="http://schemas.microsoft.com/office/word/2016/wordml/cid" xmlns:w16se="http://schemas.microsoft.com/office/word/2015/wordml/symex" xmlns:wpg="http://schemas.microsoft.com/office/word/2010/wordprocessingGroup" xmlns:wpi="http://schemas.microsoft.com/office/word/2010/wordprocessingInk" xmlns:wne="http://schemas.microsoft.com/office/word/2006/wordml" xmlns:wps="http://schemas.microsoft.com/office/word/2010/wordprocessingShape" mc:Ignorable="w14 w15 w16se w16cid wp14">
+<w:hdr xmlns:wpc="http://schemas.microsoft.com/office/word/2010/wordprocessingCanvas" xmlns:mo="http://schemas.microsoft.com/office/mac/office/2008/main" xmlns:mc="http://schemas.openxmlformats.org/markup-compatibility/2006" xmlns:mv="urn:schemas-microsoft-com:mac:vml" xmlns:o="urn:schemas-microsoft-com:office:office" xmlns:r="http://schemas.openxmlformats.org/officeDocument/2006/relationships" xmlns:m="http://schemas.openxmlformats.org/officeDocument/2006/math" xmlns:v="urn:schemas-microsoft-com:vml" xmlns:wp14="http://schemas.microsoft.com/office/word/2010/wordprocessingDrawing" xmlns:wp="http://schemas.openxmlformats.org/drawingml/2006/wordprocessingDrawing" xmlns:w10="urn:schemas-microsoft-com:office:word" xmlns:w="http://schemas.openxmlformats.org/wordprocessingml/2006/main" xmlns:w14="http://schemas.microsoft.com/office/word/2010/wordml" xmlns:wpg="http://schemas.microsoft.com/office/word/2010/wordprocessingGroup" xmlns:wpi="http://schemas.microsoft.com/office/word/2010/wordprocessingInk" xmlns:wne="http://schemas.microsoft.com/office/word/2006/wordml" xmlns:wps="http://schemas.microsoft.com/office/word/2010/wordprocessingShape" mc:Ignorable="w14 wp14">
   <w:p>
     <w:pPr>
       <w:pStyle w:val="Header"/>
@@ -18344,7 +18383,7 @@
         <w:rStyle w:val="PageNumber"/>
         <w:noProof/>
       </w:rPr>
-      <w:t>21</w:t>
+      <w:t>4</w:t>
     </w:r>
     <w:r>
       <w:rPr>
@@ -18366,8 +18405,8 @@
 </file>
 
 <file path=word/numbering.xml><?xml version="1.0" encoding="utf-8"?>
-<w:numbering xmlns:wpc="http://schemas.microsoft.com/office/word/2010/wordprocessingCanvas" xmlns:cx="http://schemas.microsoft.com/office/drawing/2014/chartex" xmlns:cx1="http://schemas.microsoft.com/office/drawing/2015/9/8/chartex" xmlns:cx2="http://schemas.microsoft.com/office/drawing/2015/10/21/chartex" xmlns:cx3="http://schemas.microsoft.com/office/drawing/2016/5/9/chartex" xmlns:cx4="http://schemas.microsoft.com/office/drawing/2016/5/10/chartex" xmlns:cx5="http://schemas.microsoft.com/office/drawing/2016/5/11/chartex" xmlns:cx6="http://schemas.microsoft.com/office/drawing/2016/5/12/chartex" xmlns:cx7="http://schemas.microsoft.com/office/drawing/2016/5/13/chartex" xmlns:cx8="http://schemas.microsoft.com/office/drawing/2016/5/14/chartex" xmlns:mc="http://schemas.openxmlformats.org/markup-compatibility/2006" xmlns:aink="http://schemas.microsoft.com/office/drawing/2016/ink" xmlns:am3d="http://schemas.microsoft.com/office/drawing/2017/model3d" xmlns:o="urn:schemas-microsoft-com:office:office" xmlns:r="http://schemas.openxmlformats.org/officeDocument/2006/relationships" xmlns:m="http://schemas.openxmlformats.org/officeDocument/2006/math" xmlns:v="urn:schemas-microsoft-com:vml" xmlns:wp14="http://schemas.microsoft.com/office/word/2010/wordprocessingDrawing" xmlns:wp="http://schemas.openxmlformats.org/drawingml/2006/wordprocessingDrawing" xmlns:w10="urn:schemas-microsoft-com:office:word" xmlns:w="http://schemas.openxmlformats.org/wordprocessingml/2006/main" xmlns:w14="http://schemas.microsoft.com/office/word/2010/wordml" xmlns:w15="http://schemas.microsoft.com/office/word/2012/wordml" xmlns:w16cid="http://schemas.microsoft.com/office/word/2016/wordml/cid" xmlns:w16se="http://schemas.microsoft.com/office/word/2015/wordml/symex" xmlns:wpg="http://schemas.microsoft.com/office/word/2010/wordprocessingGroup" xmlns:wpi="http://schemas.microsoft.com/office/word/2010/wordprocessingInk" xmlns:wne="http://schemas.microsoft.com/office/word/2006/wordml" xmlns:wps="http://schemas.microsoft.com/office/word/2010/wordprocessingShape" mc:Ignorable="w14 w15 w16se w16cid wp14">
-  <w:abstractNum w:abstractNumId="0" w15:restartNumberingAfterBreak="0">
+<w:numbering xmlns:wpc="http://schemas.microsoft.com/office/word/2010/wordprocessingCanvas" xmlns:mo="http://schemas.microsoft.com/office/mac/office/2008/main" xmlns:mc="http://schemas.openxmlformats.org/markup-compatibility/2006" xmlns:mv="urn:schemas-microsoft-com:mac:vml" xmlns:o="urn:schemas-microsoft-com:office:office" xmlns:r="http://schemas.openxmlformats.org/officeDocument/2006/relationships" xmlns:m="http://schemas.openxmlformats.org/officeDocument/2006/math" xmlns:v="urn:schemas-microsoft-com:vml" xmlns:wp14="http://schemas.microsoft.com/office/word/2010/wordprocessingDrawing" xmlns:wp="http://schemas.openxmlformats.org/drawingml/2006/wordprocessingDrawing" xmlns:w10="urn:schemas-microsoft-com:office:word" xmlns:w="http://schemas.openxmlformats.org/wordprocessingml/2006/main" xmlns:w14="http://schemas.microsoft.com/office/word/2010/wordml" xmlns:wpg="http://schemas.microsoft.com/office/word/2010/wordprocessingGroup" xmlns:wpi="http://schemas.microsoft.com/office/word/2010/wordprocessingInk" xmlns:wne="http://schemas.microsoft.com/office/word/2006/wordml" xmlns:wps="http://schemas.microsoft.com/office/word/2010/wordprocessingShape" mc:Ignorable="w14 wp14">
+  <w:abstractNum w:abstractNumId="0">
     <w:nsid w:val="01F0777A"/>
     <w:multiLevelType w:val="hybridMultilevel"/>
     <w:tmpl w:val="C5D4CBDC"/>
@@ -18480,7 +18519,7 @@
       </w:rPr>
     </w:lvl>
   </w:abstractNum>
-  <w:abstractNum w:abstractNumId="1" w15:restartNumberingAfterBreak="0">
+  <w:abstractNum w:abstractNumId="1">
     <w:nsid w:val="041B3E6C"/>
     <w:multiLevelType w:val="hybridMultilevel"/>
     <w:tmpl w:val="47E23E74"/>
@@ -18593,7 +18632,7 @@
       </w:rPr>
     </w:lvl>
   </w:abstractNum>
-  <w:abstractNum w:abstractNumId="2" w15:restartNumberingAfterBreak="0">
+  <w:abstractNum w:abstractNumId="2">
     <w:nsid w:val="043A4EEF"/>
     <w:multiLevelType w:val="hybridMultilevel"/>
     <w:tmpl w:val="EB8AA740"/>
@@ -18679,7 +18718,7 @@
       </w:pPr>
     </w:lvl>
   </w:abstractNum>
-  <w:abstractNum w:abstractNumId="3" w15:restartNumberingAfterBreak="0">
+  <w:abstractNum w:abstractNumId="3">
     <w:nsid w:val="07184A49"/>
     <w:multiLevelType w:val="hybridMultilevel"/>
     <w:tmpl w:val="AAFCFAA0"/>
@@ -18792,7 +18831,7 @@
       </w:rPr>
     </w:lvl>
   </w:abstractNum>
-  <w:abstractNum w:abstractNumId="4" w15:restartNumberingAfterBreak="0">
+  <w:abstractNum w:abstractNumId="4">
     <w:nsid w:val="078F302D"/>
     <w:multiLevelType w:val="hybridMultilevel"/>
     <w:tmpl w:val="D41EFC92"/>
@@ -18881,7 +18920,7 @@
       </w:pPr>
     </w:lvl>
   </w:abstractNum>
-  <w:abstractNum w:abstractNumId="5" w15:restartNumberingAfterBreak="0">
+  <w:abstractNum w:abstractNumId="5">
     <w:nsid w:val="087D5233"/>
     <w:multiLevelType w:val="hybridMultilevel"/>
     <w:tmpl w:val="69BA5E0A"/>
@@ -18994,7 +19033,7 @@
       </w:rPr>
     </w:lvl>
   </w:abstractNum>
-  <w:abstractNum w:abstractNumId="6" w15:restartNumberingAfterBreak="0">
+  <w:abstractNum w:abstractNumId="6">
     <w:nsid w:val="0BD5197A"/>
     <w:multiLevelType w:val="hybridMultilevel"/>
     <w:tmpl w:val="934AFA46"/>
@@ -19106,7 +19145,7 @@
       </w:rPr>
     </w:lvl>
   </w:abstractNum>
-  <w:abstractNum w:abstractNumId="7" w15:restartNumberingAfterBreak="0">
+  <w:abstractNum w:abstractNumId="7">
     <w:nsid w:val="0CE31B50"/>
     <w:multiLevelType w:val="hybridMultilevel"/>
     <w:tmpl w:val="C4C67AC2"/>
@@ -19195,7 +19234,7 @@
       </w:pPr>
     </w:lvl>
   </w:abstractNum>
-  <w:abstractNum w:abstractNumId="8" w15:restartNumberingAfterBreak="0">
+  <w:abstractNum w:abstractNumId="8">
     <w:nsid w:val="0F462505"/>
     <w:multiLevelType w:val="multilevel"/>
     <w:tmpl w:val="BCEE6D4A"/>
@@ -19380,7 +19419,7 @@
       </w:rPr>
     </w:lvl>
   </w:abstractNum>
-  <w:abstractNum w:abstractNumId="9" w15:restartNumberingAfterBreak="0">
+  <w:abstractNum w:abstractNumId="9">
     <w:nsid w:val="1080411E"/>
     <w:multiLevelType w:val="hybridMultilevel"/>
     <w:tmpl w:val="DCDEB43A"/>
@@ -19493,7 +19532,7 @@
       </w:rPr>
     </w:lvl>
   </w:abstractNum>
-  <w:abstractNum w:abstractNumId="10" w15:restartNumberingAfterBreak="0">
+  <w:abstractNum w:abstractNumId="10">
     <w:nsid w:val="14A53D89"/>
     <w:multiLevelType w:val="hybridMultilevel"/>
     <w:tmpl w:val="597EC6DA"/>
@@ -19606,7 +19645,7 @@
       </w:rPr>
     </w:lvl>
   </w:abstractNum>
-  <w:abstractNum w:abstractNumId="11" w15:restartNumberingAfterBreak="0">
+  <w:abstractNum w:abstractNumId="11">
     <w:nsid w:val="1568605B"/>
     <w:multiLevelType w:val="hybridMultilevel"/>
     <w:tmpl w:val="90860B3A"/>
@@ -19719,7 +19758,7 @@
       </w:rPr>
     </w:lvl>
   </w:abstractNum>
-  <w:abstractNum w:abstractNumId="12" w15:restartNumberingAfterBreak="0">
+  <w:abstractNum w:abstractNumId="12">
     <w:nsid w:val="16810287"/>
     <w:multiLevelType w:val="hybridMultilevel"/>
     <w:tmpl w:val="C9C64F30"/>
@@ -19832,7 +19871,7 @@
       </w:rPr>
     </w:lvl>
   </w:abstractNum>
-  <w:abstractNum w:abstractNumId="13" w15:restartNumberingAfterBreak="0">
+  <w:abstractNum w:abstractNumId="13">
     <w:nsid w:val="1A252FE0"/>
     <w:multiLevelType w:val="hybridMultilevel"/>
     <w:tmpl w:val="801AD67E"/>
@@ -19945,7 +19984,7 @@
       </w:rPr>
     </w:lvl>
   </w:abstractNum>
-  <w:abstractNum w:abstractNumId="14" w15:restartNumberingAfterBreak="0">
+  <w:abstractNum w:abstractNumId="14">
     <w:nsid w:val="1AC657AA"/>
     <w:multiLevelType w:val="hybridMultilevel"/>
     <w:tmpl w:val="CA0819B4"/>
@@ -20031,7 +20070,7 @@
       </w:pPr>
     </w:lvl>
   </w:abstractNum>
-  <w:abstractNum w:abstractNumId="15" w15:restartNumberingAfterBreak="0">
+  <w:abstractNum w:abstractNumId="15">
     <w:nsid w:val="1B315B59"/>
     <w:multiLevelType w:val="hybridMultilevel"/>
     <w:tmpl w:val="E5DCB084"/>
@@ -20120,7 +20159,7 @@
       </w:pPr>
     </w:lvl>
   </w:abstractNum>
-  <w:abstractNum w:abstractNumId="16" w15:restartNumberingAfterBreak="0">
+  <w:abstractNum w:abstractNumId="16">
     <w:nsid w:val="204B2230"/>
     <w:multiLevelType w:val="hybridMultilevel"/>
     <w:tmpl w:val="7B9A4502"/>
@@ -20233,7 +20272,7 @@
       </w:rPr>
     </w:lvl>
   </w:abstractNum>
-  <w:abstractNum w:abstractNumId="17" w15:restartNumberingAfterBreak="0">
+  <w:abstractNum w:abstractNumId="17">
     <w:nsid w:val="22444FE5"/>
     <w:multiLevelType w:val="hybridMultilevel"/>
     <w:tmpl w:val="093CA3FE"/>
@@ -20346,7 +20385,7 @@
       </w:rPr>
     </w:lvl>
   </w:abstractNum>
-  <w:abstractNum w:abstractNumId="18" w15:restartNumberingAfterBreak="0">
+  <w:abstractNum w:abstractNumId="18">
     <w:nsid w:val="260D0D27"/>
     <w:multiLevelType w:val="hybridMultilevel"/>
     <w:tmpl w:val="94F85976"/>
@@ -20435,7 +20474,7 @@
       </w:pPr>
     </w:lvl>
   </w:abstractNum>
-  <w:abstractNum w:abstractNumId="19" w15:restartNumberingAfterBreak="0">
+  <w:abstractNum w:abstractNumId="19">
     <w:nsid w:val="27EC547F"/>
     <w:multiLevelType w:val="multilevel"/>
     <w:tmpl w:val="9BE632EA"/>
@@ -20620,7 +20659,7 @@
       </w:rPr>
     </w:lvl>
   </w:abstractNum>
-  <w:abstractNum w:abstractNumId="20" w15:restartNumberingAfterBreak="0">
+  <w:abstractNum w:abstractNumId="20">
     <w:nsid w:val="28352C88"/>
     <w:multiLevelType w:val="hybridMultilevel"/>
     <w:tmpl w:val="0B9E1388"/>
@@ -20706,7 +20745,7 @@
       </w:pPr>
     </w:lvl>
   </w:abstractNum>
-  <w:abstractNum w:abstractNumId="21" w15:restartNumberingAfterBreak="0">
+  <w:abstractNum w:abstractNumId="21">
     <w:nsid w:val="2A1D54F0"/>
     <w:multiLevelType w:val="hybridMultilevel"/>
     <w:tmpl w:val="9B6AA35A"/>
@@ -20819,7 +20858,7 @@
       </w:rPr>
     </w:lvl>
   </w:abstractNum>
-  <w:abstractNum w:abstractNumId="22" w15:restartNumberingAfterBreak="0">
+  <w:abstractNum w:abstractNumId="22">
     <w:nsid w:val="2CC00566"/>
     <w:multiLevelType w:val="multilevel"/>
     <w:tmpl w:val="783E7AA6"/>
@@ -21004,7 +21043,7 @@
       </w:rPr>
     </w:lvl>
   </w:abstractNum>
-  <w:abstractNum w:abstractNumId="23" w15:restartNumberingAfterBreak="0">
+  <w:abstractNum w:abstractNumId="23">
     <w:nsid w:val="3449258B"/>
     <w:multiLevelType w:val="hybridMultilevel"/>
     <w:tmpl w:val="94C0346C"/>
@@ -21116,7 +21155,7 @@
       </w:rPr>
     </w:lvl>
   </w:abstractNum>
-  <w:abstractNum w:abstractNumId="24" w15:restartNumberingAfterBreak="0">
+  <w:abstractNum w:abstractNumId="24">
     <w:nsid w:val="354F58C1"/>
     <w:multiLevelType w:val="hybridMultilevel"/>
     <w:tmpl w:val="D48EF36E"/>
@@ -21229,7 +21268,7 @@
       </w:rPr>
     </w:lvl>
   </w:abstractNum>
-  <w:abstractNum w:abstractNumId="25" w15:restartNumberingAfterBreak="0">
+  <w:abstractNum w:abstractNumId="25">
     <w:nsid w:val="359A1477"/>
     <w:multiLevelType w:val="hybridMultilevel"/>
     <w:tmpl w:val="F64EC8A0"/>
@@ -21318,7 +21357,7 @@
       </w:pPr>
     </w:lvl>
   </w:abstractNum>
-  <w:abstractNum w:abstractNumId="26" w15:restartNumberingAfterBreak="0">
+  <w:abstractNum w:abstractNumId="26">
     <w:nsid w:val="38140D61"/>
     <w:multiLevelType w:val="hybridMultilevel"/>
     <w:tmpl w:val="0DFE0C1A"/>
@@ -21431,7 +21470,7 @@
       </w:rPr>
     </w:lvl>
   </w:abstractNum>
-  <w:abstractNum w:abstractNumId="27" w15:restartNumberingAfterBreak="0">
+  <w:abstractNum w:abstractNumId="27">
     <w:nsid w:val="38781FFB"/>
     <w:multiLevelType w:val="hybridMultilevel"/>
     <w:tmpl w:val="86DAE7E8"/>
@@ -21521,7 +21560,7 @@
       </w:pPr>
     </w:lvl>
   </w:abstractNum>
-  <w:abstractNum w:abstractNumId="28" w15:restartNumberingAfterBreak="0">
+  <w:abstractNum w:abstractNumId="28">
     <w:nsid w:val="3E324FD2"/>
     <w:multiLevelType w:val="hybridMultilevel"/>
     <w:tmpl w:val="2C620362"/>
@@ -21610,7 +21649,7 @@
       </w:pPr>
     </w:lvl>
   </w:abstractNum>
-  <w:abstractNum w:abstractNumId="29" w15:restartNumberingAfterBreak="0">
+  <w:abstractNum w:abstractNumId="29">
     <w:nsid w:val="3F8B6E28"/>
     <w:multiLevelType w:val="hybridMultilevel"/>
     <w:tmpl w:val="1FF2CF32"/>
@@ -21723,7 +21762,7 @@
       </w:rPr>
     </w:lvl>
   </w:abstractNum>
-  <w:abstractNum w:abstractNumId="30" w15:restartNumberingAfterBreak="0">
+  <w:abstractNum w:abstractNumId="30">
     <w:nsid w:val="3FDB0789"/>
     <w:multiLevelType w:val="hybridMultilevel"/>
     <w:tmpl w:val="782EDAC4"/>
@@ -21836,7 +21875,7 @@
       </w:rPr>
     </w:lvl>
   </w:abstractNum>
-  <w:abstractNum w:abstractNumId="31" w15:restartNumberingAfterBreak="0">
+  <w:abstractNum w:abstractNumId="31">
     <w:nsid w:val="4314086D"/>
     <w:multiLevelType w:val="hybridMultilevel"/>
     <w:tmpl w:val="4A8413F6"/>
@@ -21925,7 +21964,7 @@
       </w:pPr>
     </w:lvl>
   </w:abstractNum>
-  <w:abstractNum w:abstractNumId="32" w15:restartNumberingAfterBreak="0">
+  <w:abstractNum w:abstractNumId="32">
     <w:nsid w:val="43ED1B3B"/>
     <w:multiLevelType w:val="hybridMultilevel"/>
     <w:tmpl w:val="BB52C9EC"/>
@@ -22014,7 +22053,7 @@
       </w:pPr>
     </w:lvl>
   </w:abstractNum>
-  <w:abstractNum w:abstractNumId="33" w15:restartNumberingAfterBreak="0">
+  <w:abstractNum w:abstractNumId="33">
     <w:nsid w:val="44F94299"/>
     <w:multiLevelType w:val="hybridMultilevel"/>
     <w:tmpl w:val="55589EDA"/>
@@ -22127,7 +22166,7 @@
       </w:rPr>
     </w:lvl>
   </w:abstractNum>
-  <w:abstractNum w:abstractNumId="34" w15:restartNumberingAfterBreak="0">
+  <w:abstractNum w:abstractNumId="34">
     <w:nsid w:val="47D57EC8"/>
     <w:multiLevelType w:val="hybridMultilevel"/>
     <w:tmpl w:val="0F907F54"/>
@@ -22213,7 +22252,7 @@
       </w:pPr>
     </w:lvl>
   </w:abstractNum>
-  <w:abstractNum w:abstractNumId="35" w15:restartNumberingAfterBreak="0">
+  <w:abstractNum w:abstractNumId="35">
     <w:nsid w:val="48594F97"/>
     <w:multiLevelType w:val="hybridMultilevel"/>
     <w:tmpl w:val="6ADC0412"/>
@@ -22326,7 +22365,7 @@
       </w:rPr>
     </w:lvl>
   </w:abstractNum>
-  <w:abstractNum w:abstractNumId="36" w15:restartNumberingAfterBreak="0">
+  <w:abstractNum w:abstractNumId="36">
     <w:nsid w:val="4AB12707"/>
     <w:multiLevelType w:val="hybridMultilevel"/>
     <w:tmpl w:val="0D362244"/>
@@ -22441,7 +22480,7 @@
       </w:rPr>
     </w:lvl>
   </w:abstractNum>
-  <w:abstractNum w:abstractNumId="37" w15:restartNumberingAfterBreak="0">
+  <w:abstractNum w:abstractNumId="37">
     <w:nsid w:val="4CB33B58"/>
     <w:multiLevelType w:val="hybridMultilevel"/>
     <w:tmpl w:val="69E4CA58"/>
@@ -22554,7 +22593,7 @@
       </w:rPr>
     </w:lvl>
   </w:abstractNum>
-  <w:abstractNum w:abstractNumId="38" w15:restartNumberingAfterBreak="0">
+  <w:abstractNum w:abstractNumId="38">
     <w:nsid w:val="4E473BF9"/>
     <w:multiLevelType w:val="multilevel"/>
     <w:tmpl w:val="046608CA"/>
@@ -22739,7 +22778,7 @@
       </w:rPr>
     </w:lvl>
   </w:abstractNum>
-  <w:abstractNum w:abstractNumId="39" w15:restartNumberingAfterBreak="0">
+  <w:abstractNum w:abstractNumId="39">
     <w:nsid w:val="510D3442"/>
     <w:multiLevelType w:val="hybridMultilevel"/>
     <w:tmpl w:val="F5C4EFDC"/>
@@ -22852,7 +22891,7 @@
       </w:rPr>
     </w:lvl>
   </w:abstractNum>
-  <w:abstractNum w:abstractNumId="40" w15:restartNumberingAfterBreak="0">
+  <w:abstractNum w:abstractNumId="40">
     <w:nsid w:val="52ED1ABC"/>
     <w:multiLevelType w:val="hybridMultilevel"/>
     <w:tmpl w:val="B5E0DA54"/>
@@ -22966,7 +23005,7 @@
       </w:rPr>
     </w:lvl>
   </w:abstractNum>
-  <w:abstractNum w:abstractNumId="41" w15:restartNumberingAfterBreak="0">
+  <w:abstractNum w:abstractNumId="41">
     <w:nsid w:val="5674703D"/>
     <w:multiLevelType w:val="multilevel"/>
     <w:tmpl w:val="4088FEF6"/>
@@ -23017,7 +23056,7 @@
       <w:lvlJc w:val="left"/>
     </w:lvl>
   </w:abstractNum>
-  <w:abstractNum w:abstractNumId="42" w15:restartNumberingAfterBreak="0">
+  <w:abstractNum w:abstractNumId="42">
     <w:nsid w:val="5ABB0707"/>
     <w:multiLevelType w:val="hybridMultilevel"/>
     <w:tmpl w:val="710A2EF2"/>
@@ -23130,7 +23169,7 @@
       </w:rPr>
     </w:lvl>
   </w:abstractNum>
-  <w:abstractNum w:abstractNumId="43" w15:restartNumberingAfterBreak="0">
+  <w:abstractNum w:abstractNumId="43">
     <w:nsid w:val="5B575111"/>
     <w:multiLevelType w:val="hybridMultilevel"/>
     <w:tmpl w:val="B66AA572"/>
@@ -23243,7 +23282,7 @@
       </w:rPr>
     </w:lvl>
   </w:abstractNum>
-  <w:abstractNum w:abstractNumId="44" w15:restartNumberingAfterBreak="0">
+  <w:abstractNum w:abstractNumId="44">
     <w:nsid w:val="5C9E721E"/>
     <w:multiLevelType w:val="hybridMultilevel"/>
     <w:tmpl w:val="9D7C0F18"/>
@@ -23356,7 +23395,7 @@
       </w:rPr>
     </w:lvl>
   </w:abstractNum>
-  <w:abstractNum w:abstractNumId="45" w15:restartNumberingAfterBreak="0">
+  <w:abstractNum w:abstractNumId="45">
     <w:nsid w:val="5D1963DB"/>
     <w:multiLevelType w:val="hybridMultilevel"/>
     <w:tmpl w:val="298A16B0"/>
@@ -23469,7 +23508,7 @@
       </w:rPr>
     </w:lvl>
   </w:abstractNum>
-  <w:abstractNum w:abstractNumId="46" w15:restartNumberingAfterBreak="0">
+  <w:abstractNum w:abstractNumId="46">
     <w:nsid w:val="60A7338A"/>
     <w:multiLevelType w:val="hybridMultilevel"/>
     <w:tmpl w:val="DA9AC9CE"/>
@@ -23559,7 +23598,7 @@
       </w:pPr>
     </w:lvl>
   </w:abstractNum>
-  <w:abstractNum w:abstractNumId="47" w15:restartNumberingAfterBreak="0">
+  <w:abstractNum w:abstractNumId="47">
     <w:nsid w:val="60FC7A40"/>
     <w:multiLevelType w:val="hybridMultilevel"/>
     <w:tmpl w:val="5BF2CFF0"/>
@@ -23674,7 +23713,7 @@
       </w:rPr>
     </w:lvl>
   </w:abstractNum>
-  <w:abstractNum w:abstractNumId="48" w15:restartNumberingAfterBreak="0">
+  <w:abstractNum w:abstractNumId="48">
     <w:nsid w:val="65AE05F2"/>
     <w:multiLevelType w:val="hybridMultilevel"/>
     <w:tmpl w:val="6804E620"/>
@@ -23760,7 +23799,7 @@
       </w:pPr>
     </w:lvl>
   </w:abstractNum>
-  <w:abstractNum w:abstractNumId="49" w15:restartNumberingAfterBreak="0">
+  <w:abstractNum w:abstractNumId="49">
     <w:nsid w:val="663F540B"/>
     <w:multiLevelType w:val="hybridMultilevel"/>
     <w:tmpl w:val="BCE4230E"/>
@@ -23873,7 +23912,7 @@
       </w:rPr>
     </w:lvl>
   </w:abstractNum>
-  <w:abstractNum w:abstractNumId="50" w15:restartNumberingAfterBreak="0">
+  <w:abstractNum w:abstractNumId="50">
     <w:nsid w:val="66EA6505"/>
     <w:multiLevelType w:val="hybridMultilevel"/>
     <w:tmpl w:val="6DDAB7FA"/>
@@ -23986,7 +24025,7 @@
       </w:rPr>
     </w:lvl>
   </w:abstractNum>
-  <w:abstractNum w:abstractNumId="51" w15:restartNumberingAfterBreak="0">
+  <w:abstractNum w:abstractNumId="51">
     <w:nsid w:val="69B75856"/>
     <w:multiLevelType w:val="multilevel"/>
     <w:tmpl w:val="2E5847F6"/>
@@ -24171,7 +24210,7 @@
       </w:rPr>
     </w:lvl>
   </w:abstractNum>
-  <w:abstractNum w:abstractNumId="52" w15:restartNumberingAfterBreak="0">
+  <w:abstractNum w:abstractNumId="52">
     <w:nsid w:val="6B026A2B"/>
     <w:multiLevelType w:val="hybridMultilevel"/>
     <w:tmpl w:val="35D8018A"/>
@@ -24260,7 +24299,7 @@
       </w:pPr>
     </w:lvl>
   </w:abstractNum>
-  <w:abstractNum w:abstractNumId="53" w15:restartNumberingAfterBreak="0">
+  <w:abstractNum w:abstractNumId="53">
     <w:nsid w:val="6DB8080F"/>
     <w:multiLevelType w:val="hybridMultilevel"/>
     <w:tmpl w:val="C80AC18C"/>
@@ -24346,7 +24385,7 @@
       </w:pPr>
     </w:lvl>
   </w:abstractNum>
-  <w:abstractNum w:abstractNumId="54" w15:restartNumberingAfterBreak="0">
+  <w:abstractNum w:abstractNumId="54">
     <w:nsid w:val="6E2143AE"/>
     <w:multiLevelType w:val="hybridMultilevel"/>
     <w:tmpl w:val="66B4953A"/>
@@ -24432,7 +24471,7 @@
       </w:pPr>
     </w:lvl>
   </w:abstractNum>
-  <w:abstractNum w:abstractNumId="55" w15:restartNumberingAfterBreak="0">
+  <w:abstractNum w:abstractNumId="55">
     <w:nsid w:val="6EEA61A5"/>
     <w:multiLevelType w:val="hybridMultilevel"/>
     <w:tmpl w:val="6B6684E2"/>
@@ -24545,7 +24584,7 @@
       </w:rPr>
     </w:lvl>
   </w:abstractNum>
-  <w:abstractNum w:abstractNumId="56" w15:restartNumberingAfterBreak="0">
+  <w:abstractNum w:abstractNumId="56">
     <w:nsid w:val="73DA502A"/>
     <w:multiLevelType w:val="multilevel"/>
     <w:tmpl w:val="37EA69E8"/>
@@ -24730,7 +24769,7 @@
       </w:rPr>
     </w:lvl>
   </w:abstractNum>
-  <w:abstractNum w:abstractNumId="57" w15:restartNumberingAfterBreak="0">
+  <w:abstractNum w:abstractNumId="57">
     <w:nsid w:val="769F1068"/>
     <w:multiLevelType w:val="multilevel"/>
     <w:tmpl w:val="3AD6B634"/>
@@ -24781,7 +24820,7 @@
       <w:lvlJc w:val="left"/>
     </w:lvl>
   </w:abstractNum>
-  <w:abstractNum w:abstractNumId="58" w15:restartNumberingAfterBreak="0">
+  <w:abstractNum w:abstractNumId="58">
     <w:nsid w:val="77985539"/>
     <w:multiLevelType w:val="hybridMultilevel"/>
     <w:tmpl w:val="576660B0"/>
@@ -24894,7 +24933,7 @@
       </w:rPr>
     </w:lvl>
   </w:abstractNum>
-  <w:abstractNum w:abstractNumId="59" w15:restartNumberingAfterBreak="0">
+  <w:abstractNum w:abstractNumId="59">
     <w:nsid w:val="78A23193"/>
     <w:multiLevelType w:val="hybridMultilevel"/>
     <w:tmpl w:val="23E6ABAE"/>
@@ -25007,7 +25046,7 @@
       </w:rPr>
     </w:lvl>
   </w:abstractNum>
-  <w:abstractNum w:abstractNumId="60" w15:restartNumberingAfterBreak="0">
+  <w:abstractNum w:abstractNumId="60">
     <w:nsid w:val="7DCD74EF"/>
     <w:multiLevelType w:val="hybridMultilevel"/>
     <w:tmpl w:val="880257B8"/>
@@ -25316,7 +25355,7 @@
 </file>
 
 <file path=word/styles.xml><?xml version="1.0" encoding="utf-8"?>
-<w:styles xmlns:mc="http://schemas.openxmlformats.org/markup-compatibility/2006" xmlns:r="http://schemas.openxmlformats.org/officeDocument/2006/relationships" xmlns:w="http://schemas.openxmlformats.org/wordprocessingml/2006/main" xmlns:w14="http://schemas.microsoft.com/office/word/2010/wordml" xmlns:w15="http://schemas.microsoft.com/office/word/2012/wordml" xmlns:w16cid="http://schemas.microsoft.com/office/word/2016/wordml/cid" xmlns:w16se="http://schemas.microsoft.com/office/word/2015/wordml/symex" mc:Ignorable="w14 w15 w16se w16cid">
+<w:styles xmlns:mc="http://schemas.openxmlformats.org/markup-compatibility/2006" xmlns:r="http://schemas.openxmlformats.org/officeDocument/2006/relationships" xmlns:w="http://schemas.openxmlformats.org/wordprocessingml/2006/main" xmlns:w14="http://schemas.microsoft.com/office/word/2010/wordml" mc:Ignorable="w14">
   <w:docDefaults>
     <w:rPrDefault>
       <w:rPr>
@@ -25332,379 +25371,156 @@
       </w:pPr>
     </w:pPrDefault>
   </w:docDefaults>
-  <w:latentStyles w:defLockedState="0" w:defUIPriority="99" w:defSemiHidden="0" w:defUnhideWhenUsed="0" w:defQFormat="0" w:count="375">
-    <w:lsdException w:name="Normal" w:uiPriority="0" w:qFormat="1"/>
-    <w:lsdException w:name="heading 1" w:uiPriority="0" w:qFormat="1"/>
-    <w:lsdException w:name="heading 2" w:semiHidden="1" w:uiPriority="9" w:unhideWhenUsed="1" w:qFormat="1"/>
-    <w:lsdException w:name="heading 3" w:semiHidden="1" w:uiPriority="9" w:unhideWhenUsed="1" w:qFormat="1"/>
-    <w:lsdException w:name="heading 4" w:semiHidden="1" w:uiPriority="9" w:unhideWhenUsed="1" w:qFormat="1"/>
-    <w:lsdException w:name="heading 5" w:semiHidden="1" w:uiPriority="9" w:unhideWhenUsed="1" w:qFormat="1"/>
-    <w:lsdException w:name="heading 6" w:semiHidden="1" w:uiPriority="9" w:unhideWhenUsed="1" w:qFormat="1"/>
-    <w:lsdException w:name="heading 7" w:semiHidden="1" w:uiPriority="9" w:unhideWhenUsed="1" w:qFormat="1"/>
-    <w:lsdException w:name="heading 8" w:semiHidden="1" w:uiPriority="9" w:unhideWhenUsed="1" w:qFormat="1"/>
-    <w:lsdException w:name="heading 9" w:semiHidden="1" w:uiPriority="9" w:unhideWhenUsed="1" w:qFormat="1"/>
-    <w:lsdException w:name="index 1" w:semiHidden="1" w:unhideWhenUsed="1"/>
-    <w:lsdException w:name="index 2" w:semiHidden="1" w:unhideWhenUsed="1"/>
-    <w:lsdException w:name="index 3" w:semiHidden="1" w:unhideWhenUsed="1"/>
-    <w:lsdException w:name="index 4" w:semiHidden="1" w:unhideWhenUsed="1"/>
-    <w:lsdException w:name="index 5" w:semiHidden="1" w:unhideWhenUsed="1"/>
-    <w:lsdException w:name="index 6" w:semiHidden="1" w:unhideWhenUsed="1"/>
-    <w:lsdException w:name="index 7" w:semiHidden="1" w:unhideWhenUsed="1"/>
-    <w:lsdException w:name="index 8" w:semiHidden="1" w:unhideWhenUsed="1"/>
-    <w:lsdException w:name="index 9" w:semiHidden="1" w:unhideWhenUsed="1"/>
-    <w:lsdException w:name="toc 1" w:semiHidden="1" w:uiPriority="39" w:unhideWhenUsed="1"/>
-    <w:lsdException w:name="toc 2" w:semiHidden="1" w:uiPriority="39" w:unhideWhenUsed="1"/>
-    <w:lsdException w:name="toc 3" w:semiHidden="1" w:uiPriority="39" w:unhideWhenUsed="1"/>
-    <w:lsdException w:name="toc 4" w:semiHidden="1" w:uiPriority="39" w:unhideWhenUsed="1"/>
-    <w:lsdException w:name="toc 5" w:semiHidden="1" w:uiPriority="39" w:unhideWhenUsed="1"/>
-    <w:lsdException w:name="toc 6" w:semiHidden="1" w:uiPriority="39" w:unhideWhenUsed="1"/>
-    <w:lsdException w:name="toc 7" w:semiHidden="1" w:uiPriority="39" w:unhideWhenUsed="1"/>
-    <w:lsdException w:name="toc 8" w:semiHidden="1" w:uiPriority="39" w:unhideWhenUsed="1"/>
-    <w:lsdException w:name="toc 9" w:semiHidden="1" w:uiPriority="39" w:unhideWhenUsed="1"/>
-    <w:lsdException w:name="Normal Indent" w:semiHidden="1" w:unhideWhenUsed="1"/>
-    <w:lsdException w:name="footnote text" w:semiHidden="1" w:unhideWhenUsed="1"/>
-    <w:lsdException w:name="annotation text" w:semiHidden="1" w:unhideWhenUsed="1"/>
-    <w:lsdException w:name="header" w:semiHidden="1" w:unhideWhenUsed="1"/>
-    <w:lsdException w:name="footer" w:semiHidden="1" w:unhideWhenUsed="1"/>
-    <w:lsdException w:name="index heading" w:semiHidden="1" w:unhideWhenUsed="1"/>
-    <w:lsdException w:name="caption" w:semiHidden="1" w:uiPriority="35" w:unhideWhenUsed="1" w:qFormat="1"/>
-    <w:lsdException w:name="table of figures" w:semiHidden="1" w:unhideWhenUsed="1"/>
-    <w:lsdException w:name="envelope address" w:semiHidden="1" w:unhideWhenUsed="1"/>
-    <w:lsdException w:name="envelope return" w:semiHidden="1" w:unhideWhenUsed="1"/>
-    <w:lsdException w:name="footnote reference" w:semiHidden="1" w:unhideWhenUsed="1"/>
-    <w:lsdException w:name="annotation reference" w:semiHidden="1" w:unhideWhenUsed="1"/>
-    <w:lsdException w:name="line number" w:semiHidden="1" w:unhideWhenUsed="1"/>
-    <w:lsdException w:name="page number" w:semiHidden="1" w:unhideWhenUsed="1"/>
-    <w:lsdException w:name="endnote reference" w:semiHidden="1" w:unhideWhenUsed="1"/>
-    <w:lsdException w:name="endnote text" w:semiHidden="1" w:unhideWhenUsed="1"/>
-    <w:lsdException w:name="table of authorities" w:semiHidden="1" w:unhideWhenUsed="1"/>
-    <w:lsdException w:name="macro" w:semiHidden="1" w:unhideWhenUsed="1"/>
-    <w:lsdException w:name="toa heading" w:semiHidden="1" w:unhideWhenUsed="1"/>
-    <w:lsdException w:name="List" w:semiHidden="1" w:unhideWhenUsed="1"/>
-    <w:lsdException w:name="List Bullet" w:semiHidden="1" w:unhideWhenUsed="1"/>
-    <w:lsdException w:name="List Number" w:semiHidden="1" w:unhideWhenUsed="1"/>
-    <w:lsdException w:name="List 2" w:semiHidden="1" w:unhideWhenUsed="1"/>
-    <w:lsdException w:name="List 3" w:semiHidden="1" w:unhideWhenUsed="1"/>
-    <w:lsdException w:name="List 4" w:semiHidden="1" w:unhideWhenUsed="1"/>
-    <w:lsdException w:name="List 5" w:semiHidden="1" w:unhideWhenUsed="1"/>
-    <w:lsdException w:name="List Bullet 2" w:semiHidden="1" w:unhideWhenUsed="1"/>
-    <w:lsdException w:name="List Bullet 3" w:semiHidden="1" w:unhideWhenUsed="1"/>
-    <w:lsdException w:name="List Bullet 4" w:semiHidden="1" w:unhideWhenUsed="1"/>
-    <w:lsdException w:name="List Bullet 5" w:semiHidden="1" w:unhideWhenUsed="1"/>
-    <w:lsdException w:name="List Number 2" w:semiHidden="1" w:unhideWhenUsed="1"/>
-    <w:lsdException w:name="List Number 3" w:semiHidden="1" w:unhideWhenUsed="1"/>
-    <w:lsdException w:name="List Number 4" w:semiHidden="1" w:unhideWhenUsed="1"/>
-    <w:lsdException w:name="List Number 5" w:semiHidden="1" w:unhideWhenUsed="1"/>
-    <w:lsdException w:name="Title" w:uiPriority="10" w:qFormat="1"/>
-    <w:lsdException w:name="Closing" w:semiHidden="1" w:unhideWhenUsed="1"/>
-    <w:lsdException w:name="Signature" w:semiHidden="1" w:unhideWhenUsed="1"/>
-    <w:lsdException w:name="Default Paragraph Font" w:semiHidden="1" w:uiPriority="1" w:unhideWhenUsed="1"/>
-    <w:lsdException w:name="Body Text" w:semiHidden="1" w:unhideWhenUsed="1"/>
-    <w:lsdException w:name="Body Text Indent" w:semiHidden="1" w:unhideWhenUsed="1"/>
-    <w:lsdException w:name="List Continue" w:semiHidden="1" w:unhideWhenUsed="1"/>
-    <w:lsdException w:name="List Continue 2" w:semiHidden="1" w:unhideWhenUsed="1"/>
-    <w:lsdException w:name="List Continue 3" w:semiHidden="1" w:unhideWhenUsed="1"/>
-    <w:lsdException w:name="List Continue 4" w:semiHidden="1" w:unhideWhenUsed="1"/>
-    <w:lsdException w:name="List Continue 5" w:semiHidden="1" w:unhideWhenUsed="1"/>
-    <w:lsdException w:name="Message Header" w:semiHidden="1" w:unhideWhenUsed="1"/>
-    <w:lsdException w:name="Subtitle" w:uiPriority="11" w:qFormat="1"/>
-    <w:lsdException w:name="Salutation" w:semiHidden="1" w:unhideWhenUsed="1"/>
-    <w:lsdException w:name="Date" w:semiHidden="1" w:unhideWhenUsed="1"/>
-    <w:lsdException w:name="Body Text First Indent" w:semiHidden="1" w:unhideWhenUsed="1"/>
-    <w:lsdException w:name="Body Text First Indent 2" w:semiHidden="1" w:unhideWhenUsed="1"/>
-    <w:lsdException w:name="Note Heading" w:semiHidden="1" w:unhideWhenUsed="1"/>
-    <w:lsdException w:name="Body Text 2" w:semiHidden="1" w:unhideWhenUsed="1"/>
-    <w:lsdException w:name="Body Text 3" w:semiHidden="1" w:unhideWhenUsed="1"/>
-    <w:lsdException w:name="Body Text Indent 2" w:semiHidden="1" w:unhideWhenUsed="1"/>
-    <w:lsdException w:name="Body Text Indent 3" w:semiHidden="1" w:unhideWhenUsed="1"/>
-    <w:lsdException w:name="Block Text" w:semiHidden="1" w:unhideWhenUsed="1"/>
-    <w:lsdException w:name="Hyperlink" w:semiHidden="1" w:unhideWhenUsed="1"/>
-    <w:lsdException w:name="FollowedHyperlink" w:semiHidden="1" w:unhideWhenUsed="1"/>
-    <w:lsdException w:name="Strong" w:uiPriority="22" w:qFormat="1"/>
-    <w:lsdException w:name="Emphasis" w:uiPriority="20" w:qFormat="1"/>
-    <w:lsdException w:name="Document Map" w:semiHidden="1" w:unhideWhenUsed="1"/>
-    <w:lsdException w:name="Plain Text" w:semiHidden="1" w:unhideWhenUsed="1"/>
-    <w:lsdException w:name="E-mail Signature" w:semiHidden="1" w:unhideWhenUsed="1"/>
-    <w:lsdException w:name="HTML Top of Form" w:semiHidden="1" w:unhideWhenUsed="1"/>
-    <w:lsdException w:name="HTML Bottom of Form" w:semiHidden="1" w:unhideWhenUsed="1"/>
-    <w:lsdException w:name="Normal (Web)" w:semiHidden="1" w:unhideWhenUsed="1"/>
-    <w:lsdException w:name="HTML Acronym" w:semiHidden="1" w:unhideWhenUsed="1"/>
-    <w:lsdException w:name="HTML Address" w:semiHidden="1" w:unhideWhenUsed="1"/>
-    <w:lsdException w:name="HTML Cite" w:semiHidden="1" w:unhideWhenUsed="1"/>
-    <w:lsdException w:name="HTML Code" w:semiHidden="1" w:unhideWhenUsed="1"/>
-    <w:lsdException w:name="HTML Definition" w:semiHidden="1" w:unhideWhenUsed="1"/>
-    <w:lsdException w:name="HTML Keyboard" w:semiHidden="1" w:unhideWhenUsed="1"/>
-    <w:lsdException w:name="HTML Preformatted" w:semiHidden="1" w:unhideWhenUsed="1"/>
-    <w:lsdException w:name="HTML Sample" w:semiHidden="1" w:unhideWhenUsed="1"/>
-    <w:lsdException w:name="HTML Typewriter" w:semiHidden="1" w:unhideWhenUsed="1"/>
-    <w:lsdException w:name="HTML Variable" w:semiHidden="1" w:unhideWhenUsed="1"/>
-    <w:lsdException w:name="annotation subject" w:semiHidden="1" w:unhideWhenUsed="1"/>
-    <w:lsdException w:name="No List" w:semiHidden="1" w:unhideWhenUsed="1"/>
-    <w:lsdException w:name="Outline List 1" w:semiHidden="1" w:unhideWhenUsed="1"/>
-    <w:lsdException w:name="Outline List 2" w:semiHidden="1" w:unhideWhenUsed="1"/>
-    <w:lsdException w:name="Outline List 3" w:semiHidden="1" w:unhideWhenUsed="1"/>
-    <w:lsdException w:name="Table Simple 1" w:semiHidden="1" w:unhideWhenUsed="1"/>
-    <w:lsdException w:name="Table Simple 2" w:semiHidden="1" w:unhideWhenUsed="1"/>
-    <w:lsdException w:name="Table Simple 3" w:semiHidden="1" w:unhideWhenUsed="1"/>
-    <w:lsdException w:name="Table Classic 1" w:semiHidden="1" w:unhideWhenUsed="1"/>
-    <w:lsdException w:name="Table Classic 2" w:semiHidden="1" w:unhideWhenUsed="1"/>
-    <w:lsdException w:name="Table Classic 3" w:semiHidden="1" w:unhideWhenUsed="1"/>
-    <w:lsdException w:name="Table Classic 4" w:semiHidden="1" w:unhideWhenUsed="1"/>
-    <w:lsdException w:name="Table Colorful 1" w:semiHidden="1" w:unhideWhenUsed="1"/>
-    <w:lsdException w:name="Table Colorful 2" w:semiHidden="1" w:unhideWhenUsed="1"/>
-    <w:lsdException w:name="Table Colorful 3" w:semiHidden="1" w:unhideWhenUsed="1"/>
-    <w:lsdException w:name="Table Columns 1" w:semiHidden="1" w:unhideWhenUsed="1"/>
-    <w:lsdException w:name="Table Columns 2" w:semiHidden="1" w:unhideWhenUsed="1"/>
-    <w:lsdException w:name="Table Columns 3" w:semiHidden="1" w:unhideWhenUsed="1"/>
-    <w:lsdException w:name="Table Columns 4" w:semiHidden="1" w:unhideWhenUsed="1"/>
-    <w:lsdException w:name="Table Columns 5" w:semiHidden="1" w:unhideWhenUsed="1"/>
-    <w:lsdException w:name="Table Grid 1" w:semiHidden="1" w:unhideWhenUsed="1"/>
-    <w:lsdException w:name="Table Grid 2" w:semiHidden="1" w:unhideWhenUsed="1"/>
-    <w:lsdException w:name="Table Grid 3" w:semiHidden="1" w:unhideWhenUsed="1"/>
-    <w:lsdException w:name="Table Grid 4" w:semiHidden="1" w:unhideWhenUsed="1"/>
-    <w:lsdException w:name="Table Grid 5" w:semiHidden="1" w:unhideWhenUsed="1"/>
-    <w:lsdException w:name="Table Grid 6" w:semiHidden="1" w:unhideWhenUsed="1"/>
-    <w:lsdException w:name="Table Grid 7" w:semiHidden="1" w:unhideWhenUsed="1"/>
-    <w:lsdException w:name="Table Grid 8" w:semiHidden="1" w:unhideWhenUsed="1"/>
-    <w:lsdException w:name="Table List 1" w:semiHidden="1" w:unhideWhenUsed="1"/>
-    <w:lsdException w:name="Table List 2" w:semiHidden="1" w:unhideWhenUsed="1"/>
-    <w:lsdException w:name="Table List 3" w:semiHidden="1" w:unhideWhenUsed="1"/>
-    <w:lsdException w:name="Table List 4" w:semiHidden="1" w:unhideWhenUsed="1"/>
-    <w:lsdException w:name="Table List 5" w:semiHidden="1" w:unhideWhenUsed="1"/>
-    <w:lsdException w:name="Table List 6" w:semiHidden="1" w:unhideWhenUsed="1"/>
-    <w:lsdException w:name="Table List 7" w:semiHidden="1" w:unhideWhenUsed="1"/>
-    <w:lsdException w:name="Table List 8" w:semiHidden="1" w:unhideWhenUsed="1"/>
-    <w:lsdException w:name="Table 3D effects 1" w:semiHidden="1" w:unhideWhenUsed="1"/>
-    <w:lsdException w:name="Table 3D effects 2" w:semiHidden="1" w:unhideWhenUsed="1"/>
-    <w:lsdException w:name="Table 3D effects 3" w:semiHidden="1" w:unhideWhenUsed="1"/>
-    <w:lsdException w:name="Table Contemporary" w:semiHidden="1" w:unhideWhenUsed="1"/>
-    <w:lsdException w:name="Table Elegant" w:semiHidden="1" w:unhideWhenUsed="1"/>
-    <w:lsdException w:name="Table Professional" w:semiHidden="1" w:unhideWhenUsed="1"/>
-    <w:lsdException w:name="Table Subtle 1" w:semiHidden="1" w:unhideWhenUsed="1"/>
-    <w:lsdException w:name="Table Web 1" w:semiHidden="1" w:unhideWhenUsed="1"/>
-    <w:lsdException w:name="Table Web 2" w:semiHidden="1" w:unhideWhenUsed="1"/>
-    <w:lsdException w:name="Balloon Text" w:semiHidden="1" w:unhideWhenUsed="1"/>
-    <w:lsdException w:name="Table Grid" w:uiPriority="59"/>
-    <w:lsdException w:name="Table Theme" w:semiHidden="1" w:unhideWhenUsed="1"/>
-    <w:lsdException w:name="Placeholder Text" w:semiHidden="1"/>
-    <w:lsdException w:name="No Spacing" w:uiPriority="1" w:qFormat="1"/>
-    <w:lsdException w:name="Light Shading" w:uiPriority="60"/>
-    <w:lsdException w:name="Light List" w:uiPriority="61"/>
-    <w:lsdException w:name="Light Grid" w:uiPriority="62"/>
-    <w:lsdException w:name="Medium Shading 1" w:uiPriority="63"/>
-    <w:lsdException w:name="Medium Shading 2" w:uiPriority="64"/>
-    <w:lsdException w:name="Medium List 1" w:uiPriority="65"/>
-    <w:lsdException w:name="Medium List 2" w:uiPriority="66"/>
-    <w:lsdException w:name="Medium Grid 1" w:uiPriority="67"/>
-    <w:lsdException w:name="Medium Grid 2" w:uiPriority="68"/>
-    <w:lsdException w:name="Medium Grid 3" w:uiPriority="69"/>
-    <w:lsdException w:name="Dark List" w:uiPriority="70"/>
-    <w:lsdException w:name="Colorful Shading" w:uiPriority="71"/>
-    <w:lsdException w:name="Colorful List" w:uiPriority="72"/>
-    <w:lsdException w:name="Colorful Grid" w:uiPriority="73"/>
-    <w:lsdException w:name="Light Shading Accent 1" w:uiPriority="60"/>
-    <w:lsdException w:name="Light List Accent 1" w:uiPriority="61"/>
-    <w:lsdException w:name="Light Grid Accent 1" w:uiPriority="62"/>
-    <w:lsdException w:name="Medium Shading 1 Accent 1" w:uiPriority="63"/>
-    <w:lsdException w:name="Medium Shading 2 Accent 1" w:uiPriority="64"/>
-    <w:lsdException w:name="Medium List 1 Accent 1" w:uiPriority="65"/>
-    <w:lsdException w:name="Revision" w:semiHidden="1"/>
-    <w:lsdException w:name="List Paragraph" w:uiPriority="34" w:qFormat="1"/>
-    <w:lsdException w:name="Quote" w:uiPriority="29" w:qFormat="1"/>
-    <w:lsdException w:name="Intense Quote" w:uiPriority="30" w:qFormat="1"/>
-    <w:lsdException w:name="Medium List 2 Accent 1" w:uiPriority="66"/>
-    <w:lsdException w:name="Medium Grid 1 Accent 1" w:uiPriority="67"/>
-    <w:lsdException w:name="Medium Grid 2 Accent 1" w:uiPriority="68"/>
-    <w:lsdException w:name="Medium Grid 3 Accent 1" w:uiPriority="69"/>
-    <w:lsdException w:name="Dark List Accent 1" w:uiPriority="70"/>
-    <w:lsdException w:name="Colorful Shading Accent 1" w:uiPriority="71"/>
-    <w:lsdException w:name="Colorful List Accent 1" w:uiPriority="72"/>
-    <w:lsdException w:name="Colorful Grid Accent 1" w:uiPriority="73"/>
-    <w:lsdException w:name="Light Shading Accent 2" w:uiPriority="60"/>
-    <w:lsdException w:name="Light List Accent 2" w:uiPriority="61"/>
-    <w:lsdException w:name="Light Grid Accent 2" w:uiPriority="62"/>
-    <w:lsdException w:name="Medium Shading 1 Accent 2" w:uiPriority="63"/>
-    <w:lsdException w:name="Medium Shading 2 Accent 2" w:uiPriority="64"/>
-    <w:lsdException w:name="Medium List 1 Accent 2" w:uiPriority="65"/>
-    <w:lsdException w:name="Medium List 2 Accent 2" w:uiPriority="66"/>
-    <w:lsdException w:name="Medium Grid 1 Accent 2" w:uiPriority="67"/>
-    <w:lsdException w:name="Medium Grid 2 Accent 2" w:uiPriority="68"/>
-    <w:lsdException w:name="Medium Grid 3 Accent 2" w:uiPriority="69"/>
-    <w:lsdException w:name="Dark List Accent 2" w:uiPriority="70"/>
-    <w:lsdException w:name="Colorful Shading Accent 2" w:uiPriority="71"/>
-    <w:lsdException w:name="Colorful List Accent 2" w:uiPriority="72"/>
-    <w:lsdException w:name="Colorful Grid Accent 2" w:uiPriority="73"/>
-    <w:lsdException w:name="Light Shading Accent 3" w:uiPriority="60"/>
-    <w:lsdException w:name="Light List Accent 3" w:uiPriority="61"/>
-    <w:lsdException w:name="Light Grid Accent 3" w:uiPriority="62"/>
-    <w:lsdException w:name="Medium Shading 1 Accent 3" w:uiPriority="63"/>
-    <w:lsdException w:name="Medium Shading 2 Accent 3" w:uiPriority="64"/>
-    <w:lsdException w:name="Medium List 1 Accent 3" w:uiPriority="65"/>
-    <w:lsdException w:name="Medium List 2 Accent 3" w:uiPriority="66"/>
-    <w:lsdException w:name="Medium Grid 1 Accent 3" w:uiPriority="67"/>
-    <w:lsdException w:name="Medium Grid 2 Accent 3" w:uiPriority="68"/>
-    <w:lsdException w:name="Medium Grid 3 Accent 3" w:uiPriority="69"/>
-    <w:lsdException w:name="Dark List Accent 3" w:uiPriority="70"/>
-    <w:lsdException w:name="Colorful Shading Accent 3" w:uiPriority="71"/>
-    <w:lsdException w:name="Colorful List Accent 3" w:uiPriority="72"/>
-    <w:lsdException w:name="Colorful Grid Accent 3" w:uiPriority="73"/>
-    <w:lsdException w:name="Light Shading Accent 4" w:uiPriority="60"/>
-    <w:lsdException w:name="Light List Accent 4" w:uiPriority="61"/>
-    <w:lsdException w:name="Light Grid Accent 4" w:uiPriority="62"/>
-    <w:lsdException w:name="Medium Shading 1 Accent 4" w:uiPriority="63"/>
-    <w:lsdException w:name="Medium Shading 2 Accent 4" w:uiPriority="64"/>
-    <w:lsdException w:name="Medium List 1 Accent 4" w:uiPriority="65"/>
-    <w:lsdException w:name="Medium List 2 Accent 4" w:uiPriority="66"/>
-    <w:lsdException w:name="Medium Grid 1 Accent 4" w:uiPriority="67"/>
-    <w:lsdException w:name="Medium Grid 2 Accent 4" w:uiPriority="68"/>
-    <w:lsdException w:name="Medium Grid 3 Accent 4" w:uiPriority="69"/>
-    <w:lsdException w:name="Dark List Accent 4" w:uiPriority="70"/>
-    <w:lsdException w:name="Colorful Shading Accent 4" w:uiPriority="71"/>
-    <w:lsdException w:name="Colorful List Accent 4" w:uiPriority="72"/>
-    <w:lsdException w:name="Colorful Grid Accent 4" w:uiPriority="73"/>
-    <w:lsdException w:name="Light Shading Accent 5" w:uiPriority="60"/>
-    <w:lsdException w:name="Light List Accent 5" w:uiPriority="61"/>
-    <w:lsdException w:name="Light Grid Accent 5" w:uiPriority="62"/>
-    <w:lsdException w:name="Medium Shading 1 Accent 5" w:uiPriority="63"/>
-    <w:lsdException w:name="Medium Shading 2 Accent 5" w:uiPriority="64"/>
-    <w:lsdException w:name="Medium List 1 Accent 5" w:uiPriority="65"/>
-    <w:lsdException w:name="Medium List 2 Accent 5" w:uiPriority="66"/>
-    <w:lsdException w:name="Medium Grid 1 Accent 5" w:uiPriority="67"/>
-    <w:lsdException w:name="Medium Grid 2 Accent 5" w:uiPriority="68"/>
-    <w:lsdException w:name="Medium Grid 3 Accent 5" w:uiPriority="69"/>
-    <w:lsdException w:name="Dark List Accent 5" w:uiPriority="70"/>
-    <w:lsdException w:name="Colorful Shading Accent 5" w:uiPriority="71"/>
-    <w:lsdException w:name="Colorful List Accent 5" w:uiPriority="72"/>
-    <w:lsdException w:name="Colorful Grid Accent 5" w:uiPriority="73"/>
-    <w:lsdException w:name="Light Shading Accent 6" w:uiPriority="60"/>
-    <w:lsdException w:name="Light List Accent 6" w:uiPriority="61"/>
-    <w:lsdException w:name="Light Grid Accent 6" w:uiPriority="62"/>
-    <w:lsdException w:name="Medium Shading 1 Accent 6" w:uiPriority="63"/>
-    <w:lsdException w:name="Medium Shading 2 Accent 6" w:uiPriority="64"/>
-    <w:lsdException w:name="Medium List 1 Accent 6" w:uiPriority="65"/>
-    <w:lsdException w:name="Medium List 2 Accent 6" w:uiPriority="66"/>
-    <w:lsdException w:name="Medium Grid 1 Accent 6" w:uiPriority="67"/>
-    <w:lsdException w:name="Medium Grid 2 Accent 6" w:uiPriority="68"/>
-    <w:lsdException w:name="Medium Grid 3 Accent 6" w:uiPriority="69"/>
-    <w:lsdException w:name="Dark List Accent 6" w:uiPriority="70"/>
-    <w:lsdException w:name="Colorful Shading Accent 6" w:uiPriority="71"/>
-    <w:lsdException w:name="Colorful List Accent 6" w:uiPriority="72"/>
-    <w:lsdException w:name="Colorful Grid Accent 6" w:uiPriority="73"/>
-    <w:lsdException w:name="Subtle Emphasis" w:uiPriority="19" w:qFormat="1"/>
-    <w:lsdException w:name="Intense Emphasis" w:uiPriority="21" w:qFormat="1"/>
-    <w:lsdException w:name="Subtle Reference" w:uiPriority="31" w:qFormat="1"/>
-    <w:lsdException w:name="Intense Reference" w:uiPriority="32" w:qFormat="1"/>
-    <w:lsdException w:name="Book Title" w:uiPriority="33" w:qFormat="1"/>
-    <w:lsdException w:name="Bibliography" w:semiHidden="1" w:uiPriority="37" w:unhideWhenUsed="1"/>
-    <w:lsdException w:name="TOC Heading" w:semiHidden="1" w:uiPriority="39" w:unhideWhenUsed="1" w:qFormat="1"/>
-    <w:lsdException w:name="Plain Table 1" w:uiPriority="41"/>
-    <w:lsdException w:name="Plain Table 2" w:uiPriority="42"/>
-    <w:lsdException w:name="Plain Table 3" w:uiPriority="43"/>
-    <w:lsdException w:name="Plain Table 4" w:uiPriority="44"/>
-    <w:lsdException w:name="Plain Table 5" w:uiPriority="45"/>
-    <w:lsdException w:name="Grid Table Light" w:uiPriority="40"/>
-    <w:lsdException w:name="Grid Table 1 Light" w:uiPriority="46"/>
-    <w:lsdException w:name="Grid Table 2" w:uiPriority="47"/>
-    <w:lsdException w:name="Grid Table 3" w:uiPriority="48"/>
-    <w:lsdException w:name="Grid Table 4" w:uiPriority="49"/>
-    <w:lsdException w:name="Grid Table 5 Dark" w:uiPriority="50"/>
-    <w:lsdException w:name="Grid Table 6 Colorful" w:uiPriority="51"/>
-    <w:lsdException w:name="Grid Table 7 Colorful" w:uiPriority="52"/>
-    <w:lsdException w:name="Grid Table 1 Light Accent 1" w:uiPriority="46"/>
-    <w:lsdException w:name="Grid Table 2 Accent 1" w:uiPriority="47"/>
-    <w:lsdException w:name="Grid Table 3 Accent 1" w:uiPriority="48"/>
-    <w:lsdException w:name="Grid Table 4 Accent 1" w:uiPriority="49"/>
-    <w:lsdException w:name="Grid Table 5 Dark Accent 1" w:uiPriority="50"/>
-    <w:lsdException w:name="Grid Table 6 Colorful Accent 1" w:uiPriority="51"/>
-    <w:lsdException w:name="Grid Table 7 Colorful Accent 1" w:uiPriority="52"/>
-    <w:lsdException w:name="Grid Table 1 Light Accent 2" w:uiPriority="46"/>
-    <w:lsdException w:name="Grid Table 2 Accent 2" w:uiPriority="47"/>
-    <w:lsdException w:name="Grid Table 3 Accent 2" w:uiPriority="48"/>
-    <w:lsdException w:name="Grid Table 4 Accent 2" w:uiPriority="49"/>
-    <w:lsdException w:name="Grid Table 5 Dark Accent 2" w:uiPriority="50"/>
-    <w:lsdException w:name="Grid Table 6 Colorful Accent 2" w:uiPriority="51"/>
-    <w:lsdException w:name="Grid Table 7 Colorful Accent 2" w:uiPriority="52"/>
-    <w:lsdException w:name="Grid Table 1 Light Accent 3" w:uiPriority="46"/>
-    <w:lsdException w:name="Grid Table 2 Accent 3" w:uiPriority="47"/>
-    <w:lsdException w:name="Grid Table 3 Accent 3" w:uiPriority="48"/>
-    <w:lsdException w:name="Grid Table 4 Accent 3" w:uiPriority="49"/>
-    <w:lsdException w:name="Grid Table 5 Dark Accent 3" w:uiPriority="50"/>
-    <w:lsdException w:name="Grid Table 6 Colorful Accent 3" w:uiPriority="51"/>
-    <w:lsdException w:name="Grid Table 7 Colorful Accent 3" w:uiPriority="52"/>
-    <w:lsdException w:name="Grid Table 1 Light Accent 4" w:uiPriority="46"/>
-    <w:lsdException w:name="Grid Table 2 Accent 4" w:uiPriority="47"/>
-    <w:lsdException w:name="Grid Table 3 Accent 4" w:uiPriority="48"/>
-    <w:lsdException w:name="Grid Table 4 Accent 4" w:uiPriority="49"/>
-    <w:lsdException w:name="Grid Table 5 Dark Accent 4" w:uiPriority="50"/>
-    <w:lsdException w:name="Grid Table 6 Colorful Accent 4" w:uiPriority="51"/>
-    <w:lsdException w:name="Grid Table 7 Colorful Accent 4" w:uiPriority="52"/>
-    <w:lsdException w:name="Grid Table 1 Light Accent 5" w:uiPriority="46"/>
-    <w:lsdException w:name="Grid Table 2 Accent 5" w:uiPriority="47"/>
-    <w:lsdException w:name="Grid Table 3 Accent 5" w:uiPriority="48"/>
-    <w:lsdException w:name="Grid Table 4 Accent 5" w:uiPriority="49"/>
-    <w:lsdException w:name="Grid Table 5 Dark Accent 5" w:uiPriority="50"/>
-    <w:lsdException w:name="Grid Table 6 Colorful Accent 5" w:uiPriority="51"/>
-    <w:lsdException w:name="Grid Table 7 Colorful Accent 5" w:uiPriority="52"/>
-    <w:lsdException w:name="Grid Table 1 Light Accent 6" w:uiPriority="46"/>
-    <w:lsdException w:name="Grid Table 2 Accent 6" w:uiPriority="47"/>
-    <w:lsdException w:name="Grid Table 3 Accent 6" w:uiPriority="48"/>
-    <w:lsdException w:name="Grid Table 4 Accent 6" w:uiPriority="49"/>
-    <w:lsdException w:name="Grid Table 5 Dark Accent 6" w:uiPriority="50"/>
-    <w:lsdException w:name="Grid Table 6 Colorful Accent 6" w:uiPriority="51"/>
-    <w:lsdException w:name="Grid Table 7 Colorful Accent 6" w:uiPriority="52"/>
-    <w:lsdException w:name="List Table 1 Light" w:uiPriority="46"/>
-    <w:lsdException w:name="List Table 2" w:uiPriority="47"/>
-    <w:lsdException w:name="List Table 3" w:uiPriority="48"/>
-    <w:lsdException w:name="List Table 4" w:uiPriority="49"/>
-    <w:lsdException w:name="List Table 5 Dark" w:uiPriority="50"/>
-    <w:lsdException w:name="List Table 6 Colorful" w:uiPriority="51"/>
-    <w:lsdException w:name="List Table 7 Colorful" w:uiPriority="52"/>
-    <w:lsdException w:name="List Table 1 Light Accent 1" w:uiPriority="46"/>
-    <w:lsdException w:name="List Table 2 Accent 1" w:uiPriority="47"/>
-    <w:lsdException w:name="List Table 3 Accent 1" w:uiPriority="48"/>
-    <w:lsdException w:name="List Table 4 Accent 1" w:uiPriority="49"/>
-    <w:lsdException w:name="List Table 5 Dark Accent 1" w:uiPriority="50"/>
-    <w:lsdException w:name="List Table 6 Colorful Accent 1" w:uiPriority="51"/>
-    <w:lsdException w:name="List Table 7 Colorful Accent 1" w:uiPriority="52"/>
-    <w:lsdException w:name="List Table 1 Light Accent 2" w:uiPriority="46"/>
-    <w:lsdException w:name="List Table 2 Accent 2" w:uiPriority="47"/>
-    <w:lsdException w:name="List Table 3 Accent 2" w:uiPriority="48"/>
-    <w:lsdException w:name="List Table 4 Accent 2" w:uiPriority="49"/>
-    <w:lsdException w:name="List Table 5 Dark Accent 2" w:uiPriority="50"/>
-    <w:lsdException w:name="List Table 6 Colorful Accent 2" w:uiPriority="51"/>
-    <w:lsdException w:name="List Table 7 Colorful Accent 2" w:uiPriority="52"/>
-    <w:lsdException w:name="List Table 1 Light Accent 3" w:uiPriority="46"/>
-    <w:lsdException w:name="List Table 2 Accent 3" w:uiPriority="47"/>
-    <w:lsdException w:name="List Table 3 Accent 3" w:uiPriority="48"/>
-    <w:lsdException w:name="List Table 4 Accent 3" w:uiPriority="49"/>
-    <w:lsdException w:name="List Table 5 Dark Accent 3" w:uiPriority="50"/>
-    <w:lsdException w:name="List Table 6 Colorful Accent 3" w:uiPriority="51"/>
-    <w:lsdException w:name="List Table 7 Colorful Accent 3" w:uiPriority="52"/>
-    <w:lsdException w:name="List Table 1 Light Accent 4" w:uiPriority="46"/>
-    <w:lsdException w:name="List Table 2 Accent 4" w:uiPriority="47"/>
-    <w:lsdException w:name="List Table 3 Accent 4" w:uiPriority="48"/>
-    <w:lsdException w:name="List Table 4 Accent 4" w:uiPriority="49"/>
-    <w:lsdException w:name="List Table 5 Dark Accent 4" w:uiPriority="50"/>
-    <w:lsdException w:name="List Table 6 Colorful Accent 4" w:uiPriority="51"/>
-    <w:lsdException w:name="List Table 7 Colorful Accent 4" w:uiPriority="52"/>
-    <w:lsdException w:name="List Table 1 Light Accent 5" w:uiPriority="46"/>
-    <w:lsdException w:name="List Table 2 Accent 5" w:uiPriority="47"/>
-    <w:lsdException w:name="List Table 3 Accent 5" w:uiPriority="48"/>
-    <w:lsdException w:name="List Table 4 Accent 5" w:uiPriority="49"/>
-    <w:lsdException w:name="List Table 5 Dark Accent 5" w:uiPriority="50"/>
-    <w:lsdException w:name="List Table 6 Colorful Accent 5" w:uiPriority="51"/>
-    <w:lsdException w:name="List Table 7 Colorful Accent 5" w:uiPriority="52"/>
-    <w:lsdException w:name="List Table 1 Light Accent 6" w:uiPriority="46"/>
-    <w:lsdException w:name="List Table 2 Accent 6" w:uiPriority="47"/>
-    <w:lsdException w:name="List Table 3 Accent 6" w:uiPriority="48"/>
-    <w:lsdException w:name="List Table 4 Accent 6" w:uiPriority="49"/>
-    <w:lsdException w:name="List Table 5 Dark Accent 6" w:uiPriority="50"/>
-    <w:lsdException w:name="List Table 6 Colorful Accent 6" w:uiPriority="51"/>
-    <w:lsdException w:name="List Table 7 Colorful Accent 6" w:uiPriority="52"/>
-    <w:lsdException w:name="Mention" w:semiHidden="1" w:unhideWhenUsed="1"/>
-    <w:lsdException w:name="Smart Hyperlink" w:semiHidden="1" w:unhideWhenUsed="1"/>
-    <w:lsdException w:name="Hashtag" w:semiHidden="1" w:unhideWhenUsed="1"/>
-    <w:lsdException w:name="Unresolved Mention" w:semiHidden="1" w:unhideWhenUsed="1"/>
+  <w:latentStyles w:defLockedState="0" w:defUIPriority="99" w:defSemiHidden="1" w:defUnhideWhenUsed="1" w:defQFormat="0" w:count="276">
+    <w:lsdException w:name="Normal" w:semiHidden="0" w:uiPriority="0" w:unhideWhenUsed="0" w:qFormat="1"/>
+    <w:lsdException w:name="heading 1" w:semiHidden="0" w:uiPriority="0" w:unhideWhenUsed="0" w:qFormat="1"/>
+    <w:lsdException w:name="heading 2" w:uiPriority="9" w:qFormat="1"/>
+    <w:lsdException w:name="heading 3" w:uiPriority="9" w:qFormat="1"/>
+    <w:lsdException w:name="heading 4" w:uiPriority="9" w:qFormat="1"/>
+    <w:lsdException w:name="heading 5" w:uiPriority="9" w:qFormat="1"/>
+    <w:lsdException w:name="heading 6" w:uiPriority="9" w:qFormat="1"/>
+    <w:lsdException w:name="heading 7" w:uiPriority="9" w:qFormat="1"/>
+    <w:lsdException w:name="heading 8" w:uiPriority="9" w:qFormat="1"/>
+    <w:lsdException w:name="heading 9" w:uiPriority="9" w:qFormat="1"/>
+    <w:lsdException w:name="toc 1" w:uiPriority="39"/>
+    <w:lsdException w:name="toc 2" w:uiPriority="39"/>
+    <w:lsdException w:name="toc 3" w:uiPriority="39"/>
+    <w:lsdException w:name="toc 4" w:uiPriority="39"/>
+    <w:lsdException w:name="toc 5" w:uiPriority="39"/>
+    <w:lsdException w:name="toc 6" w:uiPriority="39"/>
+    <w:lsdException w:name="toc 7" w:uiPriority="39"/>
+    <w:lsdException w:name="toc 8" w:uiPriority="39"/>
+    <w:lsdException w:name="toc 9" w:uiPriority="39"/>
+    <w:lsdException w:name="caption" w:uiPriority="35" w:qFormat="1"/>
+    <w:lsdException w:name="Title" w:semiHidden="0" w:uiPriority="10" w:unhideWhenUsed="0" w:qFormat="1"/>
+    <w:lsdException w:name="Default Paragraph Font" w:uiPriority="1"/>
+    <w:lsdException w:name="Subtitle" w:semiHidden="0" w:uiPriority="11" w:unhideWhenUsed="0" w:qFormat="1"/>
+    <w:lsdException w:name="Strong" w:semiHidden="0" w:uiPriority="22" w:unhideWhenUsed="0" w:qFormat="1"/>
+    <w:lsdException w:name="Emphasis" w:semiHidden="0" w:uiPriority="20" w:unhideWhenUsed="0" w:qFormat="1"/>
+    <w:lsdException w:name="Normal Table" w:semiHidden="0" w:unhideWhenUsed="0"/>
+    <w:lsdException w:name="Table Subtle 2" w:semiHidden="0" w:unhideWhenUsed="0"/>
+    <w:lsdException w:name="Table Web 3" w:semiHidden="0" w:unhideWhenUsed="0"/>
+    <w:lsdException w:name="Table Grid" w:semiHidden="0" w:uiPriority="59" w:unhideWhenUsed="0"/>
+    <w:lsdException w:name="Note Level 1" w:semiHidden="0" w:unhideWhenUsed="0"/>
+    <w:lsdException w:name="Note Level 2" w:semiHidden="0" w:unhideWhenUsed="0"/>
+    <w:lsdException w:name="Note Level 3" w:semiHidden="0" w:unhideWhenUsed="0"/>
+    <w:lsdException w:name="Note Level 4" w:semiHidden="0" w:unhideWhenUsed="0"/>
+    <w:lsdException w:name="Note Level 5" w:semiHidden="0" w:unhideWhenUsed="0"/>
+    <w:lsdException w:name="Note Level 6" w:semiHidden="0" w:unhideWhenUsed="0"/>
+    <w:lsdException w:name="Note Level 7" w:semiHidden="0" w:unhideWhenUsed="0"/>
+    <w:lsdException w:name="Note Level 8" w:semiHidden="0" w:unhideWhenUsed="0"/>
+    <w:lsdException w:name="Note Level 9" w:semiHidden="0" w:unhideWhenUsed="0"/>
+    <w:lsdException w:name="Placeholder Text" w:unhideWhenUsed="0"/>
+    <w:lsdException w:name="No Spacing" w:semiHidden="0" w:uiPriority="1" w:unhideWhenUsed="0" w:qFormat="1"/>
+    <w:lsdException w:name="Light Shading" w:semiHidden="0" w:uiPriority="60" w:unhideWhenUsed="0"/>
+    <w:lsdException w:name="Light List" w:semiHidden="0" w:uiPriority="61" w:unhideWhenUsed="0"/>
+    <w:lsdException w:name="Light Grid" w:semiHidden="0" w:uiPriority="62" w:unhideWhenUsed="0"/>
+    <w:lsdException w:name="Medium Shading 1" w:semiHidden="0" w:uiPriority="63" w:unhideWhenUsed="0"/>
+    <w:lsdException w:name="Medium Shading 2" w:semiHidden="0" w:uiPriority="64" w:unhideWhenUsed="0"/>
+    <w:lsdException w:name="Medium List 1" w:semiHidden="0" w:uiPriority="65" w:unhideWhenUsed="0"/>
+    <w:lsdException w:name="Medium List 2" w:semiHidden="0" w:uiPriority="66" w:unhideWhenUsed="0"/>
+    <w:lsdException w:name="Medium Grid 1" w:semiHidden="0" w:uiPriority="67" w:unhideWhenUsed="0"/>
+    <w:lsdException w:name="Medium Grid 2" w:semiHidden="0" w:uiPriority="68" w:unhideWhenUsed="0"/>
+    <w:lsdException w:name="Medium Grid 3" w:semiHidden="0" w:uiPriority="69" w:unhideWhenUsed="0"/>
+    <w:lsdException w:name="Dark List" w:semiHidden="0" w:uiPriority="70" w:unhideWhenUsed="0"/>
+    <w:lsdException w:name="Colorful Shading" w:semiHidden="0" w:uiPriority="71" w:unhideWhenUsed="0"/>
+    <w:lsdException w:name="Colorful List" w:semiHidden="0" w:uiPriority="72" w:unhideWhenUsed="0"/>
+    <w:lsdException w:name="Colorful Grid" w:semiHidden="0" w:uiPriority="73" w:unhideWhenUsed="0"/>
+    <w:lsdException w:name="Light Shading Accent 1" w:semiHidden="0" w:uiPriority="60" w:unhideWhenUsed="0"/>
+    <w:lsdException w:name="Light List Accent 1" w:semiHidden="0" w:uiPriority="61" w:unhideWhenUsed="0"/>
+    <w:lsdException w:name="Light Grid Accent 1" w:semiHidden="0" w:uiPriority="62" w:unhideWhenUsed="0"/>
+    <w:lsdException w:name="Medium Shading 1 Accent 1" w:semiHidden="0" w:uiPriority="63" w:unhideWhenUsed="0"/>
+    <w:lsdException w:name="Medium Shading 2 Accent 1" w:semiHidden="0" w:uiPriority="64" w:unhideWhenUsed="0"/>
+    <w:lsdException w:name="Medium List 1 Accent 1" w:semiHidden="0" w:uiPriority="65" w:unhideWhenUsed="0"/>
+    <w:lsdException w:name="Revision" w:unhideWhenUsed="0"/>
+    <w:lsdException w:name="List Paragraph" w:semiHidden="0" w:uiPriority="34" w:unhideWhenUsed="0" w:qFormat="1"/>
+    <w:lsdException w:name="Quote" w:semiHidden="0" w:uiPriority="29" w:unhideWhenUsed="0" w:qFormat="1"/>
+    <w:lsdException w:name="Intense Quote" w:semiHidden="0" w:uiPriority="30" w:unhideWhenUsed="0" w:qFormat="1"/>
+    <w:lsdException w:name="Medium List 2 Accent 1" w:semiHidden="0" w:uiPriority="66" w:unhideWhenUsed="0"/>
+    <w:lsdException w:name="Medium Grid 1 Accent 1" w:semiHidden="0" w:uiPriority="67" w:unhideWhenUsed="0"/>
+    <w:lsdException w:name="Medium Grid 2 Accent 1" w:semiHidden="0" w:uiPriority="68" w:unhideWhenUsed="0"/>
+    <w:lsdException w:name="Medium Grid 3 Accent 1" w:semiHidden="0" w:uiPriority="69" w:unhideWhenUsed="0"/>
+    <w:lsdException w:name="Dark List Accent 1" w:semiHidden="0" w:uiPriority="70" w:unhideWhenUsed="0"/>
+    <w:lsdException w:name="Colorful Shading Accent 1" w:semiHidden="0" w:uiPriority="71" w:unhideWhenUsed="0"/>
+    <w:lsdException w:name="Colorful List Accent 1" w:semiHidden="0" w:uiPriority="72" w:unhideWhenUsed="0"/>
+    <w:lsdException w:name="Colorful Grid Accent 1" w:semiHidden="0" w:uiPriority="73" w:unhideWhenUsed="0"/>
+    <w:lsdException w:name="Light Shading Accent 2" w:semiHidden="0" w:uiPriority="60" w:unhideWhenUsed="0"/>
+    <w:lsdException w:name="Light List Accent 2" w:semiHidden="0" w:uiPriority="61" w:unhideWhenUsed="0"/>
+    <w:lsdException w:name="Light Grid Accent 2" w:semiHidden="0" w:uiPriority="62" w:unhideWhenUsed="0"/>
+    <w:lsdException w:name="Medium Shading 1 Accent 2" w:semiHidden="0" w:uiPriority="63" w:unhideWhenUsed="0"/>
+    <w:lsdException w:name="Medium Shading 2 Accent 2" w:semiHidden="0" w:uiPriority="64" w:unhideWhenUsed="0"/>
+    <w:lsdException w:name="Medium List 1 Accent 2" w:semiHidden="0" w:uiPriority="65" w:unhideWhenUsed="0"/>
+    <w:lsdException w:name="Medium List 2 Accent 2" w:semiHidden="0" w:uiPriority="66" w:unhideWhenUsed="0"/>
+    <w:lsdException w:name="Medium Grid 1 Accent 2" w:semiHidden="0" w:uiPriority="67" w:unhideWhenUsed="0"/>
+    <w:lsdException w:name="Medium Grid 2 Accent 2" w:semiHidden="0" w:uiPriority="68" w:unhideWhenUsed="0"/>
+    <w:lsdException w:name="Medium Grid 3 Accent 2" w:semiHidden="0" w:uiPriority="69" w:unhideWhenUsed="0"/>
+    <w:lsdException w:name="Dark List Accent 2" w:semiHidden="0" w:uiPriority="70" w:unhideWhenUsed="0"/>
+    <w:lsdException w:name="Colorful Shading Accent 2" w:semiHidden="0" w:uiPriority="71" w:unhideWhenUsed="0"/>
+    <w:lsdException w:name="Colorful List Accent 2" w:semiHidden="0" w:uiPriority="72" w:unhideWhenUsed="0"/>
+    <w:lsdException w:name="Colorful Grid Accent 2" w:semiHidden="0" w:uiPriority="73" w:unhideWhenUsed="0"/>
+    <w:lsdException w:name="Light Shading Accent 3" w:semiHidden="0" w:uiPriority="60" w:unhideWhenUsed="0"/>
+    <w:lsdException w:name="Light List Accent 3" w:semiHidden="0" w:uiPriority="61" w:unhideWhenUsed="0"/>
+    <w:lsdException w:name="Light Grid Accent 3" w:semiHidden="0" w:uiPriority="62" w:unhideWhenUsed="0"/>
+    <w:lsdException w:name="Medium Shading 1 Accent 3" w:semiHidden="0" w:uiPriority="63" w:unhideWhenUsed="0"/>
+    <w:lsdException w:name="Medium Shading 2 Accent 3" w:semiHidden="0" w:uiPriority="64" w:unhideWhenUsed="0"/>
+    <w:lsdException w:name="Medium List 1 Accent 3" w:semiHidden="0" w:uiPriority="65" w:unhideWhenUsed="0"/>
+    <w:lsdException w:name="Medium List 2 Accent 3" w:semiHidden="0" w:uiPriority="66" w:unhideWhenUsed="0"/>
+    <w:lsdException w:name="Medium Grid 1 Accent 3" w:semiHidden="0" w:uiPriority="67" w:unhideWhenUsed="0"/>
+    <w:lsdException w:name="Medium Grid 2 Accent 3" w:semiHidden="0" w:uiPriority="68" w:unhideWhenUsed="0"/>
+    <w:lsdException w:name="Medium Grid 3 Accent 3" w:semiHidden="0" w:uiPriority="69" w:unhideWhenUsed="0"/>
+    <w:lsdException w:name="Dark List Accent 3" w:semiHidden="0" w:uiPriority="70" w:unhideWhenUsed="0"/>
+    <w:lsdException w:name="Colorful Shading Accent 3" w:semiHidden="0" w:uiPriority="71" w:unhideWhenUsed="0"/>
+    <w:lsdException w:name="Colorful List Accent 3" w:semiHidden="0" w:uiPriority="72" w:unhideWhenUsed="0"/>
+    <w:lsdException w:name="Colorful Grid Accent 3" w:semiHidden="0" w:uiPriority="73" w:unhideWhenUsed="0"/>
+    <w:lsdException w:name="Light Shading Accent 4" w:semiHidden="0" w:uiPriority="60" w:unhideWhenUsed="0"/>
+    <w:lsdException w:name="Light List Accent 4" w:semiHidden="0" w:uiPriority="61" w:unhideWhenUsed="0"/>
+    <w:lsdException w:name="Light Grid Accent 4" w:semiHidden="0" w:uiPriority="62" w:unhideWhenUsed="0"/>
+    <w:lsdException w:name="Medium Shading 1 Accent 4" w:semiHidden="0" w:uiPriority="63" w:unhideWhenUsed="0"/>
+    <w:lsdException w:name="Medium Shading 2 Accent 4" w:semiHidden="0" w:uiPriority="64" w:unhideWhenUsed="0"/>
+    <w:lsdException w:name="Medium List 1 Accent 4" w:semiHidden="0" w:uiPriority="65" w:unhideWhenUsed="0"/>
+    <w:lsdException w:name="Medium List 2 Accent 4" w:semiHidden="0" w:uiPriority="66" w:unhideWhenUsed="0"/>
+    <w:lsdException w:name="Medium Grid 1 Accent 4" w:semiHidden="0" w:uiPriority="67" w:unhideWhenUsed="0"/>
+    <w:lsdException w:name="Medium Grid 2 Accent 4" w:semiHidden="0" w:uiPriority="68" w:unhideWhenUsed="0"/>
+    <w:lsdException w:name="Medium Grid 3 Accent 4" w:semiHidden="0" w:uiPriority="69" w:unhideWhenUsed="0"/>
+    <w:lsdException w:name="Dark List Accent 4" w:semiHidden="0" w:uiPriority="70" w:unhideWhenUsed="0"/>
+    <w:lsdException w:name="Colorful Shading Accent 4" w:semiHidden="0" w:uiPriority="71" w:unhideWhenUsed="0"/>
+    <w:lsdException w:name="Colorful List Accent 4" w:semiHidden="0" w:uiPriority="72" w:unhideWhenUsed="0"/>
+    <w:lsdException w:name="Colorful Grid Accent 4" w:semiHidden="0" w:uiPriority="73" w:unhideWhenUsed="0"/>
+    <w:lsdException w:name="Light Shading Accent 5" w:semiHidden="0" w:uiPriority="60" w:unhideWhenUsed="0"/>
+    <w:lsdException w:name="Light List Accent 5" w:semiHidden="0" w:uiPriority="61" w:unhideWhenUsed="0"/>
+    <w:lsdException w:name="Light Grid Accent 5" w:semiHidden="0" w:uiPriority="62" w:unhideWhenUsed="0"/>
+    <w:lsdException w:name="Medium Shading 1 Accent 5" w:semiHidden="0" w:uiPriority="63" w:unhideWhenUsed="0"/>
+    <w:lsdException w:name="Medium Shading 2 Accent 5" w:semiHidden="0" w:uiPriority="64" w:unhideWhenUsed="0"/>
+    <w:lsdException w:name="Medium List 1 Accent 5" w:semiHidden="0" w:uiPriority="65" w:unhideWhenUsed="0"/>
+    <w:lsdException w:name="Medium List 2 Accent 5" w:semiHidden="0" w:uiPriority="66" w:unhideWhenUsed="0"/>
+    <w:lsdException w:name="Medium Grid 1 Accent 5" w:semiHidden="0" w:uiPriority="67" w:unhideWhenUsed="0"/>
+    <w:lsdException w:name="Medium Grid 2 Accent 5" w:semiHidden="0" w:uiPriority="68" w:unhideWhenUsed="0"/>
+    <w:lsdException w:name="Medium Grid 3 Accent 5" w:semiHidden="0" w:uiPriority="69" w:unhideWhenUsed="0"/>
+    <w:lsdException w:name="Dark List Accent 5" w:semiHidden="0" w:uiPriority="70" w:unhideWhenUsed="0"/>
+    <w:lsdException w:name="Colorful Shading Accent 5" w:semiHidden="0" w:uiPriority="71" w:unhideWhenUsed="0"/>
+    <w:lsdException w:name="Colorful List Accent 5" w:semiHidden="0" w:uiPriority="72" w:unhideWhenUsed="0"/>
+    <w:lsdException w:name="Colorful Grid Accent 5" w:semiHidden="0" w:uiPriority="73" w:unhideWhenUsed="0"/>
+    <w:lsdException w:name="Light Shading Accent 6" w:semiHidden="0" w:uiPriority="60" w:unhideWhenUsed="0"/>
+    <w:lsdException w:name="Light List Accent 6" w:semiHidden="0" w:uiPriority="61" w:unhideWhenUsed="0"/>
+    <w:lsdException w:name="Light Grid Accent 6" w:semiHidden="0" w:uiPriority="62" w:unhideWhenUsed="0"/>
+    <w:lsdException w:name="Medium Shading 1 Accent 6" w:semiHidden="0" w:uiPriority="63" w:unhideWhenUsed="0"/>
+    <w:lsdException w:name="Medium Shading 2 Accent 6" w:semiHidden="0" w:uiPriority="64" w:unhideWhenUsed="0"/>
+    <w:lsdException w:name="Medium List 1 Accent 6" w:semiHidden="0" w:uiPriority="65" w:unhideWhenUsed="0"/>
+    <w:lsdException w:name="Medium List 2 Accent 6" w:semiHidden="0" w:uiPriority="66" w:unhideWhenUsed="0"/>
+    <w:lsdException w:name="Medium Grid 1 Accent 6" w:semiHidden="0" w:uiPriority="67" w:unhideWhenUsed="0"/>
+    <w:lsdException w:name="Medium Grid 2 Accent 6" w:semiHidden="0" w:uiPriority="68" w:unhideWhenUsed="0"/>
+    <w:lsdException w:name="Medium Grid 3 Accent 6" w:semiHidden="0" w:uiPriority="69" w:unhideWhenUsed="0"/>
+    <w:lsdException w:name="Dark List Accent 6" w:semiHidden="0" w:uiPriority="70" w:unhideWhenUsed="0"/>
+    <w:lsdException w:name="Colorful Shading Accent 6" w:semiHidden="0" w:uiPriority="71" w:unhideWhenUsed="0"/>
+    <w:lsdException w:name="Colorful List Accent 6" w:semiHidden="0" w:uiPriority="72" w:unhideWhenUsed="0"/>
+    <w:lsdException w:name="Colorful Grid Accent 6" w:semiHidden="0" w:uiPriority="73" w:unhideWhenUsed="0"/>
+    <w:lsdException w:name="Subtle Emphasis" w:semiHidden="0" w:uiPriority="19" w:unhideWhenUsed="0" w:qFormat="1"/>
+    <w:lsdException w:name="Intense Emphasis" w:semiHidden="0" w:uiPriority="21" w:unhideWhenUsed="0" w:qFormat="1"/>
+    <w:lsdException w:name="Subtle Reference" w:semiHidden="0" w:uiPriority="31" w:unhideWhenUsed="0" w:qFormat="1"/>
+    <w:lsdException w:name="Intense Reference" w:semiHidden="0" w:uiPriority="32" w:unhideWhenUsed="0" w:qFormat="1"/>
+    <w:lsdException w:name="Book Title" w:semiHidden="0" w:uiPriority="33" w:unhideWhenUsed="0" w:qFormat="1"/>
+    <w:lsdException w:name="Bibliography" w:uiPriority="37"/>
+    <w:lsdException w:name="TOC Heading" w:uiPriority="39" w:qFormat="1"/>
   </w:latentStyles>
   <w:style w:type="paragraph" w:default="1" w:styleId="Normal">
     <w:name w:val="Normal"/>
@@ -25732,6 +25548,7 @@
   <w:style w:type="character" w:default="1" w:styleId="DefaultParagraphFont">
     <w:name w:val="Default Paragraph Font"/>
     <w:uiPriority w:val="1"/>
+    <w:semiHidden/>
     <w:unhideWhenUsed/>
   </w:style>
   <w:style w:type="table" w:default="1" w:styleId="TableNormal">
@@ -25835,6 +25652,7 @@
       <w:lang w:eastAsia="ja-JP"/>
     </w:rPr>
     <w:tblPr>
+      <w:tblInd w:w="0" w:type="dxa"/>
       <w:tblBorders>
         <w:top w:val="single" w:sz="4" w:space="0" w:color="auto"/>
         <w:left w:val="single" w:sz="4" w:space="0" w:color="auto"/>
@@ -25843,6 +25661,12 @@
         <w:insideH w:val="single" w:sz="4" w:space="0" w:color="auto"/>
         <w:insideV w:val="single" w:sz="4" w:space="0" w:color="auto"/>
       </w:tblBorders>
+      <w:tblCellMar>
+        <w:top w:w="0" w:type="dxa"/>
+        <w:left w:w="108" w:type="dxa"/>
+        <w:bottom w:w="0" w:type="dxa"/>
+        <w:right w:w="108" w:type="dxa"/>
+      </w:tblCellMar>
     </w:tblPr>
   </w:style>
   <w:style w:type="table" w:styleId="TableGrid">
@@ -25854,6 +25678,7 @@
       <w:spacing w:after="0" w:line="240" w:lineRule="auto"/>
     </w:pPr>
     <w:tblPr>
+      <w:tblInd w:w="0" w:type="dxa"/>
       <w:tblBorders>
         <w:top w:val="single" w:sz="4" w:space="0" w:color="auto"/>
         <w:left w:val="single" w:sz="4" w:space="0" w:color="auto"/>
@@ -25862,6 +25687,12 @@
         <w:insideH w:val="single" w:sz="4" w:space="0" w:color="auto"/>
         <w:insideV w:val="single" w:sz="4" w:space="0" w:color="auto"/>
       </w:tblBorders>
+      <w:tblCellMar>
+        <w:top w:w="0" w:type="dxa"/>
+        <w:left w:w="108" w:type="dxa"/>
+        <w:bottom w:w="0" w:type="dxa"/>
+        <w:right w:w="108" w:type="dxa"/>
+      </w:tblCellMar>
     </w:tblPr>
   </w:style>
   <w:style w:type="paragraph" w:styleId="BalloonText">
@@ -25979,6 +25810,7 @@
     <w:tblPr>
       <w:tblStyleRowBandSize w:val="1"/>
       <w:tblStyleColBandSize w:val="1"/>
+      <w:tblInd w:w="0" w:type="dxa"/>
       <w:tblBorders>
         <w:top w:val="single" w:sz="8" w:space="0" w:color="404040" w:themeColor="text1" w:themeTint="BF"/>
         <w:left w:val="single" w:sz="8" w:space="0" w:color="404040" w:themeColor="text1" w:themeTint="BF"/>
@@ -25986,6 +25818,12 @@
         <w:right w:val="single" w:sz="8" w:space="0" w:color="404040" w:themeColor="text1" w:themeTint="BF"/>
         <w:insideH w:val="single" w:sz="8" w:space="0" w:color="404040" w:themeColor="text1" w:themeTint="BF"/>
       </w:tblBorders>
+      <w:tblCellMar>
+        <w:top w:w="0" w:type="dxa"/>
+        <w:left w:w="108" w:type="dxa"/>
+        <w:bottom w:w="0" w:type="dxa"/>
+        <w:right w:w="108" w:type="dxa"/>
+      </w:tblCellMar>
     </w:tblPr>
     <w:tblStylePr w:type="firstRow">
       <w:pPr>
@@ -26081,6 +25919,7 @@
       <w:lang w:eastAsia="ja-JP"/>
     </w:rPr>
     <w:tblPr>
+      <w:tblInd w:w="0" w:type="dxa"/>
       <w:tblBorders>
         <w:top w:val="single" w:sz="4" w:space="0" w:color="auto"/>
         <w:left w:val="single" w:sz="4" w:space="0" w:color="auto"/>
@@ -26089,6 +25928,12 @@
         <w:insideH w:val="single" w:sz="4" w:space="0" w:color="auto"/>
         <w:insideV w:val="single" w:sz="4" w:space="0" w:color="auto"/>
       </w:tblBorders>
+      <w:tblCellMar>
+        <w:top w:w="0" w:type="dxa"/>
+        <w:left w:w="108" w:type="dxa"/>
+        <w:bottom w:w="0" w:type="dxa"/>
+        <w:right w:w="108" w:type="dxa"/>
+      </w:tblCellMar>
     </w:tblPr>
   </w:style>
   <w:style w:type="character" w:customStyle="1" w:styleId="Heading1Char">
@@ -26119,9 +25964,16 @@
     <w:tblPr>
       <w:tblStyleRowBandSize w:val="1"/>
       <w:tblStyleColBandSize w:val="1"/>
+      <w:tblInd w:w="0" w:type="dxa"/>
       <w:tblBorders>
         <w:insideH w:val="single" w:sz="4" w:space="0" w:color="FFFFFF" w:themeColor="background1"/>
       </w:tblBorders>
+      <w:tblCellMar>
+        <w:top w:w="0" w:type="dxa"/>
+        <w:left w:w="108" w:type="dxa"/>
+        <w:bottom w:w="0" w:type="dxa"/>
+        <w:right w:w="108" w:type="dxa"/>
+      </w:tblCellMar>
     </w:tblPr>
     <w:tcPr>
       <w:shd w:val="clear" w:color="auto" w:fill="EAF1DD" w:themeFill="accent3" w:themeFillTint="33"/>
@@ -26218,6 +26070,7 @@
     <w:tblPr>
       <w:tblStyleRowBandSize w:val="1"/>
       <w:tblStyleColBandSize w:val="1"/>
+      <w:tblInd w:w="0" w:type="dxa"/>
       <w:tblBorders>
         <w:top w:val="single" w:sz="8" w:space="0" w:color="78C0D4" w:themeColor="accent5" w:themeTint="BF"/>
         <w:left w:val="single" w:sz="8" w:space="0" w:color="78C0D4" w:themeColor="accent5" w:themeTint="BF"/>
@@ -26226,6 +26079,12 @@
         <w:insideH w:val="single" w:sz="8" w:space="0" w:color="78C0D4" w:themeColor="accent5" w:themeTint="BF"/>
         <w:insideV w:val="single" w:sz="8" w:space="0" w:color="78C0D4" w:themeColor="accent5" w:themeTint="BF"/>
       </w:tblBorders>
+      <w:tblCellMar>
+        <w:top w:w="0" w:type="dxa"/>
+        <w:left w:w="108" w:type="dxa"/>
+        <w:bottom w:w="0" w:type="dxa"/>
+        <w:right w:w="108" w:type="dxa"/>
+      </w:tblCellMar>
     </w:tblPr>
     <w:tcPr>
       <w:shd w:val="clear" w:color="auto" w:fill="D2EAF1" w:themeFill="accent5" w:themeFillTint="3F"/>
@@ -26287,6 +26146,7 @@
       <w:lang w:eastAsia="ja-JP"/>
     </w:rPr>
     <w:tblPr>
+      <w:tblInd w:w="0" w:type="dxa"/>
       <w:tblBorders>
         <w:top w:val="single" w:sz="4" w:space="0" w:color="auto"/>
         <w:left w:val="single" w:sz="4" w:space="0" w:color="auto"/>
@@ -26295,6 +26155,824 @@
         <w:insideH w:val="single" w:sz="4" w:space="0" w:color="auto"/>
         <w:insideV w:val="single" w:sz="4" w:space="0" w:color="auto"/>
       </w:tblBorders>
+      <w:tblCellMar>
+        <w:top w:w="0" w:type="dxa"/>
+        <w:left w:w="108" w:type="dxa"/>
+        <w:bottom w:w="0" w:type="dxa"/>
+        <w:right w:w="108" w:type="dxa"/>
+      </w:tblCellMar>
+    </w:tblPr>
+  </w:style>
+</w:styles>
+</file>
+
+<file path=word/stylesWithEffects.xml><?xml version="1.0" encoding="utf-8"?>
+<w:styles xmlns:wpc="http://schemas.microsoft.com/office/word/2010/wordprocessingCanvas" xmlns:mo="http://schemas.microsoft.com/office/mac/office/2008/main" xmlns:mc="http://schemas.openxmlformats.org/markup-compatibility/2006" xmlns:mv="urn:schemas-microsoft-com:mac:vml" xmlns:o="urn:schemas-microsoft-com:office:office" xmlns:r="http://schemas.openxmlformats.org/officeDocument/2006/relationships" xmlns:m="http://schemas.openxmlformats.org/officeDocument/2006/math" xmlns:v="urn:schemas-microsoft-com:vml" xmlns:wp14="http://schemas.microsoft.com/office/word/2010/wordprocessingDrawing" xmlns:wp="http://schemas.openxmlformats.org/drawingml/2006/wordprocessingDrawing" xmlns:w10="urn:schemas-microsoft-com:office:word" xmlns:w="http://schemas.openxmlformats.org/wordprocessingml/2006/main" xmlns:w14="http://schemas.microsoft.com/office/word/2010/wordml" xmlns:wpg="http://schemas.microsoft.com/office/word/2010/wordprocessingGroup" xmlns:wpi="http://schemas.microsoft.com/office/word/2010/wordprocessingInk" xmlns:wne="http://schemas.microsoft.com/office/word/2006/wordml" xmlns:wps="http://schemas.microsoft.com/office/word/2010/wordprocessingShape" mc:Ignorable="w14 wp14">
+  <w:docDefaults>
+    <w:rPrDefault>
+      <w:rPr>
+        <w:rFonts w:ascii="Times New Roman" w:eastAsiaTheme="minorHAnsi" w:hAnsi="Times New Roman" w:cstheme="minorBidi"/>
+        <w:sz w:val="24"/>
+        <w:szCs w:val="24"/>
+        <w:lang w:val="en-US" w:eastAsia="en-US" w:bidi="ar-SA"/>
+      </w:rPr>
+    </w:rPrDefault>
+    <w:pPrDefault>
+      <w:pPr>
+        <w:spacing w:after="200" w:line="276" w:lineRule="auto"/>
+      </w:pPr>
+    </w:pPrDefault>
+  </w:docDefaults>
+  <w:latentStyles w:defLockedState="0" w:defUIPriority="99" w:defSemiHidden="1" w:defUnhideWhenUsed="1" w:defQFormat="0" w:count="276">
+    <w:lsdException w:name="Normal" w:semiHidden="0" w:uiPriority="0" w:unhideWhenUsed="0" w:qFormat="1"/>
+    <w:lsdException w:name="heading 1" w:semiHidden="0" w:uiPriority="0" w:unhideWhenUsed="0" w:qFormat="1"/>
+    <w:lsdException w:name="heading 2" w:uiPriority="9" w:qFormat="1"/>
+    <w:lsdException w:name="heading 3" w:uiPriority="9" w:qFormat="1"/>
+    <w:lsdException w:name="heading 4" w:uiPriority="9" w:qFormat="1"/>
+    <w:lsdException w:name="heading 5" w:uiPriority="9" w:qFormat="1"/>
+    <w:lsdException w:name="heading 6" w:uiPriority="9" w:qFormat="1"/>
+    <w:lsdException w:name="heading 7" w:uiPriority="9" w:qFormat="1"/>
+    <w:lsdException w:name="heading 8" w:uiPriority="9" w:qFormat="1"/>
+    <w:lsdException w:name="heading 9" w:uiPriority="9" w:qFormat="1"/>
+    <w:lsdException w:name="toc 1" w:uiPriority="39"/>
+    <w:lsdException w:name="toc 2" w:uiPriority="39"/>
+    <w:lsdException w:name="toc 3" w:uiPriority="39"/>
+    <w:lsdException w:name="toc 4" w:uiPriority="39"/>
+    <w:lsdException w:name="toc 5" w:uiPriority="39"/>
+    <w:lsdException w:name="toc 6" w:uiPriority="39"/>
+    <w:lsdException w:name="toc 7" w:uiPriority="39"/>
+    <w:lsdException w:name="toc 8" w:uiPriority="39"/>
+    <w:lsdException w:name="toc 9" w:uiPriority="39"/>
+    <w:lsdException w:name="caption" w:uiPriority="35" w:qFormat="1"/>
+    <w:lsdException w:name="Title" w:semiHidden="0" w:uiPriority="10" w:unhideWhenUsed="0" w:qFormat="1"/>
+    <w:lsdException w:name="Default Paragraph Font" w:uiPriority="1"/>
+    <w:lsdException w:name="Subtitle" w:semiHidden="0" w:uiPriority="11" w:unhideWhenUsed="0" w:qFormat="1"/>
+    <w:lsdException w:name="Strong" w:semiHidden="0" w:uiPriority="22" w:unhideWhenUsed="0" w:qFormat="1"/>
+    <w:lsdException w:name="Emphasis" w:semiHidden="0" w:uiPriority="20" w:unhideWhenUsed="0" w:qFormat="1"/>
+    <w:lsdException w:name="Normal Table" w:semiHidden="0" w:unhideWhenUsed="0"/>
+    <w:lsdException w:name="Table Subtle 2" w:semiHidden="0" w:unhideWhenUsed="0"/>
+    <w:lsdException w:name="Table Web 3" w:semiHidden="0" w:unhideWhenUsed="0"/>
+    <w:lsdException w:name="Table Grid" w:semiHidden="0" w:uiPriority="59" w:unhideWhenUsed="0"/>
+    <w:lsdException w:name="Note Level 1" w:semiHidden="0" w:unhideWhenUsed="0"/>
+    <w:lsdException w:name="Note Level 2" w:semiHidden="0" w:unhideWhenUsed="0"/>
+    <w:lsdException w:name="Note Level 3" w:semiHidden="0" w:unhideWhenUsed="0"/>
+    <w:lsdException w:name="Note Level 4" w:semiHidden="0" w:unhideWhenUsed="0"/>
+    <w:lsdException w:name="Note Level 5" w:semiHidden="0" w:unhideWhenUsed="0"/>
+    <w:lsdException w:name="Note Level 6" w:semiHidden="0" w:unhideWhenUsed="0"/>
+    <w:lsdException w:name="Note Level 7" w:semiHidden="0" w:unhideWhenUsed="0"/>
+    <w:lsdException w:name="Note Level 8" w:semiHidden="0" w:unhideWhenUsed="0"/>
+    <w:lsdException w:name="Note Level 9" w:semiHidden="0" w:unhideWhenUsed="0"/>
+    <w:lsdException w:name="Placeholder Text" w:unhideWhenUsed="0"/>
+    <w:lsdException w:name="No Spacing" w:semiHidden="0" w:uiPriority="1" w:unhideWhenUsed="0" w:qFormat="1"/>
+    <w:lsdException w:name="Light Shading" w:semiHidden="0" w:uiPriority="60" w:unhideWhenUsed="0"/>
+    <w:lsdException w:name="Light List" w:semiHidden="0" w:uiPriority="61" w:unhideWhenUsed="0"/>
+    <w:lsdException w:name="Light Grid" w:semiHidden="0" w:uiPriority="62" w:unhideWhenUsed="0"/>
+    <w:lsdException w:name="Medium Shading 1" w:semiHidden="0" w:uiPriority="63" w:unhideWhenUsed="0"/>
+    <w:lsdException w:name="Medium Shading 2" w:semiHidden="0" w:uiPriority="64" w:unhideWhenUsed="0"/>
+    <w:lsdException w:name="Medium List 1" w:semiHidden="0" w:uiPriority="65" w:unhideWhenUsed="0"/>
+    <w:lsdException w:name="Medium List 2" w:semiHidden="0" w:uiPriority="66" w:unhideWhenUsed="0"/>
+    <w:lsdException w:name="Medium Grid 1" w:semiHidden="0" w:uiPriority="67" w:unhideWhenUsed="0"/>
+    <w:lsdException w:name="Medium Grid 2" w:semiHidden="0" w:uiPriority="68" w:unhideWhenUsed="0"/>
+    <w:lsdException w:name="Medium Grid 3" w:semiHidden="0" w:uiPriority="69" w:unhideWhenUsed="0"/>
+    <w:lsdException w:name="Dark List" w:semiHidden="0" w:uiPriority="70" w:unhideWhenUsed="0"/>
+    <w:lsdException w:name="Colorful Shading" w:semiHidden="0" w:uiPriority="71" w:unhideWhenUsed="0"/>
+    <w:lsdException w:name="Colorful List" w:semiHidden="0" w:uiPriority="72" w:unhideWhenUsed="0"/>
+    <w:lsdException w:name="Colorful Grid" w:semiHidden="0" w:uiPriority="73" w:unhideWhenUsed="0"/>
+    <w:lsdException w:name="Light Shading Accent 1" w:semiHidden="0" w:uiPriority="60" w:unhideWhenUsed="0"/>
+    <w:lsdException w:name="Light List Accent 1" w:semiHidden="0" w:uiPriority="61" w:unhideWhenUsed="0"/>
+    <w:lsdException w:name="Light Grid Accent 1" w:semiHidden="0" w:uiPriority="62" w:unhideWhenUsed="0"/>
+    <w:lsdException w:name="Medium Shading 1 Accent 1" w:semiHidden="0" w:uiPriority="63" w:unhideWhenUsed="0"/>
+    <w:lsdException w:name="Medium Shading 2 Accent 1" w:semiHidden="0" w:uiPriority="64" w:unhideWhenUsed="0"/>
+    <w:lsdException w:name="Medium List 1 Accent 1" w:semiHidden="0" w:uiPriority="65" w:unhideWhenUsed="0"/>
+    <w:lsdException w:name="Revision" w:unhideWhenUsed="0"/>
+    <w:lsdException w:name="List Paragraph" w:semiHidden="0" w:uiPriority="34" w:unhideWhenUsed="0" w:qFormat="1"/>
+    <w:lsdException w:name="Quote" w:semiHidden="0" w:uiPriority="29" w:unhideWhenUsed="0" w:qFormat="1"/>
+    <w:lsdException w:name="Intense Quote" w:semiHidden="0" w:uiPriority="30" w:unhideWhenUsed="0" w:qFormat="1"/>
+    <w:lsdException w:name="Medium List 2 Accent 1" w:semiHidden="0" w:uiPriority="66" w:unhideWhenUsed="0"/>
+    <w:lsdException w:name="Medium Grid 1 Accent 1" w:semiHidden="0" w:uiPriority="67" w:unhideWhenUsed="0"/>
+    <w:lsdException w:name="Medium Grid 2 Accent 1" w:semiHidden="0" w:uiPriority="68" w:unhideWhenUsed="0"/>
+    <w:lsdException w:name="Medium Grid 3 Accent 1" w:semiHidden="0" w:uiPriority="69" w:unhideWhenUsed="0"/>
+    <w:lsdException w:name="Dark List Accent 1" w:semiHidden="0" w:uiPriority="70" w:unhideWhenUsed="0"/>
+    <w:lsdException w:name="Colorful Shading Accent 1" w:semiHidden="0" w:uiPriority="71" w:unhideWhenUsed="0"/>
+    <w:lsdException w:name="Colorful List Accent 1" w:semiHidden="0" w:uiPriority="72" w:unhideWhenUsed="0"/>
+    <w:lsdException w:name="Colorful Grid Accent 1" w:semiHidden="0" w:uiPriority="73" w:unhideWhenUsed="0"/>
+    <w:lsdException w:name="Light Shading Accent 2" w:semiHidden="0" w:uiPriority="60" w:unhideWhenUsed="0"/>
+    <w:lsdException w:name="Light List Accent 2" w:semiHidden="0" w:uiPriority="61" w:unhideWhenUsed="0"/>
+    <w:lsdException w:name="Light Grid Accent 2" w:semiHidden="0" w:uiPriority="62" w:unhideWhenUsed="0"/>
+    <w:lsdException w:name="Medium Shading 1 Accent 2" w:semiHidden="0" w:uiPriority="63" w:unhideWhenUsed="0"/>
+    <w:lsdException w:name="Medium Shading 2 Accent 2" w:semiHidden="0" w:uiPriority="64" w:unhideWhenUsed="0"/>
+    <w:lsdException w:name="Medium List 1 Accent 2" w:semiHidden="0" w:uiPriority="65" w:unhideWhenUsed="0"/>
+    <w:lsdException w:name="Medium List 2 Accent 2" w:semiHidden="0" w:uiPriority="66" w:unhideWhenUsed="0"/>
+    <w:lsdException w:name="Medium Grid 1 Accent 2" w:semiHidden="0" w:uiPriority="67" w:unhideWhenUsed="0"/>
+    <w:lsdException w:name="Medium Grid 2 Accent 2" w:semiHidden="0" w:uiPriority="68" w:unhideWhenUsed="0"/>
+    <w:lsdException w:name="Medium Grid 3 Accent 2" w:semiHidden="0" w:uiPriority="69" w:unhideWhenUsed="0"/>
+    <w:lsdException w:name="Dark List Accent 2" w:semiHidden="0" w:uiPriority="70" w:unhideWhenUsed="0"/>
+    <w:lsdException w:name="Colorful Shading Accent 2" w:semiHidden="0" w:uiPriority="71" w:unhideWhenUsed="0"/>
+    <w:lsdException w:name="Colorful List Accent 2" w:semiHidden="0" w:uiPriority="72" w:unhideWhenUsed="0"/>
+    <w:lsdException w:name="Colorful Grid Accent 2" w:semiHidden="0" w:uiPriority="73" w:unhideWhenUsed="0"/>
+    <w:lsdException w:name="Light Shading Accent 3" w:semiHidden="0" w:uiPriority="60" w:unhideWhenUsed="0"/>
+    <w:lsdException w:name="Light List Accent 3" w:semiHidden="0" w:uiPriority="61" w:unhideWhenUsed="0"/>
+    <w:lsdException w:name="Light Grid Accent 3" w:semiHidden="0" w:uiPriority="62" w:unhideWhenUsed="0"/>
+    <w:lsdException w:name="Medium Shading 1 Accent 3" w:semiHidden="0" w:uiPriority="63" w:unhideWhenUsed="0"/>
+    <w:lsdException w:name="Medium Shading 2 Accent 3" w:semiHidden="0" w:uiPriority="64" w:unhideWhenUsed="0"/>
+    <w:lsdException w:name="Medium List 1 Accent 3" w:semiHidden="0" w:uiPriority="65" w:unhideWhenUsed="0"/>
+    <w:lsdException w:name="Medium List 2 Accent 3" w:semiHidden="0" w:uiPriority="66" w:unhideWhenUsed="0"/>
+    <w:lsdException w:name="Medium Grid 1 Accent 3" w:semiHidden="0" w:uiPriority="67" w:unhideWhenUsed="0"/>
+    <w:lsdException w:name="Medium Grid 2 Accent 3" w:semiHidden="0" w:uiPriority="68" w:unhideWhenUsed="0"/>
+    <w:lsdException w:name="Medium Grid 3 Accent 3" w:semiHidden="0" w:uiPriority="69" w:unhideWhenUsed="0"/>
+    <w:lsdException w:name="Dark List Accent 3" w:semiHidden="0" w:uiPriority="70" w:unhideWhenUsed="0"/>
+    <w:lsdException w:name="Colorful Shading Accent 3" w:semiHidden="0" w:uiPriority="71" w:unhideWhenUsed="0"/>
+    <w:lsdException w:name="Colorful List Accent 3" w:semiHidden="0" w:uiPriority="72" w:unhideWhenUsed="0"/>
+    <w:lsdException w:name="Colorful Grid Accent 3" w:semiHidden="0" w:uiPriority="73" w:unhideWhenUsed="0"/>
+    <w:lsdException w:name="Light Shading Accent 4" w:semiHidden="0" w:uiPriority="60" w:unhideWhenUsed="0"/>
+    <w:lsdException w:name="Light List Accent 4" w:semiHidden="0" w:uiPriority="61" w:unhideWhenUsed="0"/>
+    <w:lsdException w:name="Light Grid Accent 4" w:semiHidden="0" w:uiPriority="62" w:unhideWhenUsed="0"/>
+    <w:lsdException w:name="Medium Shading 1 Accent 4" w:semiHidden="0" w:uiPriority="63" w:unhideWhenUsed="0"/>
+    <w:lsdException w:name="Medium Shading 2 Accent 4" w:semiHidden="0" w:uiPriority="64" w:unhideWhenUsed="0"/>
+    <w:lsdException w:name="Medium List 1 Accent 4" w:semiHidden="0" w:uiPriority="65" w:unhideWhenUsed="0"/>
+    <w:lsdException w:name="Medium List 2 Accent 4" w:semiHidden="0" w:uiPriority="66" w:unhideWhenUsed="0"/>
+    <w:lsdException w:name="Medium Grid 1 Accent 4" w:semiHidden="0" w:uiPriority="67" w:unhideWhenUsed="0"/>
+    <w:lsdException w:name="Medium Grid 2 Accent 4" w:semiHidden="0" w:uiPriority="68" w:unhideWhenUsed="0"/>
+    <w:lsdException w:name="Medium Grid 3 Accent 4" w:semiHidden="0" w:uiPriority="69" w:unhideWhenUsed="0"/>
+    <w:lsdException w:name="Dark List Accent 4" w:semiHidden="0" w:uiPriority="70" w:unhideWhenUsed="0"/>
+    <w:lsdException w:name="Colorful Shading Accent 4" w:semiHidden="0" w:uiPriority="71" w:unhideWhenUsed="0"/>
+    <w:lsdException w:name="Colorful List Accent 4" w:semiHidden="0" w:uiPriority="72" w:unhideWhenUsed="0"/>
+    <w:lsdException w:name="Colorful Grid Accent 4" w:semiHidden="0" w:uiPriority="73" w:unhideWhenUsed="0"/>
+    <w:lsdException w:name="Light Shading Accent 5" w:semiHidden="0" w:uiPriority="60" w:unhideWhenUsed="0"/>
+    <w:lsdException w:name="Light List Accent 5" w:semiHidden="0" w:uiPriority="61" w:unhideWhenUsed="0"/>
+    <w:lsdException w:name="Light Grid Accent 5" w:semiHidden="0" w:uiPriority="62" w:unhideWhenUsed="0"/>
+    <w:lsdException w:name="Medium Shading 1 Accent 5" w:semiHidden="0" w:uiPriority="63" w:unhideWhenUsed="0"/>
+    <w:lsdException w:name="Medium Shading 2 Accent 5" w:semiHidden="0" w:uiPriority="64" w:unhideWhenUsed="0"/>
+    <w:lsdException w:name="Medium List 1 Accent 5" w:semiHidden="0" w:uiPriority="65" w:unhideWhenUsed="0"/>
+    <w:lsdException w:name="Medium List 2 Accent 5" w:semiHidden="0" w:uiPriority="66" w:unhideWhenUsed="0"/>
+    <w:lsdException w:name="Medium Grid 1 Accent 5" w:semiHidden="0" w:uiPriority="67" w:unhideWhenUsed="0"/>
+    <w:lsdException w:name="Medium Grid 2 Accent 5" w:semiHidden="0" w:uiPriority="68" w:unhideWhenUsed="0"/>
+    <w:lsdException w:name="Medium Grid 3 Accent 5" w:semiHidden="0" w:uiPriority="69" w:unhideWhenUsed="0"/>
+    <w:lsdException w:name="Dark List Accent 5" w:semiHidden="0" w:uiPriority="70" w:unhideWhenUsed="0"/>
+    <w:lsdException w:name="Colorful Shading Accent 5" w:semiHidden="0" w:uiPriority="71" w:unhideWhenUsed="0"/>
+    <w:lsdException w:name="Colorful List Accent 5" w:semiHidden="0" w:uiPriority="72" w:unhideWhenUsed="0"/>
+    <w:lsdException w:name="Colorful Grid Accent 5" w:semiHidden="0" w:uiPriority="73" w:unhideWhenUsed="0"/>
+    <w:lsdException w:name="Light Shading Accent 6" w:semiHidden="0" w:uiPriority="60" w:unhideWhenUsed="0"/>
+    <w:lsdException w:name="Light List Accent 6" w:semiHidden="0" w:uiPriority="61" w:unhideWhenUsed="0"/>
+    <w:lsdException w:name="Light Grid Accent 6" w:semiHidden="0" w:uiPriority="62" w:unhideWhenUsed="0"/>
+    <w:lsdException w:name="Medium Shading 1 Accent 6" w:semiHidden="0" w:uiPriority="63" w:unhideWhenUsed="0"/>
+    <w:lsdException w:name="Medium Shading 2 Accent 6" w:semiHidden="0" w:uiPriority="64" w:unhideWhenUsed="0"/>
+    <w:lsdException w:name="Medium List 1 Accent 6" w:semiHidden="0" w:uiPriority="65" w:unhideWhenUsed="0"/>
+    <w:lsdException w:name="Medium List 2 Accent 6" w:semiHidden="0" w:uiPriority="66" w:unhideWhenUsed="0"/>
+    <w:lsdException w:name="Medium Grid 1 Accent 6" w:semiHidden="0" w:uiPriority="67" w:unhideWhenUsed="0"/>
+    <w:lsdException w:name="Medium Grid 2 Accent 6" w:semiHidden="0" w:uiPriority="68" w:unhideWhenUsed="0"/>
+    <w:lsdException w:name="Medium Grid 3 Accent 6" w:semiHidden="0" w:uiPriority="69" w:unhideWhenUsed="0"/>
+    <w:lsdException w:name="Dark List Accent 6" w:semiHidden="0" w:uiPriority="70" w:unhideWhenUsed="0"/>
+    <w:lsdException w:name="Colorful Shading Accent 6" w:semiHidden="0" w:uiPriority="71" w:unhideWhenUsed="0"/>
+    <w:lsdException w:name="Colorful List Accent 6" w:semiHidden="0" w:uiPriority="72" w:unhideWhenUsed="0"/>
+    <w:lsdException w:name="Colorful Grid Accent 6" w:semiHidden="0" w:uiPriority="73" w:unhideWhenUsed="0"/>
+    <w:lsdException w:name="Subtle Emphasis" w:semiHidden="0" w:uiPriority="19" w:unhideWhenUsed="0" w:qFormat="1"/>
+    <w:lsdException w:name="Intense Emphasis" w:semiHidden="0" w:uiPriority="21" w:unhideWhenUsed="0" w:qFormat="1"/>
+    <w:lsdException w:name="Subtle Reference" w:semiHidden="0" w:uiPriority="31" w:unhideWhenUsed="0" w:qFormat="1"/>
+    <w:lsdException w:name="Intense Reference" w:semiHidden="0" w:uiPriority="32" w:unhideWhenUsed="0" w:qFormat="1"/>
+    <w:lsdException w:name="Book Title" w:semiHidden="0" w:uiPriority="33" w:unhideWhenUsed="0" w:qFormat="1"/>
+    <w:lsdException w:name="Bibliography" w:uiPriority="37"/>
+    <w:lsdException w:name="TOC Heading" w:uiPriority="39" w:qFormat="1"/>
+  </w:latentStyles>
+  <w:style w:type="paragraph" w:default="1" w:styleId="Normal">
+    <w:name w:val="Normal"/>
+    <w:qFormat/>
+    <w:rsid w:val="007554FF"/>
+  </w:style>
+  <w:style w:type="paragraph" w:styleId="Heading1">
+    <w:name w:val="heading 1"/>
+    <w:basedOn w:val="Normal"/>
+    <w:next w:val="Normal"/>
+    <w:link w:val="Heading1Char"/>
+    <w:qFormat/>
+    <w:rsid w:val="004A103D"/>
+    <w:pPr>
+      <w:keepNext/>
+      <w:spacing w:after="0" w:line="240" w:lineRule="auto"/>
+      <w:outlineLvl w:val="0"/>
+    </w:pPr>
+    <w:rPr>
+      <w:rFonts w:ascii="Comic Sans MS" w:eastAsia="Times New Roman" w:hAnsi="Comic Sans MS" w:cs="Times New Roman"/>
+      <w:sz w:val="36"/>
+      <w:szCs w:val="20"/>
+    </w:rPr>
+  </w:style>
+  <w:style w:type="character" w:default="1" w:styleId="DefaultParagraphFont">
+    <w:name w:val="Default Paragraph Font"/>
+    <w:uiPriority w:val="1"/>
+    <w:semiHidden/>
+    <w:unhideWhenUsed/>
+  </w:style>
+  <w:style w:type="table" w:default="1" w:styleId="TableNormal">
+    <w:name w:val="Normal Table"/>
+    <w:uiPriority w:val="99"/>
+    <w:semiHidden/>
+    <w:unhideWhenUsed/>
+    <w:tblPr>
+      <w:tblInd w:w="0" w:type="dxa"/>
+      <w:tblCellMar>
+        <w:top w:w="0" w:type="dxa"/>
+        <w:left w:w="108" w:type="dxa"/>
+        <w:bottom w:w="0" w:type="dxa"/>
+        <w:right w:w="108" w:type="dxa"/>
+      </w:tblCellMar>
+    </w:tblPr>
+  </w:style>
+  <w:style w:type="numbering" w:default="1" w:styleId="NoList">
+    <w:name w:val="No List"/>
+    <w:uiPriority w:val="99"/>
+    <w:semiHidden/>
+    <w:unhideWhenUsed/>
+  </w:style>
+  <w:style w:type="paragraph" w:styleId="Header">
+    <w:name w:val="header"/>
+    <w:basedOn w:val="Normal"/>
+    <w:link w:val="HeaderChar"/>
+    <w:uiPriority w:val="99"/>
+    <w:unhideWhenUsed/>
+    <w:rsid w:val="00104F4E"/>
+    <w:pPr>
+      <w:tabs>
+        <w:tab w:val="center" w:pos="4680"/>
+        <w:tab w:val="right" w:pos="9360"/>
+      </w:tabs>
+      <w:spacing w:after="0" w:line="240" w:lineRule="auto"/>
+    </w:pPr>
+  </w:style>
+  <w:style w:type="character" w:customStyle="1" w:styleId="HeaderChar">
+    <w:name w:val="Header Char"/>
+    <w:basedOn w:val="DefaultParagraphFont"/>
+    <w:link w:val="Header"/>
+    <w:uiPriority w:val="99"/>
+    <w:rsid w:val="00104F4E"/>
+  </w:style>
+  <w:style w:type="paragraph" w:styleId="CommentText">
+    <w:name w:val="annotation text"/>
+    <w:basedOn w:val="Normal"/>
+    <w:link w:val="CommentTextChar"/>
+    <w:uiPriority w:val="99"/>
+    <w:unhideWhenUsed/>
+    <w:rsid w:val="00104F4E"/>
+    <w:pPr>
+      <w:spacing w:line="240" w:lineRule="auto"/>
+    </w:pPr>
+    <w:rPr>
+      <w:sz w:val="20"/>
+      <w:szCs w:val="20"/>
+    </w:rPr>
+  </w:style>
+  <w:style w:type="character" w:customStyle="1" w:styleId="CommentTextChar">
+    <w:name w:val="Comment Text Char"/>
+    <w:basedOn w:val="DefaultParagraphFont"/>
+    <w:link w:val="CommentText"/>
+    <w:uiPriority w:val="99"/>
+    <w:rsid w:val="00104F4E"/>
+    <w:rPr>
+      <w:sz w:val="20"/>
+      <w:szCs w:val="20"/>
+    </w:rPr>
+  </w:style>
+  <w:style w:type="character" w:styleId="PageNumber">
+    <w:name w:val="page number"/>
+    <w:basedOn w:val="DefaultParagraphFont"/>
+    <w:uiPriority w:val="99"/>
+    <w:semiHidden/>
+    <w:unhideWhenUsed/>
+    <w:rsid w:val="00104F4E"/>
+  </w:style>
+  <w:style w:type="character" w:styleId="CommentReference">
+    <w:name w:val="annotation reference"/>
+    <w:basedOn w:val="DefaultParagraphFont"/>
+    <w:uiPriority w:val="99"/>
+    <w:unhideWhenUsed/>
+    <w:rsid w:val="00104F4E"/>
+    <w:rPr>
+      <w:sz w:val="18"/>
+      <w:szCs w:val="18"/>
+    </w:rPr>
+  </w:style>
+  <w:style w:type="table" w:customStyle="1" w:styleId="TableGrid1">
+    <w:name w:val="Table Grid1"/>
+    <w:basedOn w:val="TableNormal"/>
+    <w:next w:val="TableGrid"/>
+    <w:rsid w:val="00104F4E"/>
+    <w:pPr>
+      <w:spacing w:after="0" w:line="240" w:lineRule="auto"/>
+    </w:pPr>
+    <w:rPr>
+      <w:rFonts w:asciiTheme="minorHAnsi" w:eastAsiaTheme="minorEastAsia" w:hAnsiTheme="minorHAnsi"/>
+      <w:lang w:eastAsia="ja-JP"/>
+    </w:rPr>
+    <w:tblPr>
+      <w:tblInd w:w="0" w:type="dxa"/>
+      <w:tblBorders>
+        <w:top w:val="single" w:sz="4" w:space="0" w:color="auto"/>
+        <w:left w:val="single" w:sz="4" w:space="0" w:color="auto"/>
+        <w:bottom w:val="single" w:sz="4" w:space="0" w:color="auto"/>
+        <w:right w:val="single" w:sz="4" w:space="0" w:color="auto"/>
+        <w:insideH w:val="single" w:sz="4" w:space="0" w:color="auto"/>
+        <w:insideV w:val="single" w:sz="4" w:space="0" w:color="auto"/>
+      </w:tblBorders>
+      <w:tblCellMar>
+        <w:top w:w="0" w:type="dxa"/>
+        <w:left w:w="108" w:type="dxa"/>
+        <w:bottom w:w="0" w:type="dxa"/>
+        <w:right w:w="108" w:type="dxa"/>
+      </w:tblCellMar>
+    </w:tblPr>
+  </w:style>
+  <w:style w:type="table" w:styleId="TableGrid">
+    <w:name w:val="Table Grid"/>
+    <w:basedOn w:val="TableNormal"/>
+    <w:uiPriority w:val="59"/>
+    <w:rsid w:val="00104F4E"/>
+    <w:pPr>
+      <w:spacing w:after="0" w:line="240" w:lineRule="auto"/>
+    </w:pPr>
+    <w:tblPr>
+      <w:tblInd w:w="0" w:type="dxa"/>
+      <w:tblBorders>
+        <w:top w:val="single" w:sz="4" w:space="0" w:color="auto"/>
+        <w:left w:val="single" w:sz="4" w:space="0" w:color="auto"/>
+        <w:bottom w:val="single" w:sz="4" w:space="0" w:color="auto"/>
+        <w:right w:val="single" w:sz="4" w:space="0" w:color="auto"/>
+        <w:insideH w:val="single" w:sz="4" w:space="0" w:color="auto"/>
+        <w:insideV w:val="single" w:sz="4" w:space="0" w:color="auto"/>
+      </w:tblBorders>
+      <w:tblCellMar>
+        <w:top w:w="0" w:type="dxa"/>
+        <w:left w:w="108" w:type="dxa"/>
+        <w:bottom w:w="0" w:type="dxa"/>
+        <w:right w:w="108" w:type="dxa"/>
+      </w:tblCellMar>
+    </w:tblPr>
+  </w:style>
+  <w:style w:type="paragraph" w:styleId="BalloonText">
+    <w:name w:val="Balloon Text"/>
+    <w:basedOn w:val="Normal"/>
+    <w:link w:val="BalloonTextChar"/>
+    <w:uiPriority w:val="99"/>
+    <w:semiHidden/>
+    <w:unhideWhenUsed/>
+    <w:rsid w:val="00104F4E"/>
+    <w:pPr>
+      <w:spacing w:after="0" w:line="240" w:lineRule="auto"/>
+    </w:pPr>
+    <w:rPr>
+      <w:rFonts w:ascii="Tahoma" w:hAnsi="Tahoma" w:cs="Tahoma"/>
+      <w:sz w:val="16"/>
+      <w:szCs w:val="16"/>
+    </w:rPr>
+  </w:style>
+  <w:style w:type="character" w:customStyle="1" w:styleId="BalloonTextChar">
+    <w:name w:val="Balloon Text Char"/>
+    <w:basedOn w:val="DefaultParagraphFont"/>
+    <w:link w:val="BalloonText"/>
+    <w:uiPriority w:val="99"/>
+    <w:semiHidden/>
+    <w:rsid w:val="00104F4E"/>
+    <w:rPr>
+      <w:rFonts w:ascii="Tahoma" w:hAnsi="Tahoma" w:cs="Tahoma"/>
+      <w:sz w:val="16"/>
+      <w:szCs w:val="16"/>
+    </w:rPr>
+  </w:style>
+  <w:style w:type="paragraph" w:styleId="Footer">
+    <w:name w:val="footer"/>
+    <w:basedOn w:val="Normal"/>
+    <w:link w:val="FooterChar"/>
+    <w:uiPriority w:val="99"/>
+    <w:unhideWhenUsed/>
+    <w:rsid w:val="006B249F"/>
+    <w:pPr>
+      <w:tabs>
+        <w:tab w:val="center" w:pos="4680"/>
+        <w:tab w:val="right" w:pos="9360"/>
+      </w:tabs>
+      <w:spacing w:after="0" w:line="240" w:lineRule="auto"/>
+    </w:pPr>
+  </w:style>
+  <w:style w:type="character" w:customStyle="1" w:styleId="FooterChar">
+    <w:name w:val="Footer Char"/>
+    <w:basedOn w:val="DefaultParagraphFont"/>
+    <w:link w:val="Footer"/>
+    <w:uiPriority w:val="99"/>
+    <w:rsid w:val="006B249F"/>
+  </w:style>
+  <w:style w:type="paragraph" w:styleId="ListParagraph">
+    <w:name w:val="List Paragraph"/>
+    <w:basedOn w:val="Normal"/>
+    <w:uiPriority w:val="34"/>
+    <w:qFormat/>
+    <w:rsid w:val="00DA524B"/>
+    <w:pPr>
+      <w:ind w:left="720"/>
+      <w:contextualSpacing/>
+    </w:pPr>
+  </w:style>
+  <w:style w:type="paragraph" w:styleId="CommentSubject">
+    <w:name w:val="annotation subject"/>
+    <w:basedOn w:val="CommentText"/>
+    <w:next w:val="CommentText"/>
+    <w:link w:val="CommentSubjectChar"/>
+    <w:uiPriority w:val="99"/>
+    <w:semiHidden/>
+    <w:unhideWhenUsed/>
+    <w:rsid w:val="00361AEF"/>
+    <w:rPr>
+      <w:b/>
+      <w:bCs/>
+    </w:rPr>
+  </w:style>
+  <w:style w:type="character" w:customStyle="1" w:styleId="CommentSubjectChar">
+    <w:name w:val="Comment Subject Char"/>
+    <w:basedOn w:val="CommentTextChar"/>
+    <w:link w:val="CommentSubject"/>
+    <w:uiPriority w:val="99"/>
+    <w:semiHidden/>
+    <w:rsid w:val="00361AEF"/>
+    <w:rPr>
+      <w:b/>
+      <w:bCs/>
+      <w:sz w:val="20"/>
+      <w:szCs w:val="20"/>
+    </w:rPr>
+  </w:style>
+  <w:style w:type="paragraph" w:styleId="Revision">
+    <w:name w:val="Revision"/>
+    <w:hidden/>
+    <w:uiPriority w:val="99"/>
+    <w:semiHidden/>
+    <w:rsid w:val="00361AEF"/>
+    <w:pPr>
+      <w:spacing w:after="0" w:line="240" w:lineRule="auto"/>
+    </w:pPr>
+  </w:style>
+  <w:style w:type="table" w:styleId="MediumShading1">
+    <w:name w:val="Medium Shading 1"/>
+    <w:basedOn w:val="TableNormal"/>
+    <w:uiPriority w:val="63"/>
+    <w:rsid w:val="008254AA"/>
+    <w:pPr>
+      <w:spacing w:after="0" w:line="240" w:lineRule="auto"/>
+    </w:pPr>
+    <w:rPr>
+      <w:rFonts w:asciiTheme="minorHAnsi" w:hAnsiTheme="minorHAnsi"/>
+    </w:rPr>
+    <w:tblPr>
+      <w:tblStyleRowBandSize w:val="1"/>
+      <w:tblStyleColBandSize w:val="1"/>
+      <w:tblInd w:w="0" w:type="dxa"/>
+      <w:tblBorders>
+        <w:top w:val="single" w:sz="8" w:space="0" w:color="404040" w:themeColor="text1" w:themeTint="BF"/>
+        <w:left w:val="single" w:sz="8" w:space="0" w:color="404040" w:themeColor="text1" w:themeTint="BF"/>
+        <w:bottom w:val="single" w:sz="8" w:space="0" w:color="404040" w:themeColor="text1" w:themeTint="BF"/>
+        <w:right w:val="single" w:sz="8" w:space="0" w:color="404040" w:themeColor="text1" w:themeTint="BF"/>
+        <w:insideH w:val="single" w:sz="8" w:space="0" w:color="404040" w:themeColor="text1" w:themeTint="BF"/>
+      </w:tblBorders>
+      <w:tblCellMar>
+        <w:top w:w="0" w:type="dxa"/>
+        <w:left w:w="108" w:type="dxa"/>
+        <w:bottom w:w="0" w:type="dxa"/>
+        <w:right w:w="108" w:type="dxa"/>
+      </w:tblCellMar>
+    </w:tblPr>
+    <w:tblStylePr w:type="firstRow">
+      <w:pPr>
+        <w:spacing w:before="0" w:after="0" w:line="240" w:lineRule="auto"/>
+      </w:pPr>
+      <w:rPr>
+        <w:b/>
+        <w:bCs/>
+        <w:color w:val="FFFFFF" w:themeColor="background1"/>
+      </w:rPr>
+      <w:tblPr/>
+      <w:tcPr>
+        <w:tcBorders>
+          <w:top w:val="single" w:sz="8" w:space="0" w:color="404040" w:themeColor="text1" w:themeTint="BF"/>
+          <w:left w:val="single" w:sz="8" w:space="0" w:color="404040" w:themeColor="text1" w:themeTint="BF"/>
+          <w:bottom w:val="single" w:sz="8" w:space="0" w:color="404040" w:themeColor="text1" w:themeTint="BF"/>
+          <w:right w:val="single" w:sz="8" w:space="0" w:color="404040" w:themeColor="text1" w:themeTint="BF"/>
+          <w:insideH w:val="nil"/>
+          <w:insideV w:val="nil"/>
+        </w:tcBorders>
+        <w:shd w:val="clear" w:color="auto" w:fill="000000" w:themeFill="text1"/>
+      </w:tcPr>
+    </w:tblStylePr>
+    <w:tblStylePr w:type="lastRow">
+      <w:pPr>
+        <w:spacing w:before="0" w:after="0" w:line="240" w:lineRule="auto"/>
+      </w:pPr>
+      <w:rPr>
+        <w:b/>
+        <w:bCs/>
+      </w:rPr>
+      <w:tblPr/>
+      <w:tcPr>
+        <w:tcBorders>
+          <w:top w:val="double" w:sz="6" w:space="0" w:color="404040" w:themeColor="text1" w:themeTint="BF"/>
+          <w:left w:val="single" w:sz="8" w:space="0" w:color="404040" w:themeColor="text1" w:themeTint="BF"/>
+          <w:bottom w:val="single" w:sz="8" w:space="0" w:color="404040" w:themeColor="text1" w:themeTint="BF"/>
+          <w:right w:val="single" w:sz="8" w:space="0" w:color="404040" w:themeColor="text1" w:themeTint="BF"/>
+          <w:insideH w:val="nil"/>
+          <w:insideV w:val="nil"/>
+        </w:tcBorders>
+      </w:tcPr>
+    </w:tblStylePr>
+    <w:tblStylePr w:type="firstCol">
+      <w:rPr>
+        <w:b/>
+        <w:bCs/>
+      </w:rPr>
+    </w:tblStylePr>
+    <w:tblStylePr w:type="lastCol">
+      <w:rPr>
+        <w:b/>
+        <w:bCs/>
+      </w:rPr>
+    </w:tblStylePr>
+    <w:tblStylePr w:type="band1Vert">
+      <w:tblPr/>
+      <w:tcPr>
+        <w:shd w:val="clear" w:color="auto" w:fill="C0C0C0" w:themeFill="text1" w:themeFillTint="3F"/>
+      </w:tcPr>
+    </w:tblStylePr>
+    <w:tblStylePr w:type="band1Horz">
+      <w:tblPr/>
+      <w:tcPr>
+        <w:tcBorders>
+          <w:insideH w:val="nil"/>
+          <w:insideV w:val="nil"/>
+        </w:tcBorders>
+        <w:shd w:val="clear" w:color="auto" w:fill="C0C0C0" w:themeFill="text1" w:themeFillTint="3F"/>
+      </w:tcPr>
+    </w:tblStylePr>
+    <w:tblStylePr w:type="band2Horz">
+      <w:tblPr/>
+      <w:tcPr>
+        <w:tcBorders>
+          <w:insideH w:val="nil"/>
+          <w:insideV w:val="nil"/>
+        </w:tcBorders>
+      </w:tcPr>
+    </w:tblStylePr>
+  </w:style>
+  <w:style w:type="table" w:customStyle="1" w:styleId="TableGrid2">
+    <w:name w:val="Table Grid2"/>
+    <w:basedOn w:val="TableNormal"/>
+    <w:next w:val="TableGrid"/>
+    <w:uiPriority w:val="59"/>
+    <w:rsid w:val="00CE495C"/>
+    <w:pPr>
+      <w:spacing w:after="0" w:line="240" w:lineRule="auto"/>
+    </w:pPr>
+    <w:rPr>
+      <w:rFonts w:asciiTheme="minorHAnsi" w:eastAsiaTheme="minorEastAsia" w:hAnsiTheme="minorHAnsi"/>
+      <w:lang w:eastAsia="ja-JP"/>
+    </w:rPr>
+    <w:tblPr>
+      <w:tblInd w:w="0" w:type="dxa"/>
+      <w:tblBorders>
+        <w:top w:val="single" w:sz="4" w:space="0" w:color="auto"/>
+        <w:left w:val="single" w:sz="4" w:space="0" w:color="auto"/>
+        <w:bottom w:val="single" w:sz="4" w:space="0" w:color="auto"/>
+        <w:right w:val="single" w:sz="4" w:space="0" w:color="auto"/>
+        <w:insideH w:val="single" w:sz="4" w:space="0" w:color="auto"/>
+        <w:insideV w:val="single" w:sz="4" w:space="0" w:color="auto"/>
+      </w:tblBorders>
+      <w:tblCellMar>
+        <w:top w:w="0" w:type="dxa"/>
+        <w:left w:w="108" w:type="dxa"/>
+        <w:bottom w:w="0" w:type="dxa"/>
+        <w:right w:w="108" w:type="dxa"/>
+      </w:tblCellMar>
+    </w:tblPr>
+  </w:style>
+  <w:style w:type="character" w:customStyle="1" w:styleId="Heading1Char">
+    <w:name w:val="Heading 1 Char"/>
+    <w:basedOn w:val="DefaultParagraphFont"/>
+    <w:link w:val="Heading1"/>
+    <w:rsid w:val="004A103D"/>
+    <w:rPr>
+      <w:rFonts w:ascii="Comic Sans MS" w:eastAsia="Times New Roman" w:hAnsi="Comic Sans MS" w:cs="Times New Roman"/>
+      <w:sz w:val="36"/>
+      <w:szCs w:val="20"/>
+    </w:rPr>
+  </w:style>
+  <w:style w:type="table" w:styleId="ColorfulGrid-Accent3">
+    <w:name w:val="Colorful Grid Accent 3"/>
+    <w:basedOn w:val="TableNormal"/>
+    <w:uiPriority w:val="73"/>
+    <w:rsid w:val="004A103D"/>
+    <w:pPr>
+      <w:spacing w:after="0" w:line="240" w:lineRule="auto"/>
+    </w:pPr>
+    <w:rPr>
+      <w:rFonts w:asciiTheme="minorHAnsi" w:hAnsiTheme="minorHAnsi"/>
+      <w:color w:val="000000" w:themeColor="text1"/>
+      <w:sz w:val="22"/>
+      <w:szCs w:val="22"/>
+    </w:rPr>
+    <w:tblPr>
+      <w:tblStyleRowBandSize w:val="1"/>
+      <w:tblStyleColBandSize w:val="1"/>
+      <w:tblInd w:w="0" w:type="dxa"/>
+      <w:tblBorders>
+        <w:insideH w:val="single" w:sz="4" w:space="0" w:color="FFFFFF" w:themeColor="background1"/>
+      </w:tblBorders>
+      <w:tblCellMar>
+        <w:top w:w="0" w:type="dxa"/>
+        <w:left w:w="108" w:type="dxa"/>
+        <w:bottom w:w="0" w:type="dxa"/>
+        <w:right w:w="108" w:type="dxa"/>
+      </w:tblCellMar>
+    </w:tblPr>
+    <w:tcPr>
+      <w:shd w:val="clear" w:color="auto" w:fill="EAF1DD" w:themeFill="accent3" w:themeFillTint="33"/>
+    </w:tcPr>
+    <w:tblStylePr w:type="firstRow">
+      <w:rPr>
+        <w:b/>
+        <w:bCs/>
+      </w:rPr>
+      <w:tblPr/>
+      <w:tcPr>
+        <w:shd w:val="clear" w:color="auto" w:fill="D6E3BC" w:themeFill="accent3" w:themeFillTint="66"/>
+      </w:tcPr>
+    </w:tblStylePr>
+    <w:tblStylePr w:type="lastRow">
+      <w:rPr>
+        <w:b/>
+        <w:bCs/>
+        <w:color w:val="000000" w:themeColor="text1"/>
+      </w:rPr>
+      <w:tblPr/>
+      <w:tcPr>
+        <w:shd w:val="clear" w:color="auto" w:fill="D6E3BC" w:themeFill="accent3" w:themeFillTint="66"/>
+      </w:tcPr>
+    </w:tblStylePr>
+    <w:tblStylePr w:type="firstCol">
+      <w:rPr>
+        <w:color w:val="FFFFFF" w:themeColor="background1"/>
+      </w:rPr>
+      <w:tblPr/>
+      <w:tcPr>
+        <w:shd w:val="clear" w:color="auto" w:fill="76923C" w:themeFill="accent3" w:themeFillShade="BF"/>
+      </w:tcPr>
+    </w:tblStylePr>
+    <w:tblStylePr w:type="lastCol">
+      <w:rPr>
+        <w:color w:val="FFFFFF" w:themeColor="background1"/>
+      </w:rPr>
+      <w:tblPr/>
+      <w:tcPr>
+        <w:shd w:val="clear" w:color="auto" w:fill="76923C" w:themeFill="accent3" w:themeFillShade="BF"/>
+      </w:tcPr>
+    </w:tblStylePr>
+    <w:tblStylePr w:type="band1Vert">
+      <w:tblPr/>
+      <w:tcPr>
+        <w:shd w:val="clear" w:color="auto" w:fill="CDDDAC" w:themeFill="accent3" w:themeFillTint="7F"/>
+      </w:tcPr>
+    </w:tblStylePr>
+    <w:tblStylePr w:type="band1Horz">
+      <w:tblPr/>
+      <w:tcPr>
+        <w:shd w:val="clear" w:color="auto" w:fill="CDDDAC" w:themeFill="accent3" w:themeFillTint="7F"/>
+      </w:tcPr>
+    </w:tblStylePr>
+  </w:style>
+  <w:style w:type="paragraph" w:customStyle="1" w:styleId="Normal1">
+    <w:name w:val="Normal1"/>
+    <w:rsid w:val="00FC4E73"/>
+    <w:pPr>
+      <w:spacing w:after="0" w:line="240" w:lineRule="auto"/>
+    </w:pPr>
+    <w:rPr>
+      <w:rFonts w:eastAsia="Times New Roman" w:cs="Times New Roman"/>
+      <w:color w:val="000000"/>
+      <w:lang w:eastAsia="ja-JP"/>
+    </w:rPr>
+  </w:style>
+  <w:style w:type="paragraph" w:customStyle="1" w:styleId="Normal10">
+    <w:name w:val="Normal1"/>
+    <w:rsid w:val="004D0C65"/>
+    <w:pPr>
+      <w:spacing w:after="0" w:line="240" w:lineRule="auto"/>
+    </w:pPr>
+    <w:rPr>
+      <w:rFonts w:eastAsia="Times New Roman" w:cs="Times New Roman"/>
+      <w:color w:val="000000"/>
+      <w:lang w:eastAsia="ja-JP"/>
+    </w:rPr>
+  </w:style>
+  <w:style w:type="table" w:styleId="MediumGrid1-Accent5">
+    <w:name w:val="Medium Grid 1 Accent 5"/>
+    <w:basedOn w:val="TableNormal"/>
+    <w:uiPriority w:val="67"/>
+    <w:rsid w:val="0055587F"/>
+    <w:pPr>
+      <w:spacing w:after="0" w:line="240" w:lineRule="auto"/>
+    </w:pPr>
+    <w:rPr>
+      <w:rFonts w:asciiTheme="minorHAnsi" w:hAnsiTheme="minorHAnsi"/>
+      <w:sz w:val="22"/>
+      <w:szCs w:val="22"/>
+    </w:rPr>
+    <w:tblPr>
+      <w:tblStyleRowBandSize w:val="1"/>
+      <w:tblStyleColBandSize w:val="1"/>
+      <w:tblInd w:w="0" w:type="dxa"/>
+      <w:tblBorders>
+        <w:top w:val="single" w:sz="8" w:space="0" w:color="78C0D4" w:themeColor="accent5" w:themeTint="BF"/>
+        <w:left w:val="single" w:sz="8" w:space="0" w:color="78C0D4" w:themeColor="accent5" w:themeTint="BF"/>
+        <w:bottom w:val="single" w:sz="8" w:space="0" w:color="78C0D4" w:themeColor="accent5" w:themeTint="BF"/>
+        <w:right w:val="single" w:sz="8" w:space="0" w:color="78C0D4" w:themeColor="accent5" w:themeTint="BF"/>
+        <w:insideH w:val="single" w:sz="8" w:space="0" w:color="78C0D4" w:themeColor="accent5" w:themeTint="BF"/>
+        <w:insideV w:val="single" w:sz="8" w:space="0" w:color="78C0D4" w:themeColor="accent5" w:themeTint="BF"/>
+      </w:tblBorders>
+      <w:tblCellMar>
+        <w:top w:w="0" w:type="dxa"/>
+        <w:left w:w="108" w:type="dxa"/>
+        <w:bottom w:w="0" w:type="dxa"/>
+        <w:right w:w="108" w:type="dxa"/>
+      </w:tblCellMar>
+    </w:tblPr>
+    <w:tcPr>
+      <w:shd w:val="clear" w:color="auto" w:fill="D2EAF1" w:themeFill="accent5" w:themeFillTint="3F"/>
+    </w:tcPr>
+    <w:tblStylePr w:type="firstRow">
+      <w:rPr>
+        <w:b/>
+        <w:bCs/>
+      </w:rPr>
+    </w:tblStylePr>
+    <w:tblStylePr w:type="lastRow">
+      <w:rPr>
+        <w:b/>
+        <w:bCs/>
+      </w:rPr>
+      <w:tblPr/>
+      <w:tcPr>
+        <w:tcBorders>
+          <w:top w:val="single" w:sz="18" w:space="0" w:color="78C0D4" w:themeColor="accent5" w:themeTint="BF"/>
+        </w:tcBorders>
+      </w:tcPr>
+    </w:tblStylePr>
+    <w:tblStylePr w:type="firstCol">
+      <w:rPr>
+        <w:b/>
+        <w:bCs/>
+      </w:rPr>
+    </w:tblStylePr>
+    <w:tblStylePr w:type="lastCol">
+      <w:rPr>
+        <w:b/>
+        <w:bCs/>
+      </w:rPr>
+    </w:tblStylePr>
+    <w:tblStylePr w:type="band1Vert">
+      <w:tblPr/>
+      <w:tcPr>
+        <w:shd w:val="clear" w:color="auto" w:fill="A5D5E2" w:themeFill="accent5" w:themeFillTint="7F"/>
+      </w:tcPr>
+    </w:tblStylePr>
+    <w:tblStylePr w:type="band1Horz">
+      <w:tblPr/>
+      <w:tcPr>
+        <w:shd w:val="clear" w:color="auto" w:fill="A5D5E2" w:themeFill="accent5" w:themeFillTint="7F"/>
+      </w:tcPr>
+    </w:tblStylePr>
+  </w:style>
+  <w:style w:type="table" w:customStyle="1" w:styleId="TableGrid10">
+    <w:name w:val="Table Grid10"/>
+    <w:basedOn w:val="TableNormal"/>
+    <w:next w:val="TableGrid"/>
+    <w:uiPriority w:val="59"/>
+    <w:rsid w:val="005558C0"/>
+    <w:pPr>
+      <w:spacing w:after="0" w:line="240" w:lineRule="auto"/>
+    </w:pPr>
+    <w:rPr>
+      <w:rFonts w:asciiTheme="minorHAnsi" w:eastAsiaTheme="minorEastAsia" w:hAnsiTheme="minorHAnsi"/>
+      <w:lang w:eastAsia="ja-JP"/>
+    </w:rPr>
+    <w:tblPr>
+      <w:tblInd w:w="0" w:type="dxa"/>
+      <w:tblBorders>
+        <w:top w:val="single" w:sz="4" w:space="0" w:color="auto"/>
+        <w:left w:val="single" w:sz="4" w:space="0" w:color="auto"/>
+        <w:bottom w:val="single" w:sz="4" w:space="0" w:color="auto"/>
+        <w:right w:val="single" w:sz="4" w:space="0" w:color="auto"/>
+        <w:insideH w:val="single" w:sz="4" w:space="0" w:color="auto"/>
+        <w:insideV w:val="single" w:sz="4" w:space="0" w:color="auto"/>
+      </w:tblBorders>
+      <w:tblCellMar>
+        <w:top w:w="0" w:type="dxa"/>
+        <w:left w:w="108" w:type="dxa"/>
+        <w:bottom w:w="0" w:type="dxa"/>
+        <w:right w:w="108" w:type="dxa"/>
+      </w:tblCellMar>
     </w:tblPr>
   </w:style>
 </w:styles>
@@ -26590,7 +27268,7 @@
 </file>
 
 <file path=customXml/itemProps1.xml><?xml version="1.0" encoding="utf-8"?>
-<ds:datastoreItem xmlns:ds="http://schemas.openxmlformats.org/officeDocument/2006/customXml" ds:itemID="{D71F2BCC-9336-2240-9B6C-49AF87C6C4A5}">
+<ds:datastoreItem xmlns:ds="http://schemas.openxmlformats.org/officeDocument/2006/customXml" ds:itemID="{001B6E94-8362-DB48-81A8-7501FBADD272}">
   <ds:schemaRefs>
     <ds:schemaRef ds:uri="http://schemas.openxmlformats.org/officeDocument/2006/bibliography"/>
   </ds:schemaRefs>
